--- a/flight_proj.docx
+++ b/flight_proj.docx
@@ -1,35 +1,107 @@
 
 <file path=word/document.xml><?xml version="1.0" encoding="utf-8"?>
-<w:document xmlns:wpc="http://schemas.microsoft.com/office/word/2010/wordprocessingCanvas" xmlns:mc="http://schemas.openxmlformats.org/markup-compatibility/2006" xmlns:o="urn:schemas-microsoft-com:office:office" xmlns:r="http://schemas.openxmlformats.org/officeDocument/2006/relationships" xmlns:m="http://schemas.openxmlformats.org/officeDocument/2006/math" xmlns:v="urn:schemas-microsoft-com:vml" xmlns:wp14="http://schemas.microsoft.com/office/word/2010/wordprocessingDrawing" xmlns:wp="http://schemas.openxmlformats.org/drawingml/2006/wordprocessingDrawing" xmlns:w10="urn:schemas-microsoft-com:office:word" xmlns:w="http://schemas.openxmlformats.org/wordprocessingml/2006/main" xmlns:w14="http://schemas.microsoft.com/office/word/2010/wordml" xmlns:w15="http://schemas.microsoft.com/office/word/2012/wordml" xmlns:wpg="http://schemas.microsoft.com/office/word/2010/wordprocessingGroup" xmlns:wpi="http://schemas.microsoft.com/office/word/2010/wordprocessingInk" xmlns:wne="http://schemas.microsoft.com/office/word/2006/wordml" xmlns:wps="http://schemas.microsoft.com/office/word/2010/wordprocessingShape" mc:Ignorable="w14 w15 wp14">
+<w:document xmlns:wpc="http://schemas.microsoft.com/office/word/2010/wordprocessingCanvas" xmlns:mc="http://schemas.openxmlformats.org/markup-compatibility/2006" xmlns:o="urn:schemas-microsoft-com:office:office" xmlns:r="http://schemas.openxmlformats.org/officeDocument/2006/relationships" xmlns:m="http://schemas.openxmlformats.org/officeDocument/2006/math" xmlns:v="urn:schemas-microsoft-com:vml" xmlns:wp14="http://schemas.microsoft.com/office/word/2010/wordprocessingDrawing" xmlns:wp="http://schemas.openxmlformats.org/drawingml/2006/wordprocessingDrawing" xmlns:w10="urn:schemas-microsoft-com:office:word" xmlns:w="http://schemas.openxmlformats.org/wordprocessingml/2006/main" xmlns:w14="http://schemas.microsoft.com/office/word/2010/wordml" xmlns:wpg="http://schemas.microsoft.com/office/word/2010/wordprocessingGroup" xmlns:wpi="http://schemas.microsoft.com/office/word/2010/wordprocessingInk" xmlns:wne="http://schemas.microsoft.com/office/word/2006/wordml" xmlns:wps="http://schemas.microsoft.com/office/word/2010/wordprocessingShape" mc:Ignorable="w14 wp14">
   <w:body>
     <w:p>
       <w:pPr>
         <w:pStyle w:val="Cm"/>
         <w:jc w:val="center"/>
-      </w:pPr>
-      <w:r>
-        <w:t>Falke repülőgép szimulátor</w:t>
-      </w:r>
+        <w:rPr>
+          <w:rFonts w:ascii="Times New Roman" w:hAnsi="Times New Roman" w:cs="Times New Roman"/>
+        </w:rPr>
+      </w:pPr>
     </w:p>
     <w:p>
       <w:pPr>
+        <w:pStyle w:val="Cm"/>
         <w:jc w:val="center"/>
         <w:rPr>
-          <w:rFonts w:asciiTheme="majorHAnsi" w:eastAsiaTheme="majorEastAsia" w:hAnsiTheme="majorHAnsi" w:cstheme="majorBidi"/>
+          <w:rFonts w:ascii="Times New Roman" w:hAnsi="Times New Roman" w:cs="Times New Roman"/>
+        </w:rPr>
+      </w:pPr>
+    </w:p>
+    <w:p>
+      <w:pPr>
+        <w:pStyle w:val="Cm"/>
+        <w:jc w:val="center"/>
+        <w:rPr>
+          <w:rFonts w:ascii="Times New Roman" w:hAnsi="Times New Roman" w:cs="Times New Roman"/>
+        </w:rPr>
+      </w:pPr>
+    </w:p>
+    <w:p>
+      <w:pPr>
+        <w:pStyle w:val="Cm"/>
+        <w:jc w:val="center"/>
+        <w:rPr>
+          <w:rFonts w:ascii="Times New Roman" w:hAnsi="Times New Roman" w:cs="Times New Roman"/>
+        </w:rPr>
+      </w:pPr>
+    </w:p>
+    <w:p>
+      <w:pPr>
+        <w:pStyle w:val="Cm"/>
+        <w:jc w:val="center"/>
+        <w:rPr>
+          <w:rFonts w:ascii="Times New Roman" w:hAnsi="Times New Roman" w:cs="Times New Roman"/>
+        </w:rPr>
+      </w:pPr>
+    </w:p>
+    <w:p>
+      <w:pPr>
+        <w:pStyle w:val="Cm"/>
+        <w:jc w:val="center"/>
+        <w:rPr>
+          <w:rFonts w:ascii="Times New Roman" w:hAnsi="Times New Roman" w:cs="Times New Roman"/>
+        </w:rPr>
+      </w:pPr>
+    </w:p>
+    <w:p>
+      <w:pPr>
+        <w:pStyle w:val="Cm"/>
+        <w:jc w:val="center"/>
+        <w:rPr>
+          <w:rFonts w:ascii="Times New Roman" w:hAnsi="Times New Roman" w:cs="Times New Roman"/>
+        </w:rPr>
+      </w:pPr>
+    </w:p>
+    <w:p>
+      <w:pPr>
+        <w:pStyle w:val="Cm"/>
+        <w:jc w:val="center"/>
+        <w:rPr>
+          <w:rFonts w:ascii="Times New Roman" w:hAnsi="Times New Roman" w:cs="Times New Roman"/>
+        </w:rPr>
+      </w:pPr>
+      <w:r>
+        <w:rPr>
+          <w:rFonts w:ascii="Times New Roman" w:hAnsi="Times New Roman" w:cs="Times New Roman"/>
+        </w:rPr>
+        <w:t>Falke repülőgép szimulátor</w:t>
+      </w:r>
+    </w:p>
+    <w:p>
+      <w:pPr>
+        <w:jc w:val="center"/>
+        <w:rPr>
+          <w:rFonts w:ascii="Times New Roman" w:eastAsiaTheme="majorEastAsia" w:hAnsi="Times New Roman" w:cs="Times New Roman"/>
           <w:color w:val="2E74B5" w:themeColor="accent1" w:themeShade="BF"/>
           <w:sz w:val="32"/>
           <w:szCs w:val="32"/>
         </w:rPr>
       </w:pPr>
       <w:r>
+        <w:rPr>
+          <w:rFonts w:ascii="Times New Roman" w:hAnsi="Times New Roman" w:cs="Times New Roman"/>
+        </w:rPr>
         <w:br w:type="page"/>
       </w:r>
     </w:p>
-    <w:bookmarkStart w:id="0" w:name="_Toc444892229" w:displacedByCustomXml="next"/>
+    <w:bookmarkStart w:id="0" w:name="_Toc447479459" w:displacedByCustomXml="next"/>
     <w:sdt>
       <w:sdtPr>
         <w:rPr>
-          <w:rFonts w:asciiTheme="minorHAnsi" w:eastAsiaTheme="minorEastAsia" w:hAnsiTheme="minorHAnsi" w:cstheme="minorBidi"/>
+          <w:rFonts w:ascii="Times New Roman" w:eastAsiaTheme="minorEastAsia" w:hAnsi="Times New Roman" w:cs="Times New Roman"/>
           <w:color w:val="auto"/>
           <w:sz w:val="22"/>
           <w:szCs w:val="22"/>
@@ -50,13 +122,17 @@
         <w:p>
           <w:pPr>
             <w:pStyle w:val="Cmsor2"/>
+            <w:rPr>
+              <w:rFonts w:ascii="Times New Roman" w:hAnsi="Times New Roman" w:cs="Times New Roman"/>
+            </w:rPr>
           </w:pPr>
           <w:r>
+            <w:rPr>
+              <w:rFonts w:ascii="Times New Roman" w:hAnsi="Times New Roman" w:cs="Times New Roman"/>
+            </w:rPr>
             <w:t>Tartalom</w:t>
           </w:r>
-          <w:bookmarkStart w:id="1" w:name="_GoBack"/>
           <w:bookmarkEnd w:id="0"/>
-          <w:bookmarkEnd w:id="1"/>
         </w:p>
         <w:p>
           <w:pPr>
@@ -70,18 +146,28 @@
             </w:rPr>
           </w:pPr>
           <w:r>
+            <w:rPr>
+              <w:rFonts w:ascii="Times New Roman" w:hAnsi="Times New Roman" w:cs="Times New Roman"/>
+            </w:rPr>
             <w:fldChar w:fldCharType="begin"/>
           </w:r>
           <w:r>
+            <w:rPr>
+              <w:rFonts w:ascii="Times New Roman" w:hAnsi="Times New Roman" w:cs="Times New Roman"/>
+            </w:rPr>
             <w:instrText xml:space="preserve"> TOC \o "1-3" \h \z \u </w:instrText>
           </w:r>
           <w:r>
+            <w:rPr>
+              <w:rFonts w:ascii="Times New Roman" w:hAnsi="Times New Roman" w:cs="Times New Roman"/>
+            </w:rPr>
             <w:fldChar w:fldCharType="separate"/>
           </w:r>
-          <w:hyperlink w:anchor="_Toc444892229" w:history="1">
+          <w:hyperlink w:anchor="_Toc447479459" w:history="1">
             <w:r>
               <w:rPr>
                 <w:rStyle w:val="Hiperhivatkozs"/>
+                <w:rFonts w:ascii="Times New Roman" w:hAnsi="Times New Roman" w:cs="Times New Roman"/>
                 <w:noProof/>
               </w:rPr>
               <w:t>Tartalom</w:t>
@@ -105,7 +191,7 @@
                 <w:noProof/>
                 <w:webHidden/>
               </w:rPr>
-              <w:instrText xml:space="preserve"> PAGEREF _Toc444892229 \h </w:instrText>
+              <w:instrText xml:space="preserve"> PAGEREF _Toc447479459 \h </w:instrText>
             </w:r>
             <w:r>
               <w:rPr>
@@ -147,10 +233,11 @@
               <w:lang w:eastAsia="hu-HU"/>
             </w:rPr>
           </w:pPr>
-          <w:hyperlink w:anchor="_Toc444892230" w:history="1">
+          <w:hyperlink w:anchor="_Toc447479460" w:history="1">
             <w:r>
               <w:rPr>
                 <w:rStyle w:val="Hiperhivatkozs"/>
+                <w:rFonts w:ascii="Times New Roman" w:hAnsi="Times New Roman" w:cs="Times New Roman"/>
                 <w:noProof/>
               </w:rPr>
               <w:t>Bevezetés</w:t>
@@ -174,7 +261,7 @@
                 <w:noProof/>
                 <w:webHidden/>
               </w:rPr>
-              <w:instrText xml:space="preserve"> PAGEREF _Toc444892230 \h </w:instrText>
+              <w:instrText xml:space="preserve"> PAGEREF _Toc447479460 \h </w:instrText>
             </w:r>
             <w:r>
               <w:rPr>
@@ -216,10 +303,11 @@
               <w:lang w:eastAsia="hu-HU"/>
             </w:rPr>
           </w:pPr>
-          <w:hyperlink w:anchor="_Toc444892231" w:history="1">
+          <w:hyperlink w:anchor="_Toc447479461" w:history="1">
             <w:r>
               <w:rPr>
                 <w:rStyle w:val="Hiperhivatkozs"/>
+                <w:rFonts w:ascii="Times New Roman" w:hAnsi="Times New Roman" w:cs="Times New Roman"/>
                 <w:noProof/>
               </w:rPr>
               <w:t>Specifikáció</w:t>
@@ -243,7 +331,7 @@
                 <w:noProof/>
                 <w:webHidden/>
               </w:rPr>
-              <w:instrText xml:space="preserve"> PAGEREF _Toc444892231 \h </w:instrText>
+              <w:instrText xml:space="preserve"> PAGEREF _Toc447479461 \h </w:instrText>
             </w:r>
             <w:r>
               <w:rPr>
@@ -285,10 +373,11 @@
               <w:lang w:eastAsia="hu-HU"/>
             </w:rPr>
           </w:pPr>
-          <w:hyperlink w:anchor="_Toc444892232" w:history="1">
+          <w:hyperlink w:anchor="_Toc447479462" w:history="1">
             <w:r>
               <w:rPr>
                 <w:rStyle w:val="Hiperhivatkozs"/>
+                <w:rFonts w:ascii="Times New Roman" w:hAnsi="Times New Roman" w:cs="Times New Roman"/>
                 <w:noProof/>
               </w:rPr>
               <w:t>Ütemterv</w:t>
@@ -312,7 +401,7 @@
                 <w:noProof/>
                 <w:webHidden/>
               </w:rPr>
-              <w:instrText xml:space="preserve"> PAGEREF _Toc444892232 \h </w:instrText>
+              <w:instrText xml:space="preserve"> PAGEREF _Toc447479462 \h </w:instrText>
             </w:r>
             <w:r>
               <w:rPr>
@@ -354,10 +443,11 @@
               <w:lang w:eastAsia="hu-HU"/>
             </w:rPr>
           </w:pPr>
-          <w:hyperlink w:anchor="_Toc444892233" w:history="1">
+          <w:hyperlink w:anchor="_Toc447479463" w:history="1">
             <w:r>
               <w:rPr>
                 <w:rStyle w:val="Hiperhivatkozs"/>
+                <w:rFonts w:ascii="Times New Roman" w:hAnsi="Times New Roman" w:cs="Times New Roman"/>
                 <w:noProof/>
               </w:rPr>
               <w:t>Logikai rendszerterv</w:t>
@@ -381,7 +471,7 @@
                 <w:noProof/>
                 <w:webHidden/>
               </w:rPr>
-              <w:instrText xml:space="preserve"> PAGEREF _Toc444892233 \h </w:instrText>
+              <w:instrText xml:space="preserve"> PAGEREF _Toc447479463 \h </w:instrText>
             </w:r>
             <w:r>
               <w:rPr>
@@ -423,10 +513,11 @@
               <w:lang w:eastAsia="hu-HU"/>
             </w:rPr>
           </w:pPr>
-          <w:hyperlink w:anchor="_Toc444892234" w:history="1">
+          <w:hyperlink w:anchor="_Toc447479464" w:history="1">
             <w:r>
               <w:rPr>
                 <w:rStyle w:val="Hiperhivatkozs"/>
+                <w:rFonts w:ascii="Times New Roman" w:hAnsi="Times New Roman" w:cs="Times New Roman"/>
                 <w:noProof/>
               </w:rPr>
               <w:t>Fizikai Rendszerterv</w:t>
@@ -450,7 +541,75 @@
                 <w:noProof/>
                 <w:webHidden/>
               </w:rPr>
-              <w:instrText xml:space="preserve"> PAGEREF _Toc444892234 \h </w:instrText>
+              <w:instrText xml:space="preserve"> PAGEREF _Toc447479464 \h </w:instrText>
+            </w:r>
+            <w:r>
+              <w:rPr>
+                <w:noProof/>
+                <w:webHidden/>
+              </w:rPr>
+            </w:r>
+            <w:r>
+              <w:rPr>
+                <w:noProof/>
+                <w:webHidden/>
+              </w:rPr>
+              <w:fldChar w:fldCharType="separate"/>
+            </w:r>
+            <w:r>
+              <w:rPr>
+                <w:noProof/>
+                <w:webHidden/>
+              </w:rPr>
+              <w:t>7</w:t>
+            </w:r>
+            <w:r>
+              <w:rPr>
+                <w:noProof/>
+                <w:webHidden/>
+              </w:rPr>
+              <w:fldChar w:fldCharType="end"/>
+            </w:r>
+          </w:hyperlink>
+        </w:p>
+        <w:p>
+          <w:pPr>
+            <w:pStyle w:val="TJ3"/>
+            <w:tabs>
+              <w:tab w:val="right" w:leader="dot" w:pos="9062"/>
+            </w:tabs>
+            <w:rPr>
+              <w:noProof/>
+            </w:rPr>
+          </w:pPr>
+          <w:hyperlink w:anchor="_Toc447479465" w:history="1">
+            <w:r>
+              <w:rPr>
+                <w:rStyle w:val="Hiperhivatkozs"/>
+                <w:noProof/>
+              </w:rPr>
+              <w:t>Magassági modell</w:t>
+            </w:r>
+            <w:r>
+              <w:rPr>
+                <w:noProof/>
+                <w:webHidden/>
+              </w:rPr>
+              <w:tab/>
+            </w:r>
+            <w:r>
+              <w:rPr>
+                <w:noProof/>
+                <w:webHidden/>
+              </w:rPr>
+              <w:fldChar w:fldCharType="begin"/>
+            </w:r>
+            <w:r>
+              <w:rPr>
+                <w:noProof/>
+                <w:webHidden/>
+              </w:rPr>
+              <w:instrText xml:space="preserve"> PAGEREF _Toc447479465 \h </w:instrText>
             </w:r>
             <w:r>
               <w:rPr>
@@ -492,10 +651,11 @@
               <w:lang w:eastAsia="hu-HU"/>
             </w:rPr>
           </w:pPr>
-          <w:hyperlink w:anchor="_Toc444892235" w:history="1">
+          <w:hyperlink w:anchor="_Toc447479466" w:history="1">
             <w:r>
               <w:rPr>
                 <w:rStyle w:val="Hiperhivatkozs"/>
+                <w:rFonts w:ascii="Times New Roman" w:hAnsi="Times New Roman" w:cs="Times New Roman"/>
                 <w:noProof/>
               </w:rPr>
               <w:t>Megvalósítás</w:t>
@@ -519,7 +679,7 @@
                 <w:noProof/>
                 <w:webHidden/>
               </w:rPr>
-              <w:instrText xml:space="preserve"> PAGEREF _Toc444892235 \h </w:instrText>
+              <w:instrText xml:space="preserve"> PAGEREF _Toc447479466 \h </w:instrText>
             </w:r>
             <w:r>
               <w:rPr>
@@ -561,10 +721,11 @@
               <w:lang w:eastAsia="hu-HU"/>
             </w:rPr>
           </w:pPr>
-          <w:hyperlink w:anchor="_Toc444892236" w:history="1">
+          <w:hyperlink w:anchor="_Toc447479467" w:history="1">
             <w:r>
               <w:rPr>
                 <w:rStyle w:val="Hiperhivatkozs"/>
+                <w:rFonts w:ascii="Times New Roman" w:hAnsi="Times New Roman" w:cs="Times New Roman"/>
                 <w:noProof/>
               </w:rPr>
               <w:t>Integráció</w:t>
@@ -588,7 +749,7 @@
                 <w:noProof/>
                 <w:webHidden/>
               </w:rPr>
-              <w:instrText xml:space="preserve"> PAGEREF _Toc444892236 \h </w:instrText>
+              <w:instrText xml:space="preserve"> PAGEREF _Toc447479467 \h </w:instrText>
             </w:r>
             <w:r>
               <w:rPr>
@@ -620,14 +781,23 @@
           </w:hyperlink>
         </w:p>
         <w:p>
+          <w:pPr>
+            <w:rPr>
+              <w:rFonts w:ascii="Times New Roman" w:hAnsi="Times New Roman" w:cs="Times New Roman"/>
+            </w:rPr>
+          </w:pPr>
           <w:r>
             <w:rPr>
+              <w:rFonts w:ascii="Times New Roman" w:hAnsi="Times New Roman" w:cs="Times New Roman"/>
               <w:b/>
               <w:bCs/>
             </w:rPr>
             <w:fldChar w:fldCharType="end"/>
           </w:r>
           <w:r>
+            <w:rPr>
+              <w:rFonts w:ascii="Times New Roman" w:hAnsi="Times New Roman" w:cs="Times New Roman"/>
+            </w:rPr>
             <w:br w:type="page"/>
           </w:r>
         </w:p>
@@ -636,122 +806,250 @@
     <w:p>
       <w:pPr>
         <w:pStyle w:val="Cmsor2"/>
-      </w:pPr>
-      <w:r>
+        <w:rPr>
+          <w:rFonts w:ascii="Times New Roman" w:hAnsi="Times New Roman" w:cs="Times New Roman"/>
+        </w:rPr>
+      </w:pPr>
+      <w:r>
+        <w:rPr>
+          <w:rFonts w:ascii="Times New Roman" w:hAnsi="Times New Roman" w:cs="Times New Roman"/>
+        </w:rPr>
         <w:lastRenderedPageBreak/>
         <w:t xml:space="preserve"> </w:t>
       </w:r>
-      <w:bookmarkStart w:id="2" w:name="_Toc444892230"/>
-      <w:r>
+      <w:bookmarkStart w:id="1" w:name="_Toc447479460"/>
+      <w:r>
+        <w:rPr>
+          <w:rFonts w:ascii="Times New Roman" w:hAnsi="Times New Roman" w:cs="Times New Roman"/>
+        </w:rPr>
         <w:t>Bevezetés</w:t>
+      </w:r>
+      <w:bookmarkEnd w:id="1"/>
+    </w:p>
+    <w:p/>
+    <w:p>
+      <w:pPr>
+        <w:jc w:val="both"/>
+        <w:rPr>
+          <w:rFonts w:ascii="Times New Roman" w:hAnsi="Times New Roman" w:cs="Times New Roman"/>
+          <w:sz w:val="24"/>
+          <w:szCs w:val="24"/>
+        </w:rPr>
+      </w:pPr>
+      <w:r>
+        <w:rPr>
+          <w:rFonts w:ascii="Times New Roman" w:hAnsi="Times New Roman" w:cs="Times New Roman"/>
+          <w:sz w:val="24"/>
+          <w:szCs w:val="24"/>
+        </w:rPr>
+        <w:t>A repülés az ember számára nagy álom volt mindig is. A repülőgép és hasonló eszközök születésével közelebb került az ember a repüléshez, ellenben hamar rájöttek, hogy a repülőgépek nem olcsó mulatságok valamint az emberélet sem olyan, amit csak úgy veszteségként fel lehet írni.</w:t>
+      </w:r>
+      <w:r>
+        <w:rPr>
+          <w:rFonts w:ascii="Times New Roman" w:hAnsi="Times New Roman" w:cs="Times New Roman"/>
+          <w:sz w:val="24"/>
+          <w:szCs w:val="24"/>
+        </w:rPr>
+        <w:t xml:space="preserve"> Így elkezdték megalkotni azt az eszközt, amellyel meg tudják oldani a gyakorlást és meg tudják előzni az emberéletek elvesztését.</w:t>
+      </w:r>
+      <w:r>
+        <w:rPr>
+          <w:rFonts w:ascii="Times New Roman" w:hAnsi="Times New Roman" w:cs="Times New Roman"/>
+          <w:sz w:val="24"/>
+          <w:szCs w:val="24"/>
+        </w:rPr>
+        <w:t xml:space="preserve"> E</w:t>
+      </w:r>
+      <w:r>
+        <w:rPr>
+          <w:rFonts w:ascii="Times New Roman" w:hAnsi="Times New Roman" w:cs="Times New Roman"/>
+          <w:sz w:val="24"/>
+          <w:szCs w:val="24"/>
+        </w:rPr>
+        <w:t>zek lettek a különböző repülés szimulátorok. Először a katonai felhasználásban kerültek elő, később a civil repülőpilóták képzésére is alkalmazták sikerekkel. Mindezek</w:t>
+      </w:r>
+      <w:r>
+        <w:rPr>
+          <w:rFonts w:ascii="Times New Roman" w:hAnsi="Times New Roman" w:cs="Times New Roman"/>
+          <w:sz w:val="24"/>
+          <w:szCs w:val="24"/>
+        </w:rPr>
+        <w:t xml:space="preserve"> ellenére sokaknak nem adatik meg a repülés élménye, így alternatívaként megjelentek egy idő után a szimulátorok</w:t>
+      </w:r>
+      <w:r>
+        <w:rPr>
+          <w:rFonts w:ascii="Times New Roman" w:hAnsi="Times New Roman" w:cs="Times New Roman"/>
+          <w:sz w:val="24"/>
+          <w:szCs w:val="24"/>
+        </w:rPr>
+        <w:t xml:space="preserve"> otthoni felhasználásra</w:t>
+      </w:r>
+      <w:r>
+        <w:rPr>
+          <w:rFonts w:ascii="Times New Roman" w:hAnsi="Times New Roman" w:cs="Times New Roman"/>
+          <w:sz w:val="24"/>
+          <w:szCs w:val="24"/>
+        </w:rPr>
+        <w:t>.</w:t>
+      </w:r>
+    </w:p>
+    <w:p>
+      <w:pPr>
+        <w:jc w:val="both"/>
+        <w:rPr>
+          <w:rFonts w:ascii="Times New Roman" w:hAnsi="Times New Roman" w:cs="Times New Roman"/>
+          <w:sz w:val="24"/>
+          <w:szCs w:val="24"/>
+        </w:rPr>
+      </w:pPr>
+      <w:r>
+        <w:rPr>
+          <w:rFonts w:ascii="Times New Roman" w:hAnsi="Times New Roman" w:cs="Times New Roman"/>
+          <w:sz w:val="24"/>
+          <w:szCs w:val="24"/>
+        </w:rPr>
+        <w:t>A hivatalos és az otthoni szimulátorok között szoftverileg különbség a pontosságukban van, hardverileg viszont óriási a különbség. Az „ipari” szimulátorok kialakítása olyan</w:t>
+      </w:r>
+      <w:r>
+        <w:rPr>
+          <w:rFonts w:ascii="Times New Roman" w:hAnsi="Times New Roman" w:cs="Times New Roman"/>
+          <w:sz w:val="24"/>
+          <w:szCs w:val="24"/>
+        </w:rPr>
+        <w:t>, hogy megpróbálja a lehető leg élethűben</w:t>
+      </w:r>
+      <w:r>
+        <w:rPr>
+          <w:rFonts w:ascii="Times New Roman" w:hAnsi="Times New Roman" w:cs="Times New Roman"/>
+          <w:sz w:val="24"/>
+          <w:szCs w:val="24"/>
+        </w:rPr>
+        <w:t xml:space="preserve"> visszaadni a szimulálni kívánt eszközt</w:t>
+      </w:r>
+      <w:r>
+        <w:rPr>
+          <w:rFonts w:ascii="Times New Roman" w:hAnsi="Times New Roman" w:cs="Times New Roman"/>
+          <w:sz w:val="24"/>
+          <w:szCs w:val="24"/>
+        </w:rPr>
+        <w:t>, ami sokszor olyan méreteket is ölthet, hogy az eredeti gép alkatrészeiből állnak össze, és igyekeznek a legnagyobb élethűségre. Ezt a kezelőszervek és a környezet kialakítása adja át a legjobban.</w:t>
+      </w:r>
+    </w:p>
+    <w:p>
+      <w:pPr>
+        <w:jc w:val="both"/>
+        <w:rPr>
+          <w:rFonts w:ascii="Times New Roman" w:hAnsi="Times New Roman" w:cs="Times New Roman"/>
+          <w:sz w:val="24"/>
+          <w:szCs w:val="24"/>
+        </w:rPr>
+      </w:pPr>
+      <w:r>
+        <w:rPr>
+          <w:rFonts w:ascii="Times New Roman" w:hAnsi="Times New Roman" w:cs="Times New Roman"/>
+          <w:sz w:val="24"/>
+          <w:szCs w:val="24"/>
+        </w:rPr>
+        <w:t xml:space="preserve">Mint hogy szeretem a repülést, egy olyan szimulátor perifériát kívánok építeni </w:t>
+      </w:r>
+      <w:proofErr w:type="gramStart"/>
+      <w:r>
+        <w:rPr>
+          <w:rFonts w:ascii="Times New Roman" w:hAnsi="Times New Roman" w:cs="Times New Roman"/>
+          <w:sz w:val="24"/>
+          <w:szCs w:val="24"/>
+        </w:rPr>
+        <w:t>amely</w:t>
+      </w:r>
+      <w:proofErr w:type="gramEnd"/>
+      <w:r>
+        <w:rPr>
+          <w:rFonts w:ascii="Times New Roman" w:hAnsi="Times New Roman" w:cs="Times New Roman"/>
+          <w:sz w:val="24"/>
+          <w:szCs w:val="24"/>
+        </w:rPr>
+        <w:t xml:space="preserve"> megközelíti, vagy akár ki is elégíti a későbbiekben az „ipari” szimulátorok támasztotta követelményeit.</w:t>
+      </w:r>
+    </w:p>
+    <w:p>
+      <w:pPr>
+        <w:rPr>
+          <w:rFonts w:ascii="Times New Roman" w:hAnsi="Times New Roman" w:cs="Times New Roman"/>
+        </w:rPr>
+      </w:pPr>
+      <w:r>
+        <w:rPr>
+          <w:rFonts w:ascii="Times New Roman" w:hAnsi="Times New Roman" w:cs="Times New Roman"/>
+        </w:rPr>
+        <w:br w:type="page"/>
+      </w:r>
+    </w:p>
+    <w:p>
+      <w:pPr>
+        <w:pStyle w:val="Cmsor2"/>
+        <w:rPr>
+          <w:rFonts w:ascii="Times New Roman" w:hAnsi="Times New Roman" w:cs="Times New Roman"/>
+        </w:rPr>
+      </w:pPr>
+      <w:bookmarkStart w:id="2" w:name="_Toc447479461"/>
+      <w:r>
+        <w:rPr>
+          <w:rFonts w:ascii="Times New Roman" w:hAnsi="Times New Roman" w:cs="Times New Roman"/>
+        </w:rPr>
+        <w:lastRenderedPageBreak/>
+        <w:t>Specifikáció</w:t>
       </w:r>
       <w:bookmarkEnd w:id="2"/>
     </w:p>
-    <w:p>
-      <w:r>
-        <w:t>A repülés az ember számára nagy álom volt mindig is. A repülőgép és hasonló eszközök születésével közelebb került az ember a repüléshez, ellenben hamar rájöttek, hogy a repülőgépek nem olcsó mulatságok valamint az emberélet sem olyan, amit csak úgy veszteségként fel lehet írni.</w:t>
-      </w:r>
-      <w:r>
-        <w:t xml:space="preserve"> Így elkezdték megalkotni azt az eszközt, amellyel meg tudják oldani a gyakorlást és meg tudják előzni az emberéletek elvesztését.</w:t>
-      </w:r>
-      <w:r>
-        <w:t xml:space="preserve"> E</w:t>
-      </w:r>
-      <w:r>
-        <w:t>zek lettek a különböző repülés szimulátorok. Először a katonai felhasználásban kerültek elő, később a civil repülőpilóták képzésére is alkalmazták sikerekkel. Mindezek</w:t>
-      </w:r>
-      <w:r>
-        <w:t xml:space="preserve"> ellenére sokaknak nem adatik meg a repülés élménye, így alternatívaként megjelentek egy idő után a szimulátorok</w:t>
-      </w:r>
-      <w:r>
-        <w:t xml:space="preserve"> otthoni felhasználásra</w:t>
-      </w:r>
-      <w:r>
-        <w:t>.</w:t>
-      </w:r>
-    </w:p>
-    <w:p>
-      <w:r>
-        <w:t>A hivatalos és az otthoni szimulátorok között szoftverileg különbség a pontosságukban van, hardverileg viszont óriási a különbség. Az „ipari” szimulátorok kialakítása olyan</w:t>
-      </w:r>
-      <w:r>
-        <w:t>, hogy megpróbálja a lehető leg élethűben</w:t>
-      </w:r>
-      <w:r>
-        <w:t xml:space="preserve"> visszaadni a szimulálni kívánt eszközt</w:t>
-      </w:r>
-      <w:r>
-        <w:t>, ami sokszor olyan méreteket is ölthet, hogy az eredeti gép alkatrészeiből állnak össze, és igyekeznek a legnagyobb élethűségre. Ezt a kezelőszervek és a környezet kialakítása adja át a legjobban.</w:t>
-      </w:r>
-    </w:p>
-    <w:p>
-      <w:r>
-        <w:t>Mint hogy szeretem a repülést, egy olyan szimulátor perifériát kívánok építeni amely megközelíti, vagy akár ki is elégíti a későbbiekben az „ipari” szimulátorok támasztotta követelményeit.</w:t>
-      </w:r>
-    </w:p>
-    <w:p>
-      <w:r>
-        <w:br w:type="page"/>
-      </w:r>
-    </w:p>
-    <w:p>
-      <w:pPr>
-        <w:pStyle w:val="Cmsor2"/>
-      </w:pPr>
-      <w:bookmarkStart w:id="3" w:name="_Toc444892231"/>
-      <w:r>
-        <w:lastRenderedPageBreak/>
-        <w:t>Specifikáció</w:t>
-      </w:r>
-      <w:bookmarkEnd w:id="3"/>
-    </w:p>
+    <w:p/>
     <w:p>
       <w:pPr>
         <w:pStyle w:val="Standard"/>
         <w:spacing w:before="120" w:after="120"/>
-        <w:rPr>
-          <w:rFonts w:ascii="Arial" w:hAnsi="Arial"/>
-        </w:rPr>
-      </w:pPr>
-      <w:r>
-        <w:rPr>
-          <w:rFonts w:ascii="Arial" w:hAnsi="Arial"/>
+        <w:jc w:val="both"/>
+        <w:rPr>
+          <w:rFonts w:ascii="Times New Roman" w:hAnsi="Times New Roman" w:cs="Times New Roman"/>
+        </w:rPr>
+      </w:pPr>
+      <w:r>
+        <w:rPr>
+          <w:rFonts w:ascii="Times New Roman" w:hAnsi="Times New Roman" w:cs="Times New Roman"/>
         </w:rPr>
         <w:t>A szimulátor építés célja a teljes körű repülés élményének átadása.</w:t>
       </w:r>
       <w:r>
         <w:rPr>
-          <w:rFonts w:ascii="Arial" w:hAnsi="Arial"/>
+          <w:rFonts w:ascii="Times New Roman" w:hAnsi="Times New Roman" w:cs="Times New Roman"/>
         </w:rPr>
         <w:t xml:space="preserve"> Az ehhez szükséges berendezések, eszközök, műszerek reprodukálása megfelelő minőségben és tulajdonságokkal kell előállítani. </w:t>
       </w:r>
       <w:r>
         <w:rPr>
-          <w:rFonts w:ascii="Arial" w:hAnsi="Arial"/>
+          <w:rFonts w:ascii="Times New Roman" w:hAnsi="Times New Roman" w:cs="Times New Roman"/>
         </w:rPr>
         <w:t xml:space="preserve">A végcél egy </w:t>
       </w:r>
       <w:r>
         <w:rPr>
-          <w:rFonts w:ascii="Arial" w:hAnsi="Arial"/>
+          <w:rFonts w:ascii="Times New Roman" w:hAnsi="Times New Roman" w:cs="Times New Roman"/>
         </w:rPr>
         <w:t xml:space="preserve">olyan szimulátor építése, mely segítségével repülés oktatása lehetséges, annak </w:t>
       </w:r>
       <w:r>
         <w:rPr>
-          <w:rFonts w:ascii="Arial" w:hAnsi="Arial"/>
+          <w:rFonts w:ascii="Times New Roman" w:hAnsi="Times New Roman" w:cs="Times New Roman"/>
         </w:rPr>
         <w:t>követelményei</w:t>
       </w:r>
       <w:r>
         <w:rPr>
-          <w:rFonts w:ascii="Arial" w:hAnsi="Arial"/>
+          <w:rFonts w:ascii="Times New Roman" w:hAnsi="Times New Roman" w:cs="Times New Roman"/>
         </w:rPr>
         <w:t xml:space="preserve"> kielégítése mellett. </w:t>
       </w:r>
       <w:r>
         <w:rPr>
-          <w:rFonts w:ascii="Arial" w:hAnsi="Arial"/>
+          <w:rFonts w:ascii="Times New Roman" w:hAnsi="Times New Roman" w:cs="Times New Roman"/>
         </w:rPr>
         <w:t>Fizikai eszközként mindenképpen reprodukálni kell a következő eszközöket:</w:t>
       </w:r>
@@ -764,13 +1062,14 @@
           <w:numId w:val="5"/>
         </w:numPr>
         <w:spacing w:before="120" w:after="120"/>
-        <w:rPr>
-          <w:rFonts w:ascii="Arial" w:hAnsi="Arial"/>
-        </w:rPr>
-      </w:pPr>
-      <w:r>
-        <w:rPr>
-          <w:rFonts w:ascii="Arial" w:hAnsi="Arial"/>
+        <w:jc w:val="both"/>
+        <w:rPr>
+          <w:rFonts w:ascii="Times New Roman" w:hAnsi="Times New Roman" w:cs="Times New Roman"/>
+        </w:rPr>
+      </w:pPr>
+      <w:r>
+        <w:rPr>
+          <w:rFonts w:ascii="Times New Roman" w:hAnsi="Times New Roman" w:cs="Times New Roman"/>
         </w:rPr>
         <w:t>iránytű</w:t>
       </w:r>
@@ -783,13 +1082,14 @@
           <w:numId w:val="5"/>
         </w:numPr>
         <w:spacing w:before="120" w:after="120"/>
-        <w:rPr>
-          <w:rFonts w:ascii="Arial" w:hAnsi="Arial"/>
-        </w:rPr>
-      </w:pPr>
-      <w:r>
-        <w:rPr>
-          <w:rFonts w:ascii="Arial" w:hAnsi="Arial"/>
+        <w:jc w:val="both"/>
+        <w:rPr>
+          <w:rFonts w:ascii="Times New Roman" w:hAnsi="Times New Roman" w:cs="Times New Roman"/>
+        </w:rPr>
+      </w:pPr>
+      <w:r>
+        <w:rPr>
+          <w:rFonts w:ascii="Times New Roman" w:hAnsi="Times New Roman" w:cs="Times New Roman"/>
         </w:rPr>
         <w:t>variométer</w:t>
       </w:r>
@@ -802,13 +1102,14 @@
           <w:numId w:val="5"/>
         </w:numPr>
         <w:spacing w:before="120" w:after="120"/>
-        <w:rPr>
-          <w:rFonts w:ascii="Arial" w:hAnsi="Arial"/>
-        </w:rPr>
-      </w:pPr>
-      <w:r>
-        <w:rPr>
-          <w:rFonts w:ascii="Arial" w:hAnsi="Arial"/>
+        <w:jc w:val="both"/>
+        <w:rPr>
+          <w:rFonts w:ascii="Times New Roman" w:hAnsi="Times New Roman" w:cs="Times New Roman"/>
+        </w:rPr>
+      </w:pPr>
+      <w:r>
+        <w:rPr>
+          <w:rFonts w:ascii="Times New Roman" w:hAnsi="Times New Roman" w:cs="Times New Roman"/>
         </w:rPr>
         <w:t>magasságmérő</w:t>
       </w:r>
@@ -821,13 +1122,14 @@
           <w:numId w:val="5"/>
         </w:numPr>
         <w:spacing w:before="120" w:after="120"/>
-        <w:rPr>
-          <w:rFonts w:ascii="Arial" w:hAnsi="Arial"/>
-        </w:rPr>
-      </w:pPr>
-      <w:r>
-        <w:rPr>
-          <w:rFonts w:ascii="Arial" w:hAnsi="Arial"/>
+        <w:jc w:val="both"/>
+        <w:rPr>
+          <w:rFonts w:ascii="Times New Roman" w:hAnsi="Times New Roman" w:cs="Times New Roman"/>
+        </w:rPr>
+      </w:pPr>
+      <w:r>
+        <w:rPr>
+          <w:rFonts w:ascii="Times New Roman" w:hAnsi="Times New Roman" w:cs="Times New Roman"/>
         </w:rPr>
         <w:t>sebességmérő</w:t>
       </w:r>
@@ -840,13 +1142,14 @@
           <w:numId w:val="5"/>
         </w:numPr>
         <w:spacing w:before="120" w:after="120"/>
-        <w:rPr>
-          <w:rFonts w:ascii="Arial" w:hAnsi="Arial"/>
-        </w:rPr>
-      </w:pPr>
-      <w:r>
-        <w:rPr>
-          <w:rFonts w:ascii="Arial" w:hAnsi="Arial"/>
+        <w:jc w:val="both"/>
+        <w:rPr>
+          <w:rFonts w:ascii="Times New Roman" w:hAnsi="Times New Roman" w:cs="Times New Roman"/>
+        </w:rPr>
+      </w:pPr>
+      <w:r>
+        <w:rPr>
+          <w:rFonts w:ascii="Times New Roman" w:hAnsi="Times New Roman" w:cs="Times New Roman"/>
         </w:rPr>
         <w:t>csúszásmérő</w:t>
       </w:r>
@@ -859,31 +1162,32 @@
           <w:numId w:val="5"/>
         </w:numPr>
         <w:spacing w:before="120" w:after="120"/>
-        <w:rPr>
-          <w:rFonts w:ascii="Arial" w:hAnsi="Arial"/>
-        </w:rPr>
-      </w:pPr>
-      <w:r>
-        <w:rPr>
-          <w:rFonts w:ascii="Arial" w:hAnsi="Arial"/>
+        <w:jc w:val="both"/>
+        <w:rPr>
+          <w:rFonts w:ascii="Times New Roman" w:hAnsi="Times New Roman" w:cs="Times New Roman"/>
+        </w:rPr>
+      </w:pPr>
+      <w:r>
+        <w:rPr>
+          <w:rFonts w:ascii="Times New Roman" w:hAnsi="Times New Roman" w:cs="Times New Roman"/>
         </w:rPr>
         <w:t>motor</w:t>
       </w:r>
       <w:r>
         <w:rPr>
-          <w:rFonts w:ascii="Arial" w:hAnsi="Arial"/>
+          <w:rFonts w:ascii="Times New Roman" w:hAnsi="Times New Roman" w:cs="Times New Roman"/>
         </w:rPr>
         <w:t xml:space="preserve"> </w:t>
       </w:r>
       <w:r>
         <w:rPr>
-          <w:rFonts w:ascii="Arial" w:hAnsi="Arial"/>
+          <w:rFonts w:ascii="Times New Roman" w:hAnsi="Times New Roman" w:cs="Times New Roman"/>
         </w:rPr>
         <w:t>fordulat</w:t>
       </w:r>
       <w:r>
         <w:rPr>
-          <w:rFonts w:ascii="Arial" w:hAnsi="Arial"/>
+          <w:rFonts w:ascii="Times New Roman" w:hAnsi="Times New Roman" w:cs="Times New Roman"/>
         </w:rPr>
         <w:t>szám mérő</w:t>
       </w:r>
@@ -892,13 +1196,14 @@
       <w:pPr>
         <w:pStyle w:val="Standard"/>
         <w:spacing w:before="120" w:after="120"/>
-        <w:rPr>
-          <w:rFonts w:ascii="Arial" w:hAnsi="Arial"/>
-        </w:rPr>
-      </w:pPr>
-      <w:r>
-        <w:rPr>
-          <w:rFonts w:ascii="Arial" w:hAnsi="Arial"/>
+        <w:jc w:val="both"/>
+        <w:rPr>
+          <w:rFonts w:ascii="Times New Roman" w:hAnsi="Times New Roman" w:cs="Times New Roman"/>
+        </w:rPr>
+      </w:pPr>
+      <w:r>
+        <w:rPr>
+          <w:rFonts w:ascii="Times New Roman" w:hAnsi="Times New Roman" w:cs="Times New Roman"/>
         </w:rPr>
         <w:t>Fizikai perifériaként meg kell építeni:</w:t>
       </w:r>
@@ -911,13 +1216,14 @@
           <w:numId w:val="5"/>
         </w:numPr>
         <w:spacing w:before="120" w:after="120"/>
-        <w:rPr>
-          <w:rFonts w:ascii="Arial" w:hAnsi="Arial"/>
-        </w:rPr>
-      </w:pPr>
-      <w:r>
-        <w:rPr>
-          <w:rFonts w:ascii="Arial" w:hAnsi="Arial"/>
+        <w:jc w:val="both"/>
+        <w:rPr>
+          <w:rFonts w:ascii="Times New Roman" w:hAnsi="Times New Roman" w:cs="Times New Roman"/>
+        </w:rPr>
+      </w:pPr>
+      <w:r>
+        <w:rPr>
+          <w:rFonts w:ascii="Times New Roman" w:hAnsi="Times New Roman" w:cs="Times New Roman"/>
         </w:rPr>
         <w:t>csűrőkormány</w:t>
       </w:r>
@@ -930,13 +1236,14 @@
           <w:numId w:val="5"/>
         </w:numPr>
         <w:spacing w:before="120" w:after="120"/>
-        <w:rPr>
-          <w:rFonts w:ascii="Arial" w:hAnsi="Arial"/>
-        </w:rPr>
-      </w:pPr>
-      <w:r>
-        <w:rPr>
-          <w:rFonts w:ascii="Arial" w:hAnsi="Arial"/>
+        <w:jc w:val="both"/>
+        <w:rPr>
+          <w:rFonts w:ascii="Times New Roman" w:hAnsi="Times New Roman" w:cs="Times New Roman"/>
+        </w:rPr>
+      </w:pPr>
+      <w:r>
+        <w:rPr>
+          <w:rFonts w:ascii="Times New Roman" w:hAnsi="Times New Roman" w:cs="Times New Roman"/>
         </w:rPr>
         <w:t>gázkar</w:t>
       </w:r>
@@ -949,13 +1256,14 @@
           <w:numId w:val="5"/>
         </w:numPr>
         <w:spacing w:before="120" w:after="120"/>
-        <w:rPr>
-          <w:rFonts w:ascii="Arial" w:hAnsi="Arial"/>
-        </w:rPr>
-      </w:pPr>
-      <w:r>
-        <w:rPr>
-          <w:rFonts w:ascii="Arial" w:hAnsi="Arial"/>
+        <w:jc w:val="both"/>
+        <w:rPr>
+          <w:rFonts w:ascii="Times New Roman" w:hAnsi="Times New Roman" w:cs="Times New Roman"/>
+        </w:rPr>
+      </w:pPr>
+      <w:r>
+        <w:rPr>
+          <w:rFonts w:ascii="Times New Roman" w:hAnsi="Times New Roman" w:cs="Times New Roman"/>
         </w:rPr>
         <w:t>botkormány</w:t>
       </w:r>
@@ -964,13 +1272,14 @@
       <w:pPr>
         <w:pStyle w:val="Standard"/>
         <w:spacing w:before="120" w:after="120"/>
-        <w:rPr>
-          <w:rFonts w:ascii="Arial" w:hAnsi="Arial"/>
-        </w:rPr>
-      </w:pPr>
-      <w:r>
-        <w:rPr>
-          <w:rFonts w:ascii="Arial" w:hAnsi="Arial"/>
+        <w:jc w:val="both"/>
+        <w:rPr>
+          <w:rFonts w:ascii="Times New Roman" w:hAnsi="Times New Roman" w:cs="Times New Roman"/>
+        </w:rPr>
+      </w:pPr>
+      <w:r>
+        <w:rPr>
+          <w:rFonts w:ascii="Times New Roman" w:hAnsi="Times New Roman" w:cs="Times New Roman"/>
         </w:rPr>
         <w:t xml:space="preserve">A többi esetlegesen a project közben felmerülő eszközök megvalósítása a szimulációs program kereteiben kerülnek megvalósításra, ill. kezelésre. </w:t>
       </w:r>
@@ -979,43 +1288,44 @@
       <w:pPr>
         <w:pStyle w:val="Standard"/>
         <w:spacing w:before="120" w:after="120"/>
-        <w:rPr>
-          <w:rFonts w:ascii="Arial" w:hAnsi="Arial"/>
-        </w:rPr>
-      </w:pPr>
-      <w:r>
-        <w:rPr>
-          <w:rFonts w:ascii="Arial" w:hAnsi="Arial"/>
+        <w:jc w:val="both"/>
+        <w:rPr>
+          <w:rFonts w:ascii="Times New Roman" w:hAnsi="Times New Roman" w:cs="Times New Roman"/>
+        </w:rPr>
+      </w:pPr>
+      <w:r>
+        <w:rPr>
+          <w:rFonts w:ascii="Times New Roman" w:hAnsi="Times New Roman" w:cs="Times New Roman"/>
         </w:rPr>
         <w:t xml:space="preserve">Az egyes perifériák </w:t>
       </w:r>
       <w:r>
         <w:rPr>
-          <w:rFonts w:ascii="Arial" w:hAnsi="Arial"/>
+          <w:rFonts w:ascii="Times New Roman" w:hAnsi="Times New Roman" w:cs="Times New Roman"/>
         </w:rPr>
         <w:t>mikrokontrollerek</w:t>
       </w:r>
       <w:r>
         <w:rPr>
-          <w:rFonts w:ascii="Arial" w:hAnsi="Arial"/>
+          <w:rFonts w:ascii="Times New Roman" w:hAnsi="Times New Roman" w:cs="Times New Roman"/>
         </w:rPr>
         <w:t xml:space="preserve"> lesznek vezérelve</w:t>
       </w:r>
       <w:r>
         <w:rPr>
-          <w:rFonts w:ascii="Arial" w:hAnsi="Arial"/>
+          <w:rFonts w:ascii="Times New Roman" w:hAnsi="Times New Roman" w:cs="Times New Roman"/>
         </w:rPr>
         <w:t>, melyek</w:t>
       </w:r>
       <w:r>
         <w:rPr>
-          <w:rFonts w:ascii="Arial" w:hAnsi="Arial"/>
+          <w:rFonts w:ascii="Times New Roman" w:hAnsi="Times New Roman" w:cs="Times New Roman"/>
         </w:rPr>
         <w:t xml:space="preserve"> a központi vezérlő</w:t>
       </w:r>
       <w:r>
         <w:rPr>
-          <w:rFonts w:ascii="Arial" w:hAnsi="Arial"/>
+          <w:rFonts w:ascii="Times New Roman" w:hAnsi="Times New Roman" w:cs="Times New Roman"/>
         </w:rPr>
         <w:t>től kapják meg a működésükhöz szükséges bemenő paramétereket utasításokat.</w:t>
       </w:r>
@@ -1024,31 +1334,32 @@
       <w:pPr>
         <w:pStyle w:val="Standard"/>
         <w:spacing w:before="120" w:after="120"/>
-        <w:rPr>
-          <w:rFonts w:ascii="Arial" w:hAnsi="Arial"/>
-        </w:rPr>
-      </w:pPr>
-      <w:r>
-        <w:rPr>
-          <w:rFonts w:ascii="Arial" w:hAnsi="Arial"/>
+        <w:jc w:val="both"/>
+        <w:rPr>
+          <w:rFonts w:ascii="Times New Roman" w:hAnsi="Times New Roman" w:cs="Times New Roman"/>
+        </w:rPr>
+      </w:pPr>
+      <w:r>
+        <w:rPr>
+          <w:rFonts w:ascii="Times New Roman" w:hAnsi="Times New Roman" w:cs="Times New Roman"/>
         </w:rPr>
         <w:t xml:space="preserve">A fent említett műszerek célszerűen analóg jelegűek </w:t>
       </w:r>
       <w:r>
         <w:rPr>
-          <w:rFonts w:ascii="Arial" w:hAnsi="Arial"/>
+          <w:rFonts w:ascii="Times New Roman" w:hAnsi="Times New Roman" w:cs="Times New Roman"/>
         </w:rPr>
         <w:t xml:space="preserve">annak érdekében, hogy </w:t>
       </w:r>
       <w:r>
         <w:rPr>
-          <w:rFonts w:ascii="Arial" w:hAnsi="Arial"/>
+          <w:rFonts w:ascii="Times New Roman" w:hAnsi="Times New Roman" w:cs="Times New Roman"/>
         </w:rPr>
         <w:t>minél</w:t>
       </w:r>
       <w:r>
         <w:rPr>
-          <w:rFonts w:ascii="Arial" w:hAnsi="Arial"/>
+          <w:rFonts w:ascii="Times New Roman" w:hAnsi="Times New Roman" w:cs="Times New Roman"/>
         </w:rPr>
         <w:t xml:space="preserve"> realisztikusabb élményt nyújthasson a szimulátor. </w:t>
       </w:r>
@@ -1057,19 +1368,34 @@
       <w:pPr>
         <w:pStyle w:val="Standard"/>
         <w:spacing w:before="120" w:after="120"/>
-        <w:rPr>
-          <w:rFonts w:ascii="Arial" w:hAnsi="Arial"/>
-        </w:rPr>
-      </w:pPr>
-      <w:r>
-        <w:rPr>
-          <w:rFonts w:ascii="Arial" w:hAnsi="Arial"/>
-        </w:rPr>
-        <w:t xml:space="preserve">A szimulátornak fogadnia és kezelnie kell a külső szimulációs programból érkező utasításokat, jeleket, változókat és azok függvényében kell a megfelelő kijelzéseket visszajelzéseket és hatásokat reprodukálni, átadni. Fontos leszögezni, hogy ez a szimulátor egy célorientált eszköz, amely elsődlegesen a FlightGear nevű szimulációs szoftverhez </w:t>
-      </w:r>
-      <w:r>
-        <w:rPr>
-          <w:rFonts w:ascii="Arial" w:hAnsi="Arial"/>
+        <w:jc w:val="both"/>
+        <w:rPr>
+          <w:rFonts w:ascii="Times New Roman" w:hAnsi="Times New Roman" w:cs="Times New Roman"/>
+        </w:rPr>
+      </w:pPr>
+      <w:r>
+        <w:rPr>
+          <w:rFonts w:ascii="Times New Roman" w:hAnsi="Times New Roman" w:cs="Times New Roman"/>
+        </w:rPr>
+        <w:t xml:space="preserve">A szimulátornak fogadnia és kezelnie kell a külső szimulációs programból érkező utasításokat, jeleket, változókat és azok függvényében kell a megfelelő kijelzéseket visszajelzéseket és hatásokat reprodukálni, átadni. Fontos leszögezni, hogy ez a szimulátor egy célorientált eszköz, amely elsődlegesen a </w:t>
+      </w:r>
+      <w:proofErr w:type="spellStart"/>
+      <w:r>
+        <w:rPr>
+          <w:rFonts w:ascii="Times New Roman" w:hAnsi="Times New Roman" w:cs="Times New Roman"/>
+        </w:rPr>
+        <w:t>FlightGear</w:t>
+      </w:r>
+      <w:proofErr w:type="spellEnd"/>
+      <w:r>
+        <w:rPr>
+          <w:rFonts w:ascii="Times New Roman" w:hAnsi="Times New Roman" w:cs="Times New Roman"/>
+        </w:rPr>
+        <w:t xml:space="preserve"> nevű szimulációs szoftverhez </w:t>
+      </w:r>
+      <w:r>
+        <w:rPr>
+          <w:rFonts w:ascii="Times New Roman" w:hAnsi="Times New Roman" w:cs="Times New Roman"/>
         </w:rPr>
         <w:t>készül, és annak adataihoz igazodik.</w:t>
       </w:r>
@@ -1078,13 +1404,14 @@
       <w:pPr>
         <w:pStyle w:val="Standard"/>
         <w:spacing w:before="120" w:after="120"/>
-        <w:rPr>
-          <w:rFonts w:ascii="Arial" w:hAnsi="Arial"/>
-        </w:rPr>
-      </w:pPr>
-      <w:r>
-        <w:rPr>
-          <w:rFonts w:ascii="Arial" w:hAnsi="Arial"/>
+        <w:jc w:val="both"/>
+        <w:rPr>
+          <w:rFonts w:ascii="Times New Roman" w:hAnsi="Times New Roman" w:cs="Times New Roman"/>
+        </w:rPr>
+      </w:pPr>
+      <w:r>
+        <w:rPr>
+          <w:rFonts w:ascii="Times New Roman" w:hAnsi="Times New Roman" w:cs="Times New Roman"/>
         </w:rPr>
         <w:t xml:space="preserve">A project 1 kereteiben a cél, hogy a fizikai műszerezés kritikus részét, a központi vezérlőt és a magassági kormány működő modelljét megalkossuk, amely alapján a végleges szimulátor berendezései és perifériái elkészülhetnek. </w:t>
       </w:r>
@@ -1096,27 +1423,49 @@
           <w:ilvl w:val="0"/>
           <w:numId w:val="3"/>
         </w:numPr>
-      </w:pPr>
-      <w:r>
+        <w:rPr>
+          <w:rFonts w:ascii="Times New Roman" w:hAnsi="Times New Roman" w:cs="Times New Roman"/>
+        </w:rPr>
+      </w:pPr>
+      <w:r>
+        <w:rPr>
+          <w:rFonts w:ascii="Times New Roman" w:hAnsi="Times New Roman" w:cs="Times New Roman"/>
+        </w:rPr>
         <w:br w:type="page"/>
       </w:r>
     </w:p>
     <w:p>
       <w:pPr>
         <w:pStyle w:val="Cmsor2"/>
-      </w:pPr>
-      <w:bookmarkStart w:id="4" w:name="_Toc444892232"/>
-      <w:r>
+        <w:rPr>
+          <w:rFonts w:ascii="Times New Roman" w:hAnsi="Times New Roman" w:cs="Times New Roman"/>
+        </w:rPr>
+      </w:pPr>
+      <w:bookmarkStart w:id="3" w:name="_Toc447479462"/>
+      <w:r>
+        <w:rPr>
+          <w:rFonts w:ascii="Times New Roman" w:hAnsi="Times New Roman" w:cs="Times New Roman"/>
+        </w:rPr>
         <w:lastRenderedPageBreak/>
         <w:t>Ütemterv</w:t>
       </w:r>
-      <w:bookmarkEnd w:id="4"/>
+      <w:bookmarkEnd w:id="3"/>
     </w:p>
-    <w:bookmarkStart w:id="5" w:name="_MON_1517476058"/>
-    <w:bookmarkEnd w:id="5"/>
+    <w:p/>
+    <w:bookmarkStart w:id="4" w:name="_MON_1517476058"/>
+    <w:bookmarkEnd w:id="4"/>
     <w:p>
-      <w:r>
-        <w:object w:dxaOrig="7000" w:dyaOrig="2924">
+      <w:pPr>
+        <w:jc w:val="center"/>
+        <w:rPr>
+          <w:rFonts w:ascii="Times New Roman" w:hAnsi="Times New Roman" w:cs="Times New Roman"/>
+        </w:rPr>
+      </w:pPr>
+      <w:r>
+        <w:rPr>
+          <w:rFonts w:ascii="Times New Roman" w:hAnsi="Times New Roman" w:cs="Times New Roman"/>
+        </w:rPr>
+        <w:object w:dxaOrig="9512" w:dyaOrig="2919">
           <v:shapetype id="_x0000_t75" coordsize="21600,21600" o:spt="75" o:preferrelative="t" path="m@4@5l@4@11@9@11@9@5xe" filled="f" stroked="f">
             <v:stroke joinstyle="miter"/>
             <v:formulas>
@@ -1136,45 +1485,84 @@
             <v:path o:extrusionok="f" gradientshapeok="t" o:connecttype="rect"/>
             <o:lock v:ext="edit" aspectratio="t"/>
           </v:shapetype>
-          <v:shape id="_x0000_i1025" type="#_x0000_t75" style="width:350.25pt;height:146.25pt" o:ole="">
-            <v:imagedata r:id="rId8" o:title=""/>
+          <v:shape id="_x0000_i1025" type="#_x0000_t75" style="width:476.25pt;height:146.25pt" o:ole="">
+            <v:imagedata r:id="rId9" o:title=""/>
           </v:shape>
-          <o:OLEObject Type="Embed" ProgID="Excel.Sheet.12" ShapeID="_x0000_i1025" DrawAspect="Content" ObjectID="_1518634082" r:id="rId9"/>
+          <o:OLEObject Type="Embed" ProgID="Excel.Sheet.12" ShapeID="_x0000_i1025" DrawAspect="Content" ObjectID="_1521221891" r:id="rId10"/>
         </w:object>
       </w:r>
     </w:p>
     <w:p>
-      <w:r>
+      <w:pPr>
+        <w:jc w:val="both"/>
+        <w:rPr>
+          <w:rFonts w:ascii="Times New Roman" w:hAnsi="Times New Roman" w:cs="Times New Roman"/>
+          <w:sz w:val="24"/>
+          <w:szCs w:val="24"/>
+        </w:rPr>
+      </w:pPr>
+      <w:r>
+        <w:rPr>
+          <w:rFonts w:ascii="Times New Roman" w:hAnsi="Times New Roman" w:cs="Times New Roman"/>
+          <w:sz w:val="24"/>
+          <w:szCs w:val="24"/>
+        </w:rPr>
         <w:t>Költségterv kiállítása addig nem lehetséges, amíg a perifériák alapanyaga és kiviteli elve nincs fixálva.</w:t>
       </w:r>
     </w:p>
     <w:p>
-      <w:r>
+      <w:pPr>
+        <w:rPr>
+          <w:rFonts w:ascii="Times New Roman" w:hAnsi="Times New Roman" w:cs="Times New Roman"/>
+        </w:rPr>
+      </w:pPr>
+      <w:r>
+        <w:rPr>
+          <w:rFonts w:ascii="Times New Roman" w:hAnsi="Times New Roman" w:cs="Times New Roman"/>
+        </w:rPr>
         <w:br w:type="page"/>
       </w:r>
     </w:p>
     <w:p>
       <w:pPr>
         <w:pStyle w:val="Cmsor2"/>
-      </w:pPr>
-      <w:bookmarkStart w:id="6" w:name="_Toc444892233"/>
-      <w:r>
+        <w:rPr>
+          <w:rFonts w:ascii="Times New Roman" w:hAnsi="Times New Roman" w:cs="Times New Roman"/>
+        </w:rPr>
+      </w:pPr>
+      <w:bookmarkStart w:id="5" w:name="_Toc447479463"/>
+      <w:r>
+        <w:rPr>
+          <w:rFonts w:ascii="Times New Roman" w:hAnsi="Times New Roman" w:cs="Times New Roman"/>
+        </w:rPr>
         <w:lastRenderedPageBreak/>
         <w:t>Logikai rendszerterv</w:t>
       </w:r>
-      <w:bookmarkEnd w:id="6"/>
+      <w:bookmarkEnd w:id="5"/>
     </w:p>
-    <w:p/>
     <w:p>
-      <w:r>
-        <w:rPr>
+      <w:pPr>
+        <w:rPr>
+          <w:rFonts w:ascii="Times New Roman" w:hAnsi="Times New Roman" w:cs="Times New Roman"/>
+        </w:rPr>
+      </w:pPr>
+    </w:p>
+    <w:p>
+      <w:pPr>
+        <w:rPr>
+          <w:rFonts w:ascii="Times New Roman" w:hAnsi="Times New Roman" w:cs="Times New Roman"/>
+        </w:rPr>
+      </w:pPr>
+      <w:r>
+        <w:rPr>
+          <w:rFonts w:ascii="Times New Roman" w:hAnsi="Times New Roman" w:cs="Times New Roman"/>
           <w:noProof/>
           <w:lang w:eastAsia="hu-HU"/>
         </w:rPr>
         <mc:AlternateContent>
           <mc:Choice Requires="wpc">
             <w:drawing>
-              <wp:inline distT="0" distB="0" distL="0" distR="0">
+              <wp:inline distT="0" distB="0" distL="0" distR="0" wp14:anchorId="6E36BA64" wp14:editId="449988D6">
                 <wp:extent cx="5486400" cy="3200400"/>
                 <wp:effectExtent l="0" t="0" r="0" b="19050"/>
                 <wp:docPr id="6" name="Vászon 6"/>
@@ -1471,17 +1859,24 @@
                                 <w:pPr>
                                   <w:jc w:val="center"/>
                                 </w:pPr>
+                                <w:proofErr w:type="gramStart"/>
                                 <w:r>
                                   <w:t>Műszer</w:t>
                                 </w:r>
                                 <w:r>
                                   <w:t>(</w:t>
                                 </w:r>
+                                <w:proofErr w:type="spellStart"/>
+                                <w:proofErr w:type="gramEnd"/>
                                 <w:r>
                                   <w:t>e</w:t>
                                 </w:r>
                                 <w:r>
-                                  <w:t>k)</w:t>
+                                  <w:t>k</w:t>
+                                </w:r>
+                                <w:proofErr w:type="spellEnd"/>
+                                <w:r>
+                                  <w:t>)</w:t>
                                 </w:r>
                               </w:p>
                             </w:txbxContent>
@@ -2039,17 +2434,24 @@
                           <w:pPr>
                             <w:jc w:val="center"/>
                           </w:pPr>
+                          <w:proofErr w:type="gramStart"/>
                           <w:r>
                             <w:t>Műszer</w:t>
                           </w:r>
                           <w:r>
                             <w:t>(</w:t>
                           </w:r>
+                          <w:proofErr w:type="spellStart"/>
+                          <w:proofErr w:type="gramEnd"/>
                           <w:r>
                             <w:t>e</w:t>
                           </w:r>
                           <w:r>
-                            <w:t>k)</w:t>
+                            <w:t>k</w:t>
+                          </w:r>
+                          <w:proofErr w:type="spellEnd"/>
+                          <w:r>
+                            <w:t>)</w:t>
                           </w:r>
                         </w:p>
                       </w:txbxContent>
@@ -2188,106 +2590,1899 @@
       </w:r>
     </w:p>
     <w:p>
-      <w:r>
+      <w:pPr>
+        <w:jc w:val="both"/>
+        <w:rPr>
+          <w:rFonts w:ascii="Times New Roman" w:hAnsi="Times New Roman" w:cs="Times New Roman"/>
+          <w:sz w:val="24"/>
+          <w:szCs w:val="24"/>
+        </w:rPr>
+      </w:pPr>
+      <w:r>
+        <w:rPr>
+          <w:rFonts w:ascii="Times New Roman" w:hAnsi="Times New Roman" w:cs="Times New Roman"/>
+          <w:sz w:val="24"/>
+          <w:szCs w:val="24"/>
+        </w:rPr>
         <w:t>A fenti ábrán látszik, hogy a szimulációs programot futtató pc-t első körben nem kívánom megkerülni, bár a későbbiekben akár megoldható lehet.</w:t>
       </w:r>
     </w:p>
     <w:p>
-      <w:r>
-        <w:t>A vezérlő egység egy ARM alapú mikrokontroller kártya, amely a</w:t>
-      </w:r>
-      <w:r>
-        <w:t xml:space="preserve"> és a perifériák kö</w:t>
-      </w:r>
-      <w:r>
-        <w:t>zti kommunikációt biztosítja</w:t>
-      </w:r>
-      <w:r>
-        <w:t xml:space="preserve">. </w:t>
-      </w:r>
-      <w:r>
-        <w:t>A kommunikáció legegyszerűbb formája a soros UART kommunikáció, de a szoftver képes UDP és TCP protokollon keresztül is kommunikálni perifériákkal a megfelelő xml fájl beállításával.</w:t>
-      </w:r>
-      <w:r>
+      <w:pPr>
+        <w:jc w:val="both"/>
+        <w:rPr>
+          <w:rFonts w:ascii="Times New Roman" w:hAnsi="Times New Roman" w:cs="Times New Roman"/>
+          <w:sz w:val="24"/>
+          <w:szCs w:val="24"/>
+        </w:rPr>
+      </w:pPr>
+      <w:r>
+        <w:rPr>
+          <w:rFonts w:ascii="Times New Roman" w:hAnsi="Times New Roman" w:cs="Times New Roman"/>
+          <w:sz w:val="24"/>
+          <w:szCs w:val="24"/>
+        </w:rPr>
+        <w:t xml:space="preserve">A vezérlő egység egy ARM alapú mikrokontroller kártya, amely </w:t>
+      </w:r>
+      <w:proofErr w:type="gramStart"/>
+      <w:r>
+        <w:rPr>
+          <w:rFonts w:ascii="Times New Roman" w:hAnsi="Times New Roman" w:cs="Times New Roman"/>
+          <w:sz w:val="24"/>
+          <w:szCs w:val="24"/>
+        </w:rPr>
+        <w:t>a</w:t>
+      </w:r>
+      <w:proofErr w:type="gramEnd"/>
+      <w:r>
+        <w:rPr>
+          <w:rFonts w:ascii="Times New Roman" w:hAnsi="Times New Roman" w:cs="Times New Roman"/>
+          <w:sz w:val="24"/>
+          <w:szCs w:val="24"/>
+        </w:rPr>
+        <w:t xml:space="preserve"> és a perifériák közti kommunikációt biztosítja. </w:t>
+      </w:r>
+      <w:r>
+        <w:rPr>
+          <w:rFonts w:ascii="Times New Roman" w:hAnsi="Times New Roman" w:cs="Times New Roman"/>
+          <w:sz w:val="24"/>
+          <w:szCs w:val="24"/>
+        </w:rPr>
+        <w:t xml:space="preserve">A kommunikáció legegyszerűbb formája a soros UART kommunikáció, de a szoftver képes UDP és TCP protokollon keresztül is kommunikálni perifériákkal a megfelelő </w:t>
+      </w:r>
+      <w:proofErr w:type="spellStart"/>
+      <w:r>
+        <w:rPr>
+          <w:rFonts w:ascii="Times New Roman" w:hAnsi="Times New Roman" w:cs="Times New Roman"/>
+          <w:sz w:val="24"/>
+          <w:szCs w:val="24"/>
+        </w:rPr>
+        <w:t>xml</w:t>
+      </w:r>
+      <w:proofErr w:type="spellEnd"/>
+      <w:r>
+        <w:rPr>
+          <w:rFonts w:ascii="Times New Roman" w:hAnsi="Times New Roman" w:cs="Times New Roman"/>
+          <w:sz w:val="24"/>
+          <w:szCs w:val="24"/>
+        </w:rPr>
+        <w:t xml:space="preserve"> fájl beállításával.</w:t>
+      </w:r>
+      <w:r>
+        <w:rPr>
+          <w:rFonts w:ascii="Times New Roman" w:hAnsi="Times New Roman" w:cs="Times New Roman"/>
+          <w:sz w:val="24"/>
+          <w:szCs w:val="24"/>
+        </w:rPr>
+        <w:t xml:space="preserve"> </w:t>
+      </w:r>
+      <w:r>
+        <w:rPr>
+          <w:rFonts w:ascii="Times New Roman" w:hAnsi="Times New Roman" w:cs="Times New Roman"/>
+          <w:sz w:val="24"/>
+          <w:szCs w:val="24"/>
+        </w:rPr>
         <w:t>A motorvezérlésre azért van szükség, mert a kormányon erővisszahatást akarok létrehozni, hogy emulálni tudjam a légellenállás okozta hatásokat az irányításnál.</w:t>
       </w:r>
     </w:p>
     <w:p>
-      <w:r>
+      <w:pPr>
+        <w:jc w:val="both"/>
+        <w:rPr>
+          <w:rFonts w:ascii="Times New Roman" w:hAnsi="Times New Roman" w:cs="Times New Roman"/>
+          <w:sz w:val="24"/>
+          <w:szCs w:val="24"/>
+        </w:rPr>
+      </w:pPr>
+      <w:r>
+        <w:rPr>
+          <w:rFonts w:ascii="Times New Roman" w:hAnsi="Times New Roman" w:cs="Times New Roman"/>
+          <w:sz w:val="24"/>
+          <w:szCs w:val="24"/>
+        </w:rPr>
         <w:t>Egyéb beviteli eszközök alatt potenciométereket, kapcsolókat és gombokat értek, amelyek a szimulált repülő egyes funkcióit reprezentálják.</w:t>
       </w:r>
     </w:p>
     <w:p>
-      <w:r>
-        <w:t>A műszerek többsége analóg visszajelzésű, így vagy motorvezérléssel, vagy AD-vel oldható meg a kijelz</w:t>
-      </w:r>
-      <w:r>
+      <w:pPr>
+        <w:jc w:val="both"/>
+        <w:rPr>
+          <w:rFonts w:ascii="Times New Roman" w:hAnsi="Times New Roman" w:cs="Times New Roman"/>
+          <w:sz w:val="24"/>
+          <w:szCs w:val="24"/>
+        </w:rPr>
+      </w:pPr>
+      <w:r>
+        <w:rPr>
+          <w:rFonts w:ascii="Times New Roman" w:hAnsi="Times New Roman" w:cs="Times New Roman"/>
+          <w:sz w:val="24"/>
+          <w:szCs w:val="24"/>
+        </w:rPr>
+        <w:t xml:space="preserve">A műszerek többsége analóg visszajelzésű, így vagy motorvezérléssel, vagy </w:t>
+      </w:r>
+      <w:proofErr w:type="spellStart"/>
+      <w:r>
+        <w:rPr>
+          <w:rFonts w:ascii="Times New Roman" w:hAnsi="Times New Roman" w:cs="Times New Roman"/>
+          <w:sz w:val="24"/>
+          <w:szCs w:val="24"/>
+        </w:rPr>
+        <w:t>AD-vel</w:t>
+      </w:r>
+      <w:proofErr w:type="spellEnd"/>
+      <w:r>
+        <w:rPr>
+          <w:rFonts w:ascii="Times New Roman" w:hAnsi="Times New Roman" w:cs="Times New Roman"/>
+          <w:sz w:val="24"/>
+          <w:szCs w:val="24"/>
+        </w:rPr>
+        <w:t xml:space="preserve"> oldható meg a kijelz</w:t>
+      </w:r>
+      <w:r>
+        <w:rPr>
+          <w:rFonts w:ascii="Times New Roman" w:hAnsi="Times New Roman" w:cs="Times New Roman"/>
+          <w:sz w:val="24"/>
+          <w:szCs w:val="24"/>
+        </w:rPr>
         <w:t>ő vezérlése.</w:t>
       </w:r>
     </w:p>
     <w:p>
-      <w:r>
+      <w:pPr>
+        <w:rPr>
+          <w:rFonts w:ascii="Times New Roman" w:hAnsi="Times New Roman" w:cs="Times New Roman"/>
+        </w:rPr>
+      </w:pPr>
+      <w:r>
+        <w:rPr>
+          <w:rFonts w:ascii="Times New Roman" w:hAnsi="Times New Roman" w:cs="Times New Roman"/>
+        </w:rPr>
         <w:br w:type="page"/>
       </w:r>
     </w:p>
     <w:p>
       <w:pPr>
         <w:pStyle w:val="Cmsor2"/>
-      </w:pPr>
-      <w:bookmarkStart w:id="7" w:name="_Toc444892234"/>
-      <w:r>
+        <w:rPr>
+          <w:rFonts w:ascii="Times New Roman" w:hAnsi="Times New Roman" w:cs="Times New Roman"/>
+        </w:rPr>
+      </w:pPr>
+      <w:bookmarkStart w:id="6" w:name="_Toc447479464"/>
+      <w:r>
+        <w:rPr>
+          <w:rFonts w:ascii="Times New Roman" w:hAnsi="Times New Roman" w:cs="Times New Roman"/>
+        </w:rPr>
         <w:lastRenderedPageBreak/>
         <w:t>Fizikai Rendszerterv</w:t>
+      </w:r>
+      <w:bookmarkEnd w:id="6"/>
+    </w:p>
+    <w:p>
+      <w:pPr>
+        <w:pStyle w:val="Cmsor3"/>
+        <w:rPr>
+          <w:rFonts w:ascii="Times New Roman" w:hAnsi="Times New Roman" w:cs="Times New Roman"/>
+        </w:rPr>
+      </w:pPr>
+      <w:bookmarkStart w:id="7" w:name="_Toc447479465"/>
+      <w:r>
+        <w:rPr>
+          <w:rFonts w:ascii="Times New Roman" w:hAnsi="Times New Roman" w:cs="Times New Roman"/>
+        </w:rPr>
+        <w:t>Magassági modell</w:t>
       </w:r>
       <w:bookmarkEnd w:id="7"/>
     </w:p>
     <w:p>
       <w:pPr>
-        <w:rPr>
-          <w:rFonts w:asciiTheme="majorHAnsi" w:eastAsiaTheme="majorEastAsia" w:hAnsiTheme="majorHAnsi" w:cstheme="majorBidi"/>
+        <w:jc w:val="both"/>
+        <w:rPr>
+          <w:rFonts w:ascii="Times New Roman" w:hAnsi="Times New Roman" w:cs="Times New Roman"/>
+          <w:sz w:val="24"/>
+          <w:szCs w:val="24"/>
+        </w:rPr>
+      </w:pPr>
+    </w:p>
+    <w:p>
+      <w:pPr>
+        <w:jc w:val="both"/>
+        <w:rPr>
+          <w:rFonts w:ascii="Times New Roman" w:hAnsi="Times New Roman" w:cs="Times New Roman"/>
+          <w:sz w:val="24"/>
+          <w:szCs w:val="24"/>
+        </w:rPr>
+      </w:pPr>
+      <w:r>
+        <w:rPr>
+          <w:rFonts w:ascii="Times New Roman" w:hAnsi="Times New Roman" w:cs="Times New Roman"/>
+          <w:sz w:val="24"/>
+          <w:szCs w:val="24"/>
+        </w:rPr>
+        <w:t>A magassági modell lényege, hogy bemutassa a visszahatásnak (</w:t>
+      </w:r>
+      <w:proofErr w:type="spellStart"/>
+      <w:r>
+        <w:rPr>
+          <w:rFonts w:ascii="Times New Roman" w:hAnsi="Times New Roman" w:cs="Times New Roman"/>
+          <w:sz w:val="24"/>
+          <w:szCs w:val="24"/>
+        </w:rPr>
+        <w:t>force</w:t>
+      </w:r>
+      <w:proofErr w:type="spellEnd"/>
+      <w:r>
+        <w:rPr>
+          <w:rFonts w:ascii="Times New Roman" w:hAnsi="Times New Roman" w:cs="Times New Roman"/>
+          <w:sz w:val="24"/>
+          <w:szCs w:val="24"/>
+        </w:rPr>
+        <w:t xml:space="preserve"> </w:t>
+      </w:r>
+      <w:proofErr w:type="spellStart"/>
+      <w:r>
+        <w:rPr>
+          <w:rFonts w:ascii="Times New Roman" w:hAnsi="Times New Roman" w:cs="Times New Roman"/>
+          <w:sz w:val="24"/>
+          <w:szCs w:val="24"/>
+        </w:rPr>
+        <w:t>feedback</w:t>
+      </w:r>
+      <w:proofErr w:type="spellEnd"/>
+      <w:r>
+        <w:rPr>
+          <w:rFonts w:ascii="Times New Roman" w:hAnsi="Times New Roman" w:cs="Times New Roman"/>
+          <w:sz w:val="24"/>
+          <w:szCs w:val="24"/>
+        </w:rPr>
+        <w:t xml:space="preserve">) az elméleti működését. </w:t>
+      </w:r>
+    </w:p>
+    <w:p>
+      <w:pPr>
+        <w:jc w:val="both"/>
+        <w:rPr>
+          <w:rFonts w:ascii="Times New Roman" w:hAnsi="Times New Roman" w:cs="Times New Roman"/>
+          <w:noProof/>
+          <w:sz w:val="24"/>
+          <w:szCs w:val="24"/>
+          <w:lang w:eastAsia="hu-HU"/>
+        </w:rPr>
+      </w:pPr>
+      <w:r>
+        <w:rPr>
+          <w:rFonts w:ascii="Times New Roman" w:hAnsi="Times New Roman" w:cs="Times New Roman"/>
+          <w:sz w:val="24"/>
+          <w:szCs w:val="24"/>
+        </w:rPr>
+        <w:t xml:space="preserve">A modell felépítése elsőre nem túl bonyolult, de rengeteg apró megfontolást kell tenni az </w:t>
+      </w:r>
+      <w:r>
+        <w:rPr>
+          <w:rFonts w:ascii="Times New Roman" w:hAnsi="Times New Roman" w:cs="Times New Roman"/>
+          <w:sz w:val="24"/>
+          <w:szCs w:val="24"/>
+        </w:rPr>
+        <w:t>elkészítésekor. A modell felépítése az alábbi ábrán látható:</w:t>
+      </w:r>
+    </w:p>
+    <w:p>
+      <w:pPr>
+        <w:jc w:val="center"/>
+        <w:rPr>
+          <w:rFonts w:ascii="Times New Roman" w:hAnsi="Times New Roman" w:cs="Times New Roman"/>
+          <w:sz w:val="24"/>
+          <w:szCs w:val="24"/>
+        </w:rPr>
+      </w:pPr>
+      <w:r>
+        <w:rPr>
+          <w:rFonts w:ascii="Times New Roman" w:hAnsi="Times New Roman" w:cs="Times New Roman"/>
+          <w:noProof/>
+          <w:sz w:val="24"/>
+          <w:szCs w:val="24"/>
+          <w:lang w:eastAsia="hu-HU"/>
+        </w:rPr>
+        <mc:AlternateContent>
+          <mc:Choice Requires="wpg">
+            <w:drawing>
+              <wp:inline distT="0" distB="0" distL="0" distR="0" wp14:anchorId="7AD26C17" wp14:editId="7589A244">
+                <wp:extent cx="4096987" cy="3253839"/>
+                <wp:effectExtent l="0" t="0" r="18415" b="22860"/>
+                <wp:docPr id="59" name="Csoportba foglalás 59"/>
+                <wp:cNvGraphicFramePr/>
+                <a:graphic xmlns:a="http://schemas.openxmlformats.org/drawingml/2006/main">
+                  <a:graphicData uri="http://schemas.microsoft.com/office/word/2010/wordprocessingGroup">
+                    <wpg:wgp>
+                      <wpg:cNvGrpSpPr/>
+                      <wpg:grpSpPr>
+                        <a:xfrm>
+                          <a:off x="0" y="0"/>
+                          <a:ext cx="4096987" cy="3253839"/>
+                          <a:chOff x="0" y="0"/>
+                          <a:chExt cx="4095750" cy="3254952"/>
+                        </a:xfrm>
+                      </wpg:grpSpPr>
+                      <wps:wsp>
+                        <wps:cNvPr id="1" name="Lekerekített téglalap 1"/>
+                        <wps:cNvSpPr/>
+                        <wps:spPr>
+                          <a:xfrm>
+                            <a:off x="0" y="83127"/>
+                            <a:ext cx="4095750" cy="3171825"/>
+                          </a:xfrm>
+                          <a:prstGeom prst="roundRect">
+                            <a:avLst/>
+                          </a:prstGeom>
+                          <a:solidFill>
+                            <a:schemeClr val="bg1"/>
+                          </a:solidFill>
+                        </wps:spPr>
+                        <wps:style>
+                          <a:lnRef idx="2">
+                            <a:schemeClr val="accent1">
+                              <a:shade val="50000"/>
+                            </a:schemeClr>
+                          </a:lnRef>
+                          <a:fillRef idx="1">
+                            <a:schemeClr val="accent1"/>
+                          </a:fillRef>
+                          <a:effectRef idx="0">
+                            <a:schemeClr val="accent1"/>
+                          </a:effectRef>
+                          <a:fontRef idx="minor">
+                            <a:schemeClr val="lt1"/>
+                          </a:fontRef>
+                        </wps:style>
+                        <wps:bodyPr rot="0" spcFirstLastPara="0" vertOverflow="overflow" horzOverflow="overflow" vert="horz" wrap="square" lIns="91440" tIns="45720" rIns="91440" bIns="45720" numCol="1" spcCol="0" rtlCol="0" fromWordArt="0" anchor="ctr" anchorCtr="0" forceAA="0" compatLnSpc="1">
+                          <a:prstTxWarp prst="textNoShape">
+                            <a:avLst/>
+                          </a:prstTxWarp>
+                          <a:noAutofit/>
+                        </wps:bodyPr>
+                      </wps:wsp>
+                      <wps:wsp>
+                        <wps:cNvPr id="2" name="Téglalap 2"/>
+                        <wps:cNvSpPr/>
+                        <wps:spPr>
+                          <a:xfrm>
+                            <a:off x="2683823" y="0"/>
+                            <a:ext cx="152400" cy="2114550"/>
+                          </a:xfrm>
+                          <a:prstGeom prst="rect">
+                            <a:avLst/>
+                          </a:prstGeom>
+                        </wps:spPr>
+                        <wps:style>
+                          <a:lnRef idx="2">
+                            <a:schemeClr val="accent6"/>
+                          </a:lnRef>
+                          <a:fillRef idx="1">
+                            <a:schemeClr val="lt1"/>
+                          </a:fillRef>
+                          <a:effectRef idx="0">
+                            <a:schemeClr val="accent6"/>
+                          </a:effectRef>
+                          <a:fontRef idx="minor">
+                            <a:schemeClr val="dk1"/>
+                          </a:fontRef>
+                        </wps:style>
+                        <wps:bodyPr rot="0" spcFirstLastPara="0" vertOverflow="overflow" horzOverflow="overflow" vert="horz" wrap="square" lIns="91440" tIns="45720" rIns="91440" bIns="45720" numCol="1" spcCol="0" rtlCol="0" fromWordArt="0" anchor="ctr" anchorCtr="0" forceAA="0" compatLnSpc="1">
+                          <a:prstTxWarp prst="textNoShape">
+                            <a:avLst/>
+                          </a:prstTxWarp>
+                          <a:noAutofit/>
+                        </wps:bodyPr>
+                      </wps:wsp>
+                      <wps:wsp>
+                        <wps:cNvPr id="3" name="Ellipszis 3"/>
+                        <wps:cNvSpPr/>
+                        <wps:spPr>
+                          <a:xfrm>
+                            <a:off x="2695698" y="1282535"/>
+                            <a:ext cx="114300" cy="95250"/>
+                          </a:xfrm>
+                          <a:prstGeom prst="ellipse">
+                            <a:avLst/>
+                          </a:prstGeom>
+                        </wps:spPr>
+                        <wps:style>
+                          <a:lnRef idx="2">
+                            <a:schemeClr val="accent1">
+                              <a:shade val="50000"/>
+                            </a:schemeClr>
+                          </a:lnRef>
+                          <a:fillRef idx="1">
+                            <a:schemeClr val="accent1"/>
+                          </a:fillRef>
+                          <a:effectRef idx="0">
+                            <a:schemeClr val="accent1"/>
+                          </a:effectRef>
+                          <a:fontRef idx="minor">
+                            <a:schemeClr val="lt1"/>
+                          </a:fontRef>
+                        </wps:style>
+                        <wps:bodyPr rot="0" spcFirstLastPara="0" vertOverflow="overflow" horzOverflow="overflow" vert="horz" wrap="square" lIns="91440" tIns="45720" rIns="91440" bIns="45720" numCol="1" spcCol="0" rtlCol="0" fromWordArt="0" anchor="ctr" anchorCtr="0" forceAA="0" compatLnSpc="1">
+                          <a:prstTxWarp prst="textNoShape">
+                            <a:avLst/>
+                          </a:prstTxWarp>
+                          <a:noAutofit/>
+                        </wps:bodyPr>
+                      </wps:wsp>
+                      <wps:wsp>
+                        <wps:cNvPr id="4" name="Ellipszis 4"/>
+                        <wps:cNvSpPr/>
+                        <wps:spPr>
+                          <a:xfrm>
+                            <a:off x="2683823" y="2113808"/>
+                            <a:ext cx="152400" cy="152400"/>
+                          </a:xfrm>
+                          <a:prstGeom prst="ellipse">
+                            <a:avLst/>
+                          </a:prstGeom>
+                          <a:ln>
+                            <a:solidFill>
+                              <a:schemeClr val="tx1">
+                                <a:lumMod val="75000"/>
+                                <a:lumOff val="25000"/>
+                              </a:schemeClr>
+                            </a:solidFill>
+                          </a:ln>
+                        </wps:spPr>
+                        <wps:style>
+                          <a:lnRef idx="2">
+                            <a:schemeClr val="accent6"/>
+                          </a:lnRef>
+                          <a:fillRef idx="1">
+                            <a:schemeClr val="lt1"/>
+                          </a:fillRef>
+                          <a:effectRef idx="0">
+                            <a:schemeClr val="accent6"/>
+                          </a:effectRef>
+                          <a:fontRef idx="minor">
+                            <a:schemeClr val="dk1"/>
+                          </a:fontRef>
+                        </wps:style>
+                        <wps:bodyPr rot="0" spcFirstLastPara="0" vertOverflow="overflow" horzOverflow="overflow" vert="horz" wrap="square" lIns="91440" tIns="45720" rIns="91440" bIns="45720" numCol="1" spcCol="0" rtlCol="0" fromWordArt="0" anchor="ctr" anchorCtr="0" forceAA="0" compatLnSpc="1">
+                          <a:prstTxWarp prst="textNoShape">
+                            <a:avLst/>
+                          </a:prstTxWarp>
+                          <a:noAutofit/>
+                        </wps:bodyPr>
+                      </wps:wsp>
+                      <wps:wsp>
+                        <wps:cNvPr id="5" name="Ellipszis 5"/>
+                        <wps:cNvSpPr/>
+                        <wps:spPr>
+                          <a:xfrm>
+                            <a:off x="2660072" y="2660073"/>
+                            <a:ext cx="152400" cy="152400"/>
+                          </a:xfrm>
+                          <a:prstGeom prst="ellipse">
+                            <a:avLst/>
+                          </a:prstGeom>
+                          <a:ln>
+                            <a:solidFill>
+                              <a:schemeClr val="tx1">
+                                <a:lumMod val="75000"/>
+                                <a:lumOff val="25000"/>
+                              </a:schemeClr>
+                            </a:solidFill>
+                          </a:ln>
+                        </wps:spPr>
+                        <wps:style>
+                          <a:lnRef idx="2">
+                            <a:schemeClr val="accent6"/>
+                          </a:lnRef>
+                          <a:fillRef idx="1">
+                            <a:schemeClr val="lt1"/>
+                          </a:fillRef>
+                          <a:effectRef idx="0">
+                            <a:schemeClr val="accent6"/>
+                          </a:effectRef>
+                          <a:fontRef idx="minor">
+                            <a:schemeClr val="dk1"/>
+                          </a:fontRef>
+                        </wps:style>
+                        <wps:bodyPr rot="0" spcFirstLastPara="0" vertOverflow="overflow" horzOverflow="overflow" vert="horz" wrap="square" lIns="91440" tIns="45720" rIns="91440" bIns="45720" numCol="1" spcCol="0" rtlCol="0" fromWordArt="0" anchor="ctr" anchorCtr="0" forceAA="0" compatLnSpc="1">
+                          <a:prstTxWarp prst="textNoShape">
+                            <a:avLst/>
+                          </a:prstTxWarp>
+                          <a:noAutofit/>
+                        </wps:bodyPr>
+                      </wps:wsp>
+                      <wps:wsp>
+                        <wps:cNvPr id="22" name="Lekerekített téglalap 22"/>
+                        <wps:cNvSpPr/>
+                        <wps:spPr>
+                          <a:xfrm>
+                            <a:off x="522514" y="546265"/>
+                            <a:ext cx="590550" cy="1247775"/>
+                          </a:xfrm>
+                          <a:prstGeom prst="roundRect">
+                            <a:avLst/>
+                          </a:prstGeom>
+                        </wps:spPr>
+                        <wps:style>
+                          <a:lnRef idx="2">
+                            <a:schemeClr val="accent6"/>
+                          </a:lnRef>
+                          <a:fillRef idx="1">
+                            <a:schemeClr val="lt1"/>
+                          </a:fillRef>
+                          <a:effectRef idx="0">
+                            <a:schemeClr val="accent6"/>
+                          </a:effectRef>
+                          <a:fontRef idx="minor">
+                            <a:schemeClr val="dk1"/>
+                          </a:fontRef>
+                        </wps:style>
+                        <wps:bodyPr rot="0" spcFirstLastPara="0" vertOverflow="overflow" horzOverflow="overflow" vert="horz" wrap="square" lIns="91440" tIns="45720" rIns="91440" bIns="45720" numCol="1" spcCol="0" rtlCol="0" fromWordArt="0" anchor="ctr" anchorCtr="0" forceAA="0" compatLnSpc="1">
+                          <a:prstTxWarp prst="textNoShape">
+                            <a:avLst/>
+                          </a:prstTxWarp>
+                          <a:noAutofit/>
+                        </wps:bodyPr>
+                      </wps:wsp>
+                      <wps:wsp>
+                        <wps:cNvPr id="26" name="Téglalap 26"/>
+                        <wps:cNvSpPr/>
+                        <wps:spPr>
+                          <a:xfrm>
+                            <a:off x="665018" y="2268187"/>
+                            <a:ext cx="276225" cy="638175"/>
+                          </a:xfrm>
+                          <a:prstGeom prst="rect">
+                            <a:avLst/>
+                          </a:prstGeom>
+                        </wps:spPr>
+                        <wps:style>
+                          <a:lnRef idx="2">
+                            <a:schemeClr val="accent6"/>
+                          </a:lnRef>
+                          <a:fillRef idx="1">
+                            <a:schemeClr val="lt1"/>
+                          </a:fillRef>
+                          <a:effectRef idx="0">
+                            <a:schemeClr val="accent6"/>
+                          </a:effectRef>
+                          <a:fontRef idx="minor">
+                            <a:schemeClr val="dk1"/>
+                          </a:fontRef>
+                        </wps:style>
+                        <wps:bodyPr rot="0" spcFirstLastPara="0" vertOverflow="overflow" horzOverflow="overflow" vert="horz" wrap="square" lIns="91440" tIns="45720" rIns="91440" bIns="45720" numCol="1" spcCol="0" rtlCol="0" fromWordArt="0" anchor="ctr" anchorCtr="0" forceAA="0" compatLnSpc="1">
+                          <a:prstTxWarp prst="textNoShape">
+                            <a:avLst/>
+                          </a:prstTxWarp>
+                          <a:noAutofit/>
+                        </wps:bodyPr>
+                      </wps:wsp>
+                      <wps:wsp>
+                        <wps:cNvPr id="27" name="Téglalap 27"/>
+                        <wps:cNvSpPr/>
+                        <wps:spPr>
+                          <a:xfrm>
+                            <a:off x="760021" y="1793174"/>
+                            <a:ext cx="76200" cy="476250"/>
+                          </a:xfrm>
+                          <a:prstGeom prst="rect">
+                            <a:avLst/>
+                          </a:prstGeom>
+                        </wps:spPr>
+                        <wps:style>
+                          <a:lnRef idx="2">
+                            <a:schemeClr val="accent1">
+                              <a:shade val="50000"/>
+                            </a:schemeClr>
+                          </a:lnRef>
+                          <a:fillRef idx="1">
+                            <a:schemeClr val="accent1"/>
+                          </a:fillRef>
+                          <a:effectRef idx="0">
+                            <a:schemeClr val="accent1"/>
+                          </a:effectRef>
+                          <a:fontRef idx="minor">
+                            <a:schemeClr val="lt1"/>
+                          </a:fontRef>
+                        </wps:style>
+                        <wps:bodyPr rot="0" spcFirstLastPara="0" vertOverflow="overflow" horzOverflow="overflow" vert="horz" wrap="square" lIns="91440" tIns="45720" rIns="91440" bIns="45720" numCol="1" spcCol="0" rtlCol="0" fromWordArt="0" anchor="ctr" anchorCtr="0" forceAA="0" compatLnSpc="1">
+                          <a:prstTxWarp prst="textNoShape">
+                            <a:avLst/>
+                          </a:prstTxWarp>
+                          <a:noAutofit/>
+                        </wps:bodyPr>
+                      </wps:wsp>
+                      <wps:wsp>
+                        <wps:cNvPr id="28" name="Egyenes összekötő 28"/>
+                        <wps:cNvCnPr/>
+                        <wps:spPr>
+                          <a:xfrm>
+                            <a:off x="1579418" y="2814452"/>
+                            <a:ext cx="1123950" cy="0"/>
+                          </a:xfrm>
+                          <a:prstGeom prst="line">
+                            <a:avLst/>
+                          </a:prstGeom>
+                        </wps:spPr>
+                        <wps:style>
+                          <a:lnRef idx="3">
+                            <a:schemeClr val="dk1"/>
+                          </a:lnRef>
+                          <a:fillRef idx="0">
+                            <a:schemeClr val="dk1"/>
+                          </a:fillRef>
+                          <a:effectRef idx="2">
+                            <a:schemeClr val="dk1"/>
+                          </a:effectRef>
+                          <a:fontRef idx="minor">
+                            <a:schemeClr val="tx1"/>
+                          </a:fontRef>
+                        </wps:style>
+                        <wps:bodyPr/>
+                      </wps:wsp>
+                      <wps:wsp>
+                        <wps:cNvPr id="29" name="Egyenes összekötő 29"/>
+                        <wps:cNvCnPr/>
+                        <wps:spPr>
+                          <a:xfrm>
+                            <a:off x="2814452" y="2268187"/>
+                            <a:ext cx="0" cy="466725"/>
+                          </a:xfrm>
+                          <a:prstGeom prst="line">
+                            <a:avLst/>
+                          </a:prstGeom>
+                        </wps:spPr>
+                        <wps:style>
+                          <a:lnRef idx="3">
+                            <a:schemeClr val="dk1"/>
+                          </a:lnRef>
+                          <a:fillRef idx="0">
+                            <a:schemeClr val="dk1"/>
+                          </a:fillRef>
+                          <a:effectRef idx="2">
+                            <a:schemeClr val="dk1"/>
+                          </a:effectRef>
+                          <a:fontRef idx="minor">
+                            <a:schemeClr val="tx1"/>
+                          </a:fontRef>
+                        </wps:style>
+                        <wps:bodyPr/>
+                      </wps:wsp>
+                      <wps:wsp>
+                        <wps:cNvPr id="31" name="Egyenes összekötő 31"/>
+                        <wps:cNvCnPr/>
+                        <wps:spPr>
+                          <a:xfrm>
+                            <a:off x="665018" y="2731324"/>
+                            <a:ext cx="276225" cy="76200"/>
+                          </a:xfrm>
+                          <a:prstGeom prst="line">
+                            <a:avLst/>
+                          </a:prstGeom>
+                        </wps:spPr>
+                        <wps:style>
+                          <a:lnRef idx="3">
+                            <a:schemeClr val="dk1"/>
+                          </a:lnRef>
+                          <a:fillRef idx="0">
+                            <a:schemeClr val="dk1"/>
+                          </a:fillRef>
+                          <a:effectRef idx="2">
+                            <a:schemeClr val="dk1"/>
+                          </a:effectRef>
+                          <a:fontRef idx="minor">
+                            <a:schemeClr val="tx1"/>
+                          </a:fontRef>
+                        </wps:style>
+                        <wps:bodyPr/>
+                      </wps:wsp>
+                      <wps:wsp>
+                        <wps:cNvPr id="32" name="Egyenes összekötő 32"/>
+                        <wps:cNvCnPr/>
+                        <wps:spPr>
+                          <a:xfrm>
+                            <a:off x="665018" y="2422566"/>
+                            <a:ext cx="276225" cy="76200"/>
+                          </a:xfrm>
+                          <a:prstGeom prst="line">
+                            <a:avLst/>
+                          </a:prstGeom>
+                        </wps:spPr>
+                        <wps:style>
+                          <a:lnRef idx="3">
+                            <a:schemeClr val="dk1"/>
+                          </a:lnRef>
+                          <a:fillRef idx="0">
+                            <a:schemeClr val="dk1"/>
+                          </a:fillRef>
+                          <a:effectRef idx="2">
+                            <a:schemeClr val="dk1"/>
+                          </a:effectRef>
+                          <a:fontRef idx="minor">
+                            <a:schemeClr val="tx1"/>
+                          </a:fontRef>
+                        </wps:style>
+                        <wps:bodyPr/>
+                      </wps:wsp>
+                      <wps:wsp>
+                        <wps:cNvPr id="33" name="Egyenes összekötő 33"/>
+                        <wps:cNvCnPr/>
+                        <wps:spPr>
+                          <a:xfrm>
+                            <a:off x="665018" y="2588821"/>
+                            <a:ext cx="276225" cy="76200"/>
+                          </a:xfrm>
+                          <a:prstGeom prst="line">
+                            <a:avLst/>
+                          </a:prstGeom>
+                        </wps:spPr>
+                        <wps:style>
+                          <a:lnRef idx="3">
+                            <a:schemeClr val="dk1"/>
+                          </a:lnRef>
+                          <a:fillRef idx="0">
+                            <a:schemeClr val="dk1"/>
+                          </a:fillRef>
+                          <a:effectRef idx="2">
+                            <a:schemeClr val="dk1"/>
+                          </a:effectRef>
+                          <a:fontRef idx="minor">
+                            <a:schemeClr val="tx1"/>
+                          </a:fontRef>
+                        </wps:style>
+                        <wps:bodyPr/>
+                      </wps:wsp>
+                      <wps:wsp>
+                        <wps:cNvPr id="34" name="Egyenes összekötő 34"/>
+                        <wps:cNvCnPr/>
+                        <wps:spPr>
+                          <a:xfrm>
+                            <a:off x="938150" y="2814452"/>
+                            <a:ext cx="333375" cy="0"/>
+                          </a:xfrm>
+                          <a:prstGeom prst="line">
+                            <a:avLst/>
+                          </a:prstGeom>
+                        </wps:spPr>
+                        <wps:style>
+                          <a:lnRef idx="3">
+                            <a:schemeClr val="dk1"/>
+                          </a:lnRef>
+                          <a:fillRef idx="0">
+                            <a:schemeClr val="dk1"/>
+                          </a:fillRef>
+                          <a:effectRef idx="2">
+                            <a:schemeClr val="dk1"/>
+                          </a:effectRef>
+                          <a:fontRef idx="minor">
+                            <a:schemeClr val="tx1"/>
+                          </a:fontRef>
+                        </wps:style>
+                        <wps:bodyPr/>
+                      </wps:wsp>
+                      <wps:wsp>
+                        <wps:cNvPr id="35" name="Kettős hullám 35"/>
+                        <wps:cNvSpPr/>
+                        <wps:spPr>
+                          <a:xfrm>
+                            <a:off x="1270660" y="2683823"/>
+                            <a:ext cx="304800" cy="228600"/>
+                          </a:xfrm>
+                          <a:prstGeom prst="doubleWave">
+                            <a:avLst/>
+                          </a:prstGeom>
+                        </wps:spPr>
+                        <wps:style>
+                          <a:lnRef idx="2">
+                            <a:schemeClr val="accent1">
+                              <a:shade val="50000"/>
+                            </a:schemeClr>
+                          </a:lnRef>
+                          <a:fillRef idx="1">
+                            <a:schemeClr val="accent1"/>
+                          </a:fillRef>
+                          <a:effectRef idx="0">
+                            <a:schemeClr val="accent1"/>
+                          </a:effectRef>
+                          <a:fontRef idx="minor">
+                            <a:schemeClr val="lt1"/>
+                          </a:fontRef>
+                        </wps:style>
+                        <wps:bodyPr rot="0" spcFirstLastPara="0" vertOverflow="overflow" horzOverflow="overflow" vert="horz" wrap="square" lIns="91440" tIns="45720" rIns="91440" bIns="45720" numCol="1" spcCol="0" rtlCol="0" fromWordArt="0" anchor="ctr" anchorCtr="0" forceAA="0" compatLnSpc="1">
+                          <a:prstTxWarp prst="textNoShape">
+                            <a:avLst/>
+                          </a:prstTxWarp>
+                          <a:noAutofit/>
+                        </wps:bodyPr>
+                      </wps:wsp>
+                      <wps:wsp>
+                        <wps:cNvPr id="307" name="Szövegdoboz 2"/>
+                        <wps:cNvSpPr txBox="1">
+                          <a:spLocks noChangeArrowheads="1"/>
+                        </wps:cNvSpPr>
+                        <wps:spPr bwMode="auto">
+                          <a:xfrm>
+                            <a:off x="522514" y="961901"/>
+                            <a:ext cx="590550" cy="323850"/>
+                          </a:xfrm>
+                          <a:prstGeom prst="rect">
+                            <a:avLst/>
+                          </a:prstGeom>
+                          <a:solidFill>
+                            <a:srgbClr val="FFFFFF"/>
+                          </a:solidFill>
+                          <a:ln w="9525">
+                            <a:solidFill>
+                              <a:srgbClr val="000000"/>
+                            </a:solidFill>
+                            <a:miter lim="800000"/>
+                            <a:headEnd/>
+                            <a:tailEnd/>
+                          </a:ln>
+                        </wps:spPr>
+                        <wps:txbx>
+                          <w:txbxContent>
+                            <w:p>
+                              <w:r>
+                                <w:t>Motor</w:t>
+                              </w:r>
+                            </w:p>
+                          </w:txbxContent>
+                        </wps:txbx>
+                        <wps:bodyPr rot="0" vert="horz" wrap="square" lIns="91440" tIns="45720" rIns="91440" bIns="45720" anchor="t" anchorCtr="0">
+                          <a:noAutofit/>
+                        </wps:bodyPr>
+                      </wps:wsp>
+                      <wps:wsp>
+                        <wps:cNvPr id="38" name="Körbe nyíl 38"/>
+                        <wps:cNvSpPr/>
+                        <wps:spPr>
+                          <a:xfrm>
+                            <a:off x="2505693" y="961901"/>
+                            <a:ext cx="514350" cy="514350"/>
+                          </a:xfrm>
+                          <a:prstGeom prst="circularArrow">
+                            <a:avLst/>
+                          </a:prstGeom>
+                        </wps:spPr>
+                        <wps:style>
+                          <a:lnRef idx="2">
+                            <a:schemeClr val="accent1">
+                              <a:shade val="50000"/>
+                            </a:schemeClr>
+                          </a:lnRef>
+                          <a:fillRef idx="1">
+                            <a:schemeClr val="accent1"/>
+                          </a:fillRef>
+                          <a:effectRef idx="0">
+                            <a:schemeClr val="accent1"/>
+                          </a:effectRef>
+                          <a:fontRef idx="minor">
+                            <a:schemeClr val="lt1"/>
+                          </a:fontRef>
+                        </wps:style>
+                        <wps:bodyPr rot="0" spcFirstLastPara="0" vertOverflow="overflow" horzOverflow="overflow" vert="horz" wrap="square" lIns="91440" tIns="45720" rIns="91440" bIns="45720" numCol="1" spcCol="0" rtlCol="0" fromWordArt="0" anchor="ctr" anchorCtr="0" forceAA="0" compatLnSpc="1">
+                          <a:prstTxWarp prst="textNoShape">
+                            <a:avLst/>
+                          </a:prstTxWarp>
+                          <a:noAutofit/>
+                        </wps:bodyPr>
+                      </wps:wsp>
+                      <wps:wsp>
+                        <wps:cNvPr id="39" name="Körbe nyíl 39"/>
+                        <wps:cNvSpPr/>
+                        <wps:spPr>
+                          <a:xfrm flipV="1">
+                            <a:off x="2505693" y="1140031"/>
+                            <a:ext cx="514350" cy="514350"/>
+                          </a:xfrm>
+                          <a:prstGeom prst="circularArrow">
+                            <a:avLst/>
+                          </a:prstGeom>
+                        </wps:spPr>
+                        <wps:style>
+                          <a:lnRef idx="2">
+                            <a:schemeClr val="accent1">
+                              <a:shade val="50000"/>
+                            </a:schemeClr>
+                          </a:lnRef>
+                          <a:fillRef idx="1">
+                            <a:schemeClr val="accent1"/>
+                          </a:fillRef>
+                          <a:effectRef idx="0">
+                            <a:schemeClr val="accent1"/>
+                          </a:effectRef>
+                          <a:fontRef idx="minor">
+                            <a:schemeClr val="lt1"/>
+                          </a:fontRef>
+                        </wps:style>
+                        <wps:bodyPr rot="0" spcFirstLastPara="0" vertOverflow="overflow" horzOverflow="overflow" vert="horz" wrap="square" lIns="91440" tIns="45720" rIns="91440" bIns="45720" numCol="1" spcCol="0" rtlCol="0" fromWordArt="0" anchor="ctr" anchorCtr="0" forceAA="0" compatLnSpc="1">
+                          <a:prstTxWarp prst="textNoShape">
+                            <a:avLst/>
+                          </a:prstTxWarp>
+                          <a:noAutofit/>
+                        </wps:bodyPr>
+                      </wps:wsp>
+                      <wps:wsp>
+                        <wps:cNvPr id="40" name="Balra-jobbra nyíl 40"/>
+                        <wps:cNvSpPr/>
+                        <wps:spPr>
+                          <a:xfrm>
+                            <a:off x="1270660" y="2327563"/>
+                            <a:ext cx="352425" cy="190500"/>
+                          </a:xfrm>
+                          <a:prstGeom prst="leftRightArrow">
+                            <a:avLst/>
+                          </a:prstGeom>
+                        </wps:spPr>
+                        <wps:style>
+                          <a:lnRef idx="2">
+                            <a:schemeClr val="accent1">
+                              <a:shade val="50000"/>
+                            </a:schemeClr>
+                          </a:lnRef>
+                          <a:fillRef idx="1">
+                            <a:schemeClr val="accent1"/>
+                          </a:fillRef>
+                          <a:effectRef idx="0">
+                            <a:schemeClr val="accent1"/>
+                          </a:effectRef>
+                          <a:fontRef idx="minor">
+                            <a:schemeClr val="lt1"/>
+                          </a:fontRef>
+                        </wps:style>
+                        <wps:bodyPr rot="0" spcFirstLastPara="0" vertOverflow="overflow" horzOverflow="overflow" vert="horz" wrap="square" lIns="91440" tIns="45720" rIns="91440" bIns="45720" numCol="1" spcCol="0" rtlCol="0" fromWordArt="0" anchor="ctr" anchorCtr="0" forceAA="0" compatLnSpc="1">
+                          <a:prstTxWarp prst="textNoShape">
+                            <a:avLst/>
+                          </a:prstTxWarp>
+                          <a:noAutofit/>
+                        </wps:bodyPr>
+                      </wps:wsp>
+                      <wps:wsp>
+                        <wps:cNvPr id="41" name="Egyenes összekötő nyíllal 41"/>
+                        <wps:cNvCnPr/>
+                        <wps:spPr>
+                          <a:xfrm flipH="1">
+                            <a:off x="2695698" y="2671948"/>
+                            <a:ext cx="809625" cy="57150"/>
+                          </a:xfrm>
+                          <a:prstGeom prst="straightConnector1">
+                            <a:avLst/>
+                          </a:prstGeom>
+                          <a:ln>
+                            <a:tailEnd type="arrow"/>
+                          </a:ln>
+                        </wps:spPr>
+                        <wps:style>
+                          <a:lnRef idx="1">
+                            <a:schemeClr val="dk1"/>
+                          </a:lnRef>
+                          <a:fillRef idx="0">
+                            <a:schemeClr val="dk1"/>
+                          </a:fillRef>
+                          <a:effectRef idx="0">
+                            <a:schemeClr val="dk1"/>
+                          </a:effectRef>
+                          <a:fontRef idx="minor">
+                            <a:schemeClr val="tx1"/>
+                          </a:fontRef>
+                        </wps:style>
+                        <wps:bodyPr/>
+                      </wps:wsp>
+                      <wps:wsp>
+                        <wps:cNvPr id="42" name="Egyenes összekötő nyíllal 42"/>
+                        <wps:cNvCnPr/>
+                        <wps:spPr>
+                          <a:xfrm flipH="1">
+                            <a:off x="2826327" y="2113808"/>
+                            <a:ext cx="676275" cy="57150"/>
+                          </a:xfrm>
+                          <a:prstGeom prst="straightConnector1">
+                            <a:avLst/>
+                          </a:prstGeom>
+                          <a:ln>
+                            <a:tailEnd type="arrow"/>
+                          </a:ln>
+                        </wps:spPr>
+                        <wps:style>
+                          <a:lnRef idx="1">
+                            <a:schemeClr val="dk1"/>
+                          </a:lnRef>
+                          <a:fillRef idx="0">
+                            <a:schemeClr val="dk1"/>
+                          </a:fillRef>
+                          <a:effectRef idx="0">
+                            <a:schemeClr val="dk1"/>
+                          </a:effectRef>
+                          <a:fontRef idx="minor">
+                            <a:schemeClr val="tx1"/>
+                          </a:fontRef>
+                        </wps:style>
+                        <wps:bodyPr/>
+                      </wps:wsp>
+                      <wps:wsp>
+                        <wps:cNvPr id="43" name="Egyenes összekötő nyíllal 43"/>
+                        <wps:cNvCnPr/>
+                        <wps:spPr>
+                          <a:xfrm>
+                            <a:off x="1900052" y="2054431"/>
+                            <a:ext cx="1" cy="666750"/>
+                          </a:xfrm>
+                          <a:prstGeom prst="straightConnector1">
+                            <a:avLst/>
+                          </a:prstGeom>
+                          <a:ln>
+                            <a:tailEnd type="arrow"/>
+                          </a:ln>
+                        </wps:spPr>
+                        <wps:style>
+                          <a:lnRef idx="1">
+                            <a:schemeClr val="dk1"/>
+                          </a:lnRef>
+                          <a:fillRef idx="0">
+                            <a:schemeClr val="dk1"/>
+                          </a:fillRef>
+                          <a:effectRef idx="0">
+                            <a:schemeClr val="dk1"/>
+                          </a:effectRef>
+                          <a:fontRef idx="minor">
+                            <a:schemeClr val="tx1"/>
+                          </a:fontRef>
+                        </wps:style>
+                        <wps:bodyPr/>
+                      </wps:wsp>
+                      <wps:wsp>
+                        <wps:cNvPr id="44" name="Szövegdoboz 44"/>
+                        <wps:cNvSpPr txBox="1"/>
+                        <wps:spPr>
+                          <a:xfrm>
+                            <a:off x="1626919" y="1721922"/>
+                            <a:ext cx="628650" cy="333375"/>
+                          </a:xfrm>
+                          <a:prstGeom prst="rect">
+                            <a:avLst/>
+                          </a:prstGeom>
+                          <a:noFill/>
+                          <a:ln w="6350">
+                            <a:solidFill>
+                              <a:prstClr val="black"/>
+                            </a:solidFill>
+                          </a:ln>
+                          <a:effectLst/>
+                        </wps:spPr>
+                        <wps:style>
+                          <a:lnRef idx="0">
+                            <a:schemeClr val="accent1"/>
+                          </a:lnRef>
+                          <a:fillRef idx="0">
+                            <a:schemeClr val="accent1"/>
+                          </a:fillRef>
+                          <a:effectRef idx="0">
+                            <a:schemeClr val="accent1"/>
+                          </a:effectRef>
+                          <a:fontRef idx="minor">
+                            <a:schemeClr val="dk1"/>
+                          </a:fontRef>
+                        </wps:style>
+                        <wps:txbx>
+                          <w:txbxContent>
+                            <w:p>
+                              <w:r>
+                                <w:t>Zsinór</w:t>
+                              </w:r>
+                            </w:p>
+                          </w:txbxContent>
+                        </wps:txbx>
+                        <wps:bodyPr rot="0" spcFirstLastPara="0" vertOverflow="overflow" horzOverflow="overflow" vert="horz" wrap="square" lIns="91440" tIns="45720" rIns="91440" bIns="45720" numCol="1" spcCol="0" rtlCol="0" fromWordArt="0" anchor="t" anchorCtr="0" forceAA="0" compatLnSpc="1">
+                          <a:prstTxWarp prst="textNoShape">
+                            <a:avLst/>
+                          </a:prstTxWarp>
+                          <a:noAutofit/>
+                        </wps:bodyPr>
+                      </wps:wsp>
+                      <wps:wsp>
+                        <wps:cNvPr id="45" name="Szövegdoboz 45"/>
+                        <wps:cNvSpPr txBox="1"/>
+                        <wps:spPr>
+                          <a:xfrm>
+                            <a:off x="3170711" y="2422566"/>
+                            <a:ext cx="666750" cy="257175"/>
+                          </a:xfrm>
+                          <a:prstGeom prst="rect">
+                            <a:avLst/>
+                          </a:prstGeom>
+                          <a:solidFill>
+                            <a:schemeClr val="lt1"/>
+                          </a:solidFill>
+                          <a:ln w="6350">
+                            <a:solidFill>
+                              <a:prstClr val="black"/>
+                            </a:solidFill>
+                          </a:ln>
+                          <a:effectLst/>
+                        </wps:spPr>
+                        <wps:style>
+                          <a:lnRef idx="0">
+                            <a:schemeClr val="accent1"/>
+                          </a:lnRef>
+                          <a:fillRef idx="0">
+                            <a:schemeClr val="accent1"/>
+                          </a:fillRef>
+                          <a:effectRef idx="0">
+                            <a:schemeClr val="accent1"/>
+                          </a:effectRef>
+                          <a:fontRef idx="minor">
+                            <a:schemeClr val="dk1"/>
+                          </a:fontRef>
+                        </wps:style>
+                        <wps:txbx>
+                          <w:txbxContent>
+                            <w:p>
+                              <w:r>
+                                <w:t>Tárcsa</w:t>
+                              </w:r>
+                            </w:p>
+                          </w:txbxContent>
+                        </wps:txbx>
+                        <wps:bodyPr rot="0" spcFirstLastPara="0" vertOverflow="overflow" horzOverflow="overflow" vert="horz" wrap="square" lIns="91440" tIns="45720" rIns="91440" bIns="45720" numCol="1" spcCol="0" rtlCol="0" fromWordArt="0" anchor="t" anchorCtr="0" forceAA="0" compatLnSpc="1">
+                          <a:prstTxWarp prst="textNoShape">
+                            <a:avLst/>
+                          </a:prstTxWarp>
+                          <a:noAutofit/>
+                        </wps:bodyPr>
+                      </wps:wsp>
+                      <wps:wsp>
+                        <wps:cNvPr id="46" name="Szövegdoboz 46"/>
+                        <wps:cNvSpPr txBox="1"/>
+                        <wps:spPr>
+                          <a:xfrm>
+                            <a:off x="3016332" y="1769423"/>
+                            <a:ext cx="1076325" cy="304800"/>
+                          </a:xfrm>
+                          <a:prstGeom prst="rect">
+                            <a:avLst/>
+                          </a:prstGeom>
+                          <a:solidFill>
+                            <a:schemeClr val="lt1"/>
+                          </a:solidFill>
+                          <a:ln w="6350">
+                            <a:solidFill>
+                              <a:prstClr val="black"/>
+                            </a:solidFill>
+                          </a:ln>
+                          <a:effectLst/>
+                        </wps:spPr>
+                        <wps:style>
+                          <a:lnRef idx="0">
+                            <a:schemeClr val="accent1"/>
+                          </a:lnRef>
+                          <a:fillRef idx="0">
+                            <a:schemeClr val="accent1"/>
+                          </a:fillRef>
+                          <a:effectRef idx="0">
+                            <a:schemeClr val="accent1"/>
+                          </a:effectRef>
+                          <a:fontRef idx="minor">
+                            <a:schemeClr val="dk1"/>
+                          </a:fontRef>
+                        </wps:style>
+                        <wps:txbx>
+                          <w:txbxContent>
+                            <w:p>
+                              <w:r>
+                                <w:t>Szemes csavar</w:t>
+                              </w:r>
+                            </w:p>
+                          </w:txbxContent>
+                        </wps:txbx>
+                        <wps:bodyPr rot="0" spcFirstLastPara="0" vertOverflow="overflow" horzOverflow="overflow" vert="horz" wrap="square" lIns="91440" tIns="45720" rIns="91440" bIns="45720" numCol="1" spcCol="0" rtlCol="0" fromWordArt="0" anchor="t" anchorCtr="0" forceAA="0" compatLnSpc="1">
+                          <a:prstTxWarp prst="textNoShape">
+                            <a:avLst/>
+                          </a:prstTxWarp>
+                          <a:noAutofit/>
+                        </wps:bodyPr>
+                      </wps:wsp>
+                      <wps:wsp>
+                        <wps:cNvPr id="47" name="Szövegdoboz 47"/>
+                        <wps:cNvSpPr txBox="1"/>
+                        <wps:spPr>
+                          <a:xfrm>
+                            <a:off x="1496291" y="1140031"/>
+                            <a:ext cx="895350" cy="333375"/>
+                          </a:xfrm>
+                          <a:prstGeom prst="rect">
+                            <a:avLst/>
+                          </a:prstGeom>
+                          <a:solidFill>
+                            <a:schemeClr val="lt1"/>
+                          </a:solidFill>
+                          <a:ln w="6350">
+                            <a:solidFill>
+                              <a:prstClr val="black"/>
+                            </a:solidFill>
+                          </a:ln>
+                          <a:effectLst/>
+                        </wps:spPr>
+                        <wps:style>
+                          <a:lnRef idx="0">
+                            <a:schemeClr val="accent1"/>
+                          </a:lnRef>
+                          <a:fillRef idx="0">
+                            <a:schemeClr val="accent1"/>
+                          </a:fillRef>
+                          <a:effectRef idx="0">
+                            <a:schemeClr val="accent1"/>
+                          </a:effectRef>
+                          <a:fontRef idx="minor">
+                            <a:schemeClr val="dk1"/>
+                          </a:fontRef>
+                        </wps:style>
+                        <wps:txbx>
+                          <w:txbxContent>
+                            <w:p>
+                              <w:r>
+                                <w:t>Forgáspont</w:t>
+                              </w:r>
+                            </w:p>
+                          </w:txbxContent>
+                        </wps:txbx>
+                        <wps:bodyPr rot="0" spcFirstLastPara="0" vertOverflow="overflow" horzOverflow="overflow" vert="horz" wrap="square" lIns="91440" tIns="45720" rIns="91440" bIns="45720" numCol="1" spcCol="0" rtlCol="0" fromWordArt="0" anchor="t" anchorCtr="0" forceAA="0" compatLnSpc="1">
+                          <a:prstTxWarp prst="textNoShape">
+                            <a:avLst/>
+                          </a:prstTxWarp>
+                          <a:noAutofit/>
+                        </wps:bodyPr>
+                      </wps:wsp>
+                      <wps:wsp>
+                        <wps:cNvPr id="48" name="Egyenes összekötő nyíllal 48"/>
+                        <wps:cNvCnPr/>
+                        <wps:spPr>
+                          <a:xfrm>
+                            <a:off x="2398815" y="1282535"/>
+                            <a:ext cx="266700" cy="95250"/>
+                          </a:xfrm>
+                          <a:prstGeom prst="straightConnector1">
+                            <a:avLst/>
+                          </a:prstGeom>
+                          <a:ln>
+                            <a:tailEnd type="arrow"/>
+                          </a:ln>
+                        </wps:spPr>
+                        <wps:style>
+                          <a:lnRef idx="1">
+                            <a:schemeClr val="dk1"/>
+                          </a:lnRef>
+                          <a:fillRef idx="0">
+                            <a:schemeClr val="dk1"/>
+                          </a:fillRef>
+                          <a:effectRef idx="0">
+                            <a:schemeClr val="dk1"/>
+                          </a:effectRef>
+                          <a:fontRef idx="minor">
+                            <a:schemeClr val="tx1"/>
+                          </a:fontRef>
+                        </wps:style>
+                        <wps:bodyPr/>
+                      </wps:wsp>
+                      <wps:wsp>
+                        <wps:cNvPr id="49" name="Egyenes összekötő nyíllal 49"/>
+                        <wps:cNvCnPr/>
+                        <wps:spPr>
+                          <a:xfrm>
+                            <a:off x="1840675" y="344384"/>
+                            <a:ext cx="847725" cy="9525"/>
+                          </a:xfrm>
+                          <a:prstGeom prst="straightConnector1">
+                            <a:avLst/>
+                          </a:prstGeom>
+                          <a:ln>
+                            <a:tailEnd type="arrow"/>
+                          </a:ln>
+                        </wps:spPr>
+                        <wps:style>
+                          <a:lnRef idx="1">
+                            <a:schemeClr val="dk1"/>
+                          </a:lnRef>
+                          <a:fillRef idx="0">
+                            <a:schemeClr val="dk1"/>
+                          </a:fillRef>
+                          <a:effectRef idx="0">
+                            <a:schemeClr val="dk1"/>
+                          </a:effectRef>
+                          <a:fontRef idx="minor">
+                            <a:schemeClr val="tx1"/>
+                          </a:fontRef>
+                        </wps:style>
+                        <wps:bodyPr/>
+                      </wps:wsp>
+                      <wps:wsp>
+                        <wps:cNvPr id="50" name="Szövegdoboz 50"/>
+                        <wps:cNvSpPr txBox="1"/>
+                        <wps:spPr>
+                          <a:xfrm>
+                            <a:off x="795647" y="225631"/>
+                            <a:ext cx="1047750" cy="323850"/>
+                          </a:xfrm>
+                          <a:prstGeom prst="rect">
+                            <a:avLst/>
+                          </a:prstGeom>
+                          <a:solidFill>
+                            <a:schemeClr val="lt1"/>
+                          </a:solidFill>
+                          <a:ln w="6350">
+                            <a:solidFill>
+                              <a:prstClr val="black"/>
+                            </a:solidFill>
+                          </a:ln>
+                          <a:effectLst/>
+                        </wps:spPr>
+                        <wps:style>
+                          <a:lnRef idx="0">
+                            <a:schemeClr val="accent1"/>
+                          </a:lnRef>
+                          <a:fillRef idx="0">
+                            <a:schemeClr val="accent1"/>
+                          </a:fillRef>
+                          <a:effectRef idx="0">
+                            <a:schemeClr val="accent1"/>
+                          </a:effectRef>
+                          <a:fontRef idx="minor">
+                            <a:schemeClr val="dk1"/>
+                          </a:fontRef>
+                        </wps:style>
+                        <wps:txbx>
+                          <w:txbxContent>
+                            <w:p>
+                              <w:r>
+                                <w:t>Magassági bot</w:t>
+                              </w:r>
+                            </w:p>
+                          </w:txbxContent>
+                        </wps:txbx>
+                        <wps:bodyPr rot="0" spcFirstLastPara="0" vertOverflow="overflow" horzOverflow="overflow" vert="horz" wrap="square" lIns="91440" tIns="45720" rIns="91440" bIns="45720" numCol="1" spcCol="0" rtlCol="0" fromWordArt="0" anchor="t" anchorCtr="0" forceAA="0" compatLnSpc="1">
+                          <a:prstTxWarp prst="textNoShape">
+                            <a:avLst/>
+                          </a:prstTxWarp>
+                          <a:noAutofit/>
+                        </wps:bodyPr>
+                      </wps:wsp>
+                      <wps:wsp>
+                        <wps:cNvPr id="53" name="Szövegdoboz 53"/>
+                        <wps:cNvSpPr txBox="1"/>
+                        <wps:spPr>
+                          <a:xfrm>
+                            <a:off x="1721922" y="2909454"/>
+                            <a:ext cx="628650" cy="333375"/>
+                          </a:xfrm>
+                          <a:prstGeom prst="rect">
+                            <a:avLst/>
+                          </a:prstGeom>
+                          <a:noFill/>
+                          <a:ln w="6350">
+                            <a:solidFill>
+                              <a:prstClr val="black"/>
+                            </a:solidFill>
+                          </a:ln>
+                          <a:effectLst/>
+                        </wps:spPr>
+                        <wps:style>
+                          <a:lnRef idx="0">
+                            <a:schemeClr val="accent1"/>
+                          </a:lnRef>
+                          <a:fillRef idx="0">
+                            <a:schemeClr val="accent1"/>
+                          </a:fillRef>
+                          <a:effectRef idx="0">
+                            <a:schemeClr val="accent1"/>
+                          </a:effectRef>
+                          <a:fontRef idx="minor">
+                            <a:schemeClr val="dk1"/>
+                          </a:fontRef>
+                        </wps:style>
+                        <wps:txbx>
+                          <w:txbxContent>
+                            <w:p>
+                              <w:r>
+                                <w:t>Rugó</w:t>
+                              </w:r>
+                            </w:p>
+                          </w:txbxContent>
+                        </wps:txbx>
+                        <wps:bodyPr rot="0" spcFirstLastPara="0" vertOverflow="overflow" horzOverflow="overflow" vert="horz" wrap="square" lIns="91440" tIns="45720" rIns="91440" bIns="45720" numCol="1" spcCol="0" rtlCol="0" fromWordArt="0" anchor="t" anchorCtr="0" forceAA="0" compatLnSpc="1">
+                          <a:prstTxWarp prst="textNoShape">
+                            <a:avLst/>
+                          </a:prstTxWarp>
+                          <a:noAutofit/>
+                        </wps:bodyPr>
+                      </wps:wsp>
+                      <wps:wsp>
+                        <wps:cNvPr id="54" name="Egyenes összekötő nyíllal 54"/>
+                        <wps:cNvCnPr/>
+                        <wps:spPr>
+                          <a:xfrm flipH="1" flipV="1">
+                            <a:off x="1496291" y="2909454"/>
+                            <a:ext cx="219075" cy="209550"/>
+                          </a:xfrm>
+                          <a:prstGeom prst="straightConnector1">
+                            <a:avLst/>
+                          </a:prstGeom>
+                          <a:ln>
+                            <a:tailEnd type="arrow"/>
+                          </a:ln>
+                        </wps:spPr>
+                        <wps:style>
+                          <a:lnRef idx="1">
+                            <a:schemeClr val="dk1"/>
+                          </a:lnRef>
+                          <a:fillRef idx="0">
+                            <a:schemeClr val="dk1"/>
+                          </a:fillRef>
+                          <a:effectRef idx="0">
+                            <a:schemeClr val="dk1"/>
+                          </a:effectRef>
+                          <a:fontRef idx="minor">
+                            <a:schemeClr val="tx1"/>
+                          </a:fontRef>
+                        </wps:style>
+                        <wps:bodyPr/>
+                      </wps:wsp>
+                    </wpg:wgp>
+                  </a:graphicData>
+                </a:graphic>
+              </wp:inline>
+            </w:drawing>
+          </mc:Choice>
+          <mc:Fallback>
+            <w:pict>
+              <v:group id="Csoportba foglalás 59" o:spid="_x0000_s1046" style="width:322.6pt;height:256.2pt;mso-position-horizontal-relative:char;mso-position-vertical-relative:line" coordsize="40957,32549" o:gfxdata="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">
+                <v:roundrect id="Lekerekített téglalap 1" o:spid="_x0000_s1047" style="position:absolute;top:831;width:40957;height:31718;visibility:visible;mso-wrap-style:square;v-text-anchor:middle" arcsize="10923f" o:gfxdata="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" fillcolor="white [3212]" strokecolor="#1f4d78 [1604]" strokeweight="1pt">
+                  <v:stroke joinstyle="miter"/>
+                </v:roundrect>
+                <v:rect id="Téglalap 2" o:spid="_x0000_s1048" style="position:absolute;left:26838;width:1524;height:21145;visibility:visible;mso-wrap-style:square;v-text-anchor:middle" o:gfxdata="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" fillcolor="white [3201]" strokecolor="#70ad47 [3209]" strokeweight="1pt"/>
+                <v:oval id="Ellipszis 3" o:spid="_x0000_s1049" style="position:absolute;left:26956;top:12825;width:1143;height:952;visibility:visible;mso-wrap-style:square;v-text-anchor:middle" o:gfxdata="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" fillcolor="#5b9bd5 [3204]" strokecolor="#1f4d78 [1604]" strokeweight="1pt">
+                  <v:stroke joinstyle="miter"/>
+                </v:oval>
+                <v:oval id="Ellipszis 4" o:spid="_x0000_s1050" style="position:absolute;left:26838;top:21138;width:1524;height:1524;visibility:visible;mso-wrap-style:square;v-text-anchor:middle" o:gfxdata="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" fillcolor="white [3201]" strokecolor="#404040 [2429]" strokeweight="1pt">
+                  <v:stroke joinstyle="miter"/>
+                </v:oval>
+                <v:oval id="Ellipszis 5" o:spid="_x0000_s1051" style="position:absolute;left:26600;top:26600;width:1524;height:1524;visibility:visible;mso-wrap-style:square;v-text-anchor:middle" o:gfxdata="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" fillcolor="white [3201]" strokecolor="#404040 [2429]" strokeweight="1pt">
+                  <v:stroke joinstyle="miter"/>
+                </v:oval>
+                <v:roundrect id="Lekerekített téglalap 22" o:spid="_x0000_s1052" style="position:absolute;left:5225;top:5462;width:5905;height:12478;visibility:visible;mso-wrap-style:square;v-text-anchor:middle" arcsize="10923f" o:gfxdata="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" fillcolor="white [3201]" strokecolor="#70ad47 [3209]" strokeweight="1pt">
+                  <v:stroke joinstyle="miter"/>
+                </v:roundrect>
+                <v:rect id="Téglalap 26" o:spid="_x0000_s1053" style="position:absolute;left:6650;top:22681;width:2762;height:6382;visibility:visible;mso-wrap-style:square;v-text-anchor:middle" o:gfxdata="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" fillcolor="white [3201]" strokecolor="#70ad47 [3209]" strokeweight="1pt"/>
+                <v:rect id="Téglalap 27" o:spid="_x0000_s1054" style="position:absolute;left:7600;top:17931;width:762;height:4763;visibility:visible;mso-wrap-style:square;v-text-anchor:middle" o:gfxdata="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" fillcolor="#5b9bd5 [3204]" strokecolor="#1f4d78 [1604]" strokeweight="1pt"/>
+                <v:line id="Egyenes összekötő 28" o:spid="_x0000_s1055" style="position:absolute;visibility:visible;mso-wrap-style:square" from="15794,28144" to="27033,28144" o:connectortype="straight" o:gfxdata="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" strokecolor="black [3200]" strokeweight="1.5pt">
+                  <v:stroke joinstyle="miter"/>
+                </v:line>
+                <v:line id="Egyenes összekötő 29" o:spid="_x0000_s1056" style="position:absolute;visibility:visible;mso-wrap-style:square" from="28144,22681" to="28144,27349" o:connectortype="straight" o:gfxdata="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" strokecolor="black [3200]" strokeweight="1.5pt">
+                  <v:stroke joinstyle="miter"/>
+                </v:line>
+                <v:line id="Egyenes összekötő 31" o:spid="_x0000_s1057" style="position:absolute;visibility:visible;mso-wrap-style:square" from="6650,27313" to="9412,28075" o:connectortype="straight" o:gfxdata="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" strokecolor="black [3200]" strokeweight="1.5pt">
+                  <v:stroke joinstyle="miter"/>
+                </v:line>
+                <v:line id="Egyenes összekötő 32" o:spid="_x0000_s1058" style="position:absolute;visibility:visible;mso-wrap-style:square" from="6650,24225" to="9412,24987" o:connectortype="straight" o:gfxdata="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" strokecolor="black [3200]" strokeweight="1.5pt">
+                  <v:stroke joinstyle="miter"/>
+                </v:line>
+                <v:line id="Egyenes összekötő 33" o:spid="_x0000_s1059" style="position:absolute;visibility:visible;mso-wrap-style:square" from="6650,25888" to="9412,26650" o:connectortype="straight" o:gfxdata="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" strokecolor="black [3200]" strokeweight="1.5pt">
+                  <v:stroke joinstyle="miter"/>
+                </v:line>
+                <v:line id="Egyenes összekötő 34" o:spid="_x0000_s1060" style="position:absolute;visibility:visible;mso-wrap-style:square" from="9381,28144" to="12715,28144" o:connectortype="straight" o:gfxdata="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" strokecolor="black [3200]" strokeweight="1.5pt">
+                  <v:stroke joinstyle="miter"/>
+                </v:line>
+                <v:shapetype id="_x0000_t188" coordsize="21600,21600" o:spt="188" adj="1404,10800" path="m@43@0c@42@1@41@3@40@0@39@1@38@3@37@0l@30@4c@31@5@32@6@33@4@34@5@35@6@36@4xe">
+                  <v:stroke joinstyle="miter"/>
+                  <v:formulas>
+                    <v:f eqn="val #0"/>
+                    <v:f eqn="prod @0 41 9"/>
+                    <v:f eqn="prod @0 23 9"/>
+                    <v:f eqn="sum 0 0 @2"/>
+                    <v:f eqn="sum 21600 0 #0"/>
+                    <v:f eqn="sum 21600 0 @1"/>
+                    <v:f eqn="sum 21600 0 @3"/>
+                    <v:f eqn="sum #1 0 10800"/>
+                    <v:f eqn="sum 21600 0 #1"/>
+                    <v:f eqn="prod @8 1 3"/>
+                    <v:f eqn="prod @8 2 3"/>
+                    <v:f eqn="prod @8 4 3"/>
+                    <v:f eqn="prod @8 5 3"/>
+                    <v:f eqn="prod @8 2 1"/>
+                    <v:f eqn="sum 21600 0 @9"/>
+                    <v:f eqn="sum 21600 0 @10"/>
+                    <v:f eqn="sum 21600 0 @8"/>
+                    <v:f eqn="sum 21600 0 @11"/>
+                    <v:f eqn="sum 21600 0 @12"/>
+                    <v:f eqn="sum 21600 0 @13"/>
+                    <v:f eqn="prod #1 1 3"/>
+                    <v:f eqn="prod #1 2 3"/>
+                    <v:f eqn="prod #1 4 3"/>
+                    <v:f eqn="prod #1 5 3"/>
+                    <v:f eqn="prod #1 2 1"/>
+                    <v:f eqn="sum 21600 0 @20"/>
+                    <v:f eqn="sum 21600 0 @21"/>
+                    <v:f eqn="sum 21600 0 @22"/>
+                    <v:f eqn="sum 21600 0 @23"/>
+                    <v:f eqn="sum 21600 0 @24"/>
+                    <v:f eqn="if @7 @19 0"/>
+                    <v:f eqn="if @7 @18 @20"/>
+                    <v:f eqn="if @7 @17 @21"/>
+                    <v:f eqn="if @7 @16 #1"/>
+                    <v:f eqn="if @7 @15 @22"/>
+                    <v:f eqn="if @7 @14 @23"/>
+                    <v:f eqn="if @7 21600 @24"/>
+                    <v:f eqn="if @7 0 @29"/>
+                    <v:f eqn="if @7 @9 @28"/>
+                    <v:f eqn="if @7 @10 @27"/>
+                    <v:f eqn="if @7 @8 @8"/>
+                    <v:f eqn="if @7 @11 @26"/>
+                    <v:f eqn="if @7 @12 @25"/>
+                    <v:f eqn="if @7 @13 21600"/>
+                    <v:f eqn="sum @36 0 @30"/>
+                    <v:f eqn="sum @4 0 @0"/>
+                    <v:f eqn="max @30 @37"/>
+                    <v:f eqn="min @36 @43"/>
+                    <v:f eqn="prod @0 2 1"/>
+                    <v:f eqn="sum 21600 0 @48"/>
+                    <v:f eqn="mid @36 @43"/>
+                    <v:f eqn="mid @30 @37"/>
+                  </v:formulas>
+                  <v:path o:connecttype="custom" o:connectlocs="@40,@0;@51,10800;@33,@4;@50,10800" o:connectangles="270,180,90,0" textboxrect="@46,@48,@47,@49"/>
+                  <v:handles>
+                    <v:h position="topLeft,#0" yrange="0,2229"/>
+                    <v:h position="#1,bottomRight" xrange="8640,12960"/>
+                  </v:handles>
+                </v:shapetype>
+                <v:shape id="Kettős hullám 35" o:spid="_x0000_s1061" type="#_x0000_t188" style="position:absolute;left:12706;top:26838;width:3048;height:2286;visibility:visible;mso-wrap-style:square;v-text-anchor:middle" o:gfxdata="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" adj="1350" fillcolor="#5b9bd5 [3204]" strokecolor="#1f4d78 [1604]" strokeweight="1pt"/>
+                <v:shape id="Szövegdoboz 2" o:spid="_x0000_s1062" type="#_x0000_t202" style="position:absolute;left:5225;top:9619;width:5905;height:3238;visibility:visible;mso-wrap-style:square;v-text-anchor:top" o:gfxdata="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">
+                  <v:textbox>
+                    <w:txbxContent>
+                      <w:p>
+                        <w:r>
+                          <w:t>Motor</w:t>
+                        </w:r>
+                      </w:p>
+                    </w:txbxContent>
+                  </v:textbox>
+                </v:shape>
+                <v:shape id="Körbe nyíl 38" o:spid="_x0000_s1063" style="position:absolute;left:25056;top:9619;width:5144;height:5143;visibility:visible;mso-wrap-style:square;v-text-anchor:middle" coordsize="514350,514350" o:gfxdata="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" path="m32147,257175v,-112003,82370,-206956,193250,-222773c336277,18585,441911,86720,473228,194256r30571,l450056,257175,375212,194256r29871,c375178,123957,299924,84420,225069,99680,150214,114940,96441,180780,96441,257175r-64294,xe" fillcolor="#5b9bd5 [3204]" strokecolor="#1f4d78 [1604]" strokeweight="1pt">
+                  <v:stroke joinstyle="miter"/>
+                  <v:path arrowok="t" o:connecttype="custom" o:connectlocs="32147,257175;225397,34402;473228,194256;503799,194256;450056,257175;375212,194256;405083,194256;225069,99680;96441,257175;32147,257175" o:connectangles="0,0,0,0,0,0,0,0,0,0"/>
+                </v:shape>
+                <v:shape id="Körbe nyíl 39" o:spid="_x0000_s1064" style="position:absolute;left:25056;top:11400;width:5144;height:5143;flip:y;visibility:visible;mso-wrap-style:square;v-text-anchor:middle" coordsize="514350,514350" o:gfxdata="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" path="m32147,257175v,-112003,82370,-206956,193250,-222773c336277,18585,441911,86720,473228,194256r30571,l450056,257175,375212,194256r29871,c375178,123957,299924,84420,225069,99680,150214,114940,96441,180780,96441,257175r-64294,xe" fillcolor="#5b9bd5 [3204]" strokecolor="#1f4d78 [1604]" strokeweight="1pt">
+                  <v:stroke joinstyle="miter"/>
+                  <v:path arrowok="t" o:connecttype="custom" o:connectlocs="32147,257175;225397,34402;473228,194256;503799,194256;450056,257175;375212,194256;405083,194256;225069,99680;96441,257175;32147,257175" o:connectangles="0,0,0,0,0,0,0,0,0,0"/>
+                </v:shape>
+                <v:shapetype id="_x0000_t69" coordsize="21600,21600" o:spt="69" adj="4320,5400" path="m,10800l@0,21600@0@3@2@3@2,21600,21600,10800@2,0@2@1@0@1@0,xe">
+                  <v:stroke joinstyle="miter"/>
+                  <v:formulas>
+                    <v:f eqn="val #0"/>
+                    <v:f eqn="val #1"/>
+                    <v:f eqn="sum 21600 0 #0"/>
+                    <v:f eqn="sum 21600 0 #1"/>
+                    <v:f eqn="prod #0 #1 10800"/>
+                    <v:f eqn="sum #0 0 @4"/>
+                    <v:f eqn="sum 21600 0 @5"/>
+                  </v:formulas>
+                  <v:path o:connecttype="custom" o:connectlocs="@2,0;10800,@1;@0,0;0,10800;@0,21600;10800,@3;@2,21600;21600,10800" o:connectangles="270,270,270,180,90,90,90,0" textboxrect="@5,@1,@6,@3"/>
+                  <v:handles>
+                    <v:h position="#0,#1" xrange="0,10800" yrange="0,10800"/>
+                  </v:handles>
+                </v:shapetype>
+                <v:shape id="Balra-jobbra nyíl 40" o:spid="_x0000_s1065" type="#_x0000_t69" style="position:absolute;left:12706;top:23275;width:3524;height:1905;visibility:visible;mso-wrap-style:square;v-text-anchor:middle" o:gfxdata="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" adj="5838" fillcolor="#5b9bd5 [3204]" strokecolor="#1f4d78 [1604]" strokeweight="1pt"/>
+                <v:shape id="Egyenes összekötő nyíllal 41" o:spid="_x0000_s1066" type="#_x0000_t32" style="position:absolute;left:26956;top:26719;width:8097;height:571;flip:x;visibility:visible;mso-wrap-style:square" o:connectortype="straight" o:gfxdata="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" strokecolor="black [3200]" strokeweight=".5pt">
+                  <v:stroke endarrow="open" joinstyle="miter"/>
+                </v:shape>
+                <v:shape id="Egyenes összekötő nyíllal 42" o:spid="_x0000_s1067" type="#_x0000_t32" style="position:absolute;left:28263;top:21138;width:6763;height:571;flip:x;visibility:visible;mso-wrap-style:square" o:connectortype="straight" o:gfxdata="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" strokecolor="black [3200]" strokeweight=".5pt">
+                  <v:stroke endarrow="open" joinstyle="miter"/>
+                </v:shape>
+                <v:shape id="Egyenes összekötő nyíllal 43" o:spid="_x0000_s1068" type="#_x0000_t32" style="position:absolute;left:19000;top:20544;width:0;height:6667;visibility:visible;mso-wrap-style:square" o:connectortype="straight" o:gfxdata="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" strokecolor="black [3200]" strokeweight=".5pt">
+                  <v:stroke endarrow="open" joinstyle="miter"/>
+                </v:shape>
+                <v:shape id="Szövegdoboz 44" o:spid="_x0000_s1069" type="#_x0000_t202" style="position:absolute;left:16269;top:17219;width:6286;height:3333;visibility:visible;mso-wrap-style:square;v-text-anchor:top" o:gfxdata="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" filled="f" strokeweight=".5pt">
+                  <v:textbox>
+                    <w:txbxContent>
+                      <w:p>
+                        <w:r>
+                          <w:t>Zsinór</w:t>
+                        </w:r>
+                      </w:p>
+                    </w:txbxContent>
+                  </v:textbox>
+                </v:shape>
+                <v:shape id="Szövegdoboz 45" o:spid="_x0000_s1070" type="#_x0000_t202" style="position:absolute;left:31707;top:24225;width:6667;height:2572;visibility:visible;mso-wrap-style:square;v-text-anchor:top" o:gfxdata="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" fillcolor="white [3201]" strokeweight=".5pt">
+                  <v:textbox>
+                    <w:txbxContent>
+                      <w:p>
+                        <w:r>
+                          <w:t>Tárcsa</w:t>
+                        </w:r>
+                      </w:p>
+                    </w:txbxContent>
+                  </v:textbox>
+                </v:shape>
+                <v:shape id="Szövegdoboz 46" o:spid="_x0000_s1071" type="#_x0000_t202" style="position:absolute;left:30163;top:17694;width:10763;height:3048;visibility:visible;mso-wrap-style:square;v-text-anchor:top" o:gfxdata="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" fillcolor="white [3201]" strokeweight=".5pt">
+                  <v:textbox>
+                    <w:txbxContent>
+                      <w:p>
+                        <w:r>
+                          <w:t>Szemes csavar</w:t>
+                        </w:r>
+                      </w:p>
+                    </w:txbxContent>
+                  </v:textbox>
+                </v:shape>
+                <v:shape id="Szövegdoboz 47" o:spid="_x0000_s1072" type="#_x0000_t202" style="position:absolute;left:14962;top:11400;width:8954;height:3334;visibility:visible;mso-wrap-style:square;v-text-anchor:top" o:gfxdata="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" fillcolor="white [3201]" strokeweight=".5pt">
+                  <v:textbox>
+                    <w:txbxContent>
+                      <w:p>
+                        <w:r>
+                          <w:t>Forgáspont</w:t>
+                        </w:r>
+                      </w:p>
+                    </w:txbxContent>
+                  </v:textbox>
+                </v:shape>
+                <v:shape id="Egyenes összekötő nyíllal 48" o:spid="_x0000_s1073" type="#_x0000_t32" style="position:absolute;left:23988;top:12825;width:2667;height:952;visibility:visible;mso-wrap-style:square" o:connectortype="straight" o:gfxdata="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" strokecolor="black [3200]" strokeweight=".5pt">
+                  <v:stroke endarrow="open" joinstyle="miter"/>
+                </v:shape>
+                <v:shape id="Egyenes összekötő nyíllal 49" o:spid="_x0000_s1074" type="#_x0000_t32" style="position:absolute;left:18406;top:3443;width:8478;height:96;visibility:visible;mso-wrap-style:square" o:connectortype="straight" o:gfxdata="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" strokecolor="black [3200]" strokeweight=".5pt">
+                  <v:stroke endarrow="open" joinstyle="miter"/>
+                </v:shape>
+                <v:shape id="Szövegdoboz 50" o:spid="_x0000_s1075" type="#_x0000_t202" style="position:absolute;left:7956;top:2256;width:10477;height:3238;visibility:visible;mso-wrap-style:square;v-text-anchor:top" o:gfxdata="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" fillcolor="white [3201]" strokeweight=".5pt">
+                  <v:textbox>
+                    <w:txbxContent>
+                      <w:p>
+                        <w:r>
+                          <w:t>Magassági bot</w:t>
+                        </w:r>
+                      </w:p>
+                    </w:txbxContent>
+                  </v:textbox>
+                </v:shape>
+                <v:shape id="Szövegdoboz 53" o:spid="_x0000_s1076" type="#_x0000_t202" style="position:absolute;left:17219;top:29094;width:6286;height:3334;visibility:visible;mso-wrap-style:square;v-text-anchor:top" o:gfxdata="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" filled="f" strokeweight=".5pt">
+                  <v:textbox>
+                    <w:txbxContent>
+                      <w:p>
+                        <w:r>
+                          <w:t>Rugó</w:t>
+                        </w:r>
+                      </w:p>
+                    </w:txbxContent>
+                  </v:textbox>
+                </v:shape>
+                <v:shape id="Egyenes összekötő nyíllal 54" o:spid="_x0000_s1077" type="#_x0000_t32" style="position:absolute;left:14962;top:29094;width:2191;height:2096;flip:x y;visibility:visible;mso-wrap-style:square" o:connectortype="straight" o:gfxdata="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" strokecolor="black [3200]" strokeweight=".5pt">
+                  <v:stroke endarrow="open" joinstyle="miter"/>
+                </v:shape>
+                <w10:anchorlock/>
+              </v:group>
+            </w:pict>
+          </mc:Fallback>
+        </mc:AlternateContent>
+      </w:r>
+    </w:p>
+    <w:p>
+      <w:pPr>
+        <w:jc w:val="both"/>
+        <w:rPr>
+          <w:rFonts w:ascii="Times New Roman" w:hAnsi="Times New Roman" w:cs="Times New Roman"/>
+          <w:sz w:val="24"/>
+          <w:szCs w:val="24"/>
+        </w:rPr>
+      </w:pPr>
+      <w:r>
+        <w:rPr>
+          <w:rFonts w:ascii="Times New Roman" w:hAnsi="Times New Roman" w:cs="Times New Roman"/>
+          <w:sz w:val="24"/>
+          <w:szCs w:val="24"/>
+        </w:rPr>
+        <w:t xml:space="preserve">A zsinór felel az erőátvitelért, a rugó a zsinór előfeszítésére szolgál, hogy a bot nyugalmi helyzetben középállásban legyen. </w:t>
+      </w:r>
+      <w:r>
+        <w:rPr>
+          <w:rFonts w:ascii="Times New Roman" w:hAnsi="Times New Roman" w:cs="Times New Roman"/>
+          <w:sz w:val="24"/>
+          <w:szCs w:val="24"/>
+        </w:rPr>
+        <w:t xml:space="preserve">A zsinór bothoz való rögzítése és a tárcsás áttétel helyzete azért fontos, mert így független az elmozdulástól a visszahatást végző motornak a forgásiránya. </w:t>
+      </w:r>
+    </w:p>
+    <w:p>
+      <w:pPr>
+        <w:jc w:val="both"/>
+        <w:rPr>
+          <w:rFonts w:ascii="Times New Roman" w:hAnsi="Times New Roman" w:cs="Times New Roman"/>
+          <w:sz w:val="24"/>
+          <w:szCs w:val="24"/>
+        </w:rPr>
+      </w:pPr>
+      <w:r>
+        <w:rPr>
+          <w:rFonts w:ascii="Times New Roman" w:hAnsi="Times New Roman" w:cs="Times New Roman"/>
+          <w:sz w:val="24"/>
+          <w:szCs w:val="24"/>
+        </w:rPr>
+        <w:t xml:space="preserve">A sarkalatos pont a motor vezérlése és a bot elmozdulásának követése. A vezérlő mikrokontrollerrel ezt úgy tudom megoldani, hogy a motort </w:t>
+      </w:r>
+      <w:proofErr w:type="spellStart"/>
+      <w:r>
+        <w:rPr>
+          <w:rFonts w:ascii="Times New Roman" w:hAnsi="Times New Roman" w:cs="Times New Roman"/>
+          <w:sz w:val="24"/>
+          <w:szCs w:val="24"/>
+        </w:rPr>
+        <w:t>PWM-es</w:t>
+      </w:r>
+      <w:proofErr w:type="spellEnd"/>
+      <w:r>
+        <w:rPr>
+          <w:rFonts w:ascii="Times New Roman" w:hAnsi="Times New Roman" w:cs="Times New Roman"/>
+          <w:sz w:val="24"/>
+          <w:szCs w:val="24"/>
+        </w:rPr>
+        <w:t xml:space="preserve"> kimenettel egy egyszerű DC motorvezérlő chipen keresztül valósítom meg, míg a magassági kormány elmozdulását egy potenciométer segítségével analóg bemeneten keresztül analóg/</w:t>
+      </w:r>
+      <w:proofErr w:type="spellStart"/>
+      <w:r>
+        <w:rPr>
+          <w:rFonts w:ascii="Times New Roman" w:hAnsi="Times New Roman" w:cs="Times New Roman"/>
+          <w:sz w:val="24"/>
+          <w:szCs w:val="24"/>
+        </w:rPr>
+        <w:t>digitál</w:t>
+      </w:r>
+      <w:proofErr w:type="spellEnd"/>
+      <w:r>
+        <w:rPr>
+          <w:rFonts w:ascii="Times New Roman" w:hAnsi="Times New Roman" w:cs="Times New Roman"/>
+          <w:sz w:val="24"/>
+          <w:szCs w:val="24"/>
+        </w:rPr>
+        <w:t xml:space="preserve"> átalakítással valósítható meg. </w:t>
+      </w:r>
+    </w:p>
+    <w:p>
+      <w:pPr>
+        <w:pStyle w:val="Cmsor3"/>
+        <w:rPr>
+          <w:rFonts w:ascii="Times New Roman" w:hAnsi="Times New Roman" w:cs="Times New Roman"/>
+        </w:rPr>
+      </w:pPr>
+      <w:r>
+        <w:rPr>
+          <w:rFonts w:ascii="Times New Roman" w:hAnsi="Times New Roman" w:cs="Times New Roman"/>
+        </w:rPr>
+        <w:t>Műszerez</w:t>
+      </w:r>
+      <w:bookmarkStart w:id="8" w:name="_GoBack"/>
+      <w:bookmarkEnd w:id="8"/>
+      <w:r>
+        <w:rPr>
+          <w:rFonts w:ascii="Times New Roman" w:hAnsi="Times New Roman" w:cs="Times New Roman"/>
+        </w:rPr>
+        <w:t>és</w:t>
+      </w:r>
+    </w:p>
+    <w:p>
+      <w:pPr>
+        <w:rPr>
+          <w:rFonts w:ascii="Times New Roman" w:hAnsi="Times New Roman" w:cs="Times New Roman"/>
+          <w:sz w:val="24"/>
+          <w:szCs w:val="24"/>
+        </w:rPr>
+      </w:pPr>
+    </w:p>
+    <w:p>
+      <w:pPr>
+        <w:rPr>
+          <w:rFonts w:ascii="Times New Roman" w:hAnsi="Times New Roman" w:cs="Times New Roman"/>
+          <w:sz w:val="24"/>
+          <w:szCs w:val="24"/>
+        </w:rPr>
+      </w:pPr>
+      <w:r>
+        <w:rPr>
+          <w:rFonts w:ascii="Times New Roman" w:hAnsi="Times New Roman" w:cs="Times New Roman"/>
+          <w:sz w:val="24"/>
+          <w:szCs w:val="24"/>
+        </w:rPr>
+        <w:t>(A műszerezés megvalósítása még függőben van, mivel jelenleg a magassági modell elkészítése prioritást élvez.)</w:t>
+      </w:r>
+    </w:p>
+    <w:p>
+      <w:pPr>
+        <w:jc w:val="both"/>
+        <w:rPr>
+          <w:rFonts w:ascii="Times New Roman" w:eastAsiaTheme="majorEastAsia" w:hAnsi="Times New Roman" w:cs="Times New Roman"/>
           <w:color w:val="2E74B5" w:themeColor="accent1" w:themeShade="BF"/>
           <w:sz w:val="32"/>
           <w:szCs w:val="32"/>
         </w:rPr>
       </w:pPr>
       <w:r>
+        <w:rPr>
+          <w:rFonts w:ascii="Times New Roman" w:hAnsi="Times New Roman" w:cs="Times New Roman"/>
+        </w:rPr>
         <w:br w:type="page"/>
       </w:r>
     </w:p>
     <w:p>
       <w:pPr>
         <w:pStyle w:val="Cmsor2"/>
-      </w:pPr>
-      <w:bookmarkStart w:id="8" w:name="_Toc444892235"/>
-      <w:r>
+        <w:rPr>
+          <w:rFonts w:ascii="Times New Roman" w:hAnsi="Times New Roman" w:cs="Times New Roman"/>
+        </w:rPr>
+      </w:pPr>
+      <w:bookmarkStart w:id="9" w:name="_Toc447479466"/>
+      <w:r>
+        <w:rPr>
+          <w:rFonts w:ascii="Times New Roman" w:hAnsi="Times New Roman" w:cs="Times New Roman"/>
+        </w:rPr>
         <w:lastRenderedPageBreak/>
         <w:t>Megvalósítás</w:t>
       </w:r>
-      <w:bookmarkEnd w:id="8"/>
+      <w:bookmarkEnd w:id="9"/>
     </w:p>
     <w:p>
       <w:pPr>
         <w:rPr>
-          <w:rFonts w:asciiTheme="majorHAnsi" w:eastAsiaTheme="majorEastAsia" w:hAnsiTheme="majorHAnsi" w:cstheme="majorBidi"/>
+          <w:rFonts w:ascii="Times New Roman" w:hAnsi="Times New Roman" w:cs="Times New Roman"/>
+          <w:sz w:val="24"/>
+          <w:szCs w:val="24"/>
+        </w:rPr>
+      </w:pPr>
+    </w:p>
+    <w:p>
+      <w:pPr>
+        <w:rPr>
+          <w:rFonts w:ascii="Times New Roman" w:eastAsiaTheme="majorEastAsia" w:hAnsi="Times New Roman" w:cs="Times New Roman"/>
           <w:color w:val="2E74B5" w:themeColor="accent1" w:themeShade="BF"/>
           <w:sz w:val="32"/>
           <w:szCs w:val="32"/>
         </w:rPr>
       </w:pPr>
       <w:r>
+        <w:rPr>
+          <w:rFonts w:ascii="Times New Roman" w:hAnsi="Times New Roman" w:cs="Times New Roman"/>
+        </w:rPr>
         <w:br w:type="page"/>
       </w:r>
     </w:p>
     <w:p>
       <w:pPr>
         <w:pStyle w:val="Cmsor2"/>
-      </w:pPr>
-      <w:bookmarkStart w:id="9" w:name="_Toc444892236"/>
-      <w:r>
+        <w:rPr>
+          <w:rFonts w:ascii="Times New Roman" w:hAnsi="Times New Roman" w:cs="Times New Roman"/>
+        </w:rPr>
+      </w:pPr>
+      <w:bookmarkStart w:id="10" w:name="_Toc447479467"/>
+      <w:r>
+        <w:rPr>
+          <w:rFonts w:ascii="Times New Roman" w:hAnsi="Times New Roman" w:cs="Times New Roman"/>
+        </w:rPr>
         <w:lastRenderedPageBreak/>
         <w:t>Integráció</w:t>
       </w:r>
-      <w:bookmarkEnd w:id="9"/>
+      <w:bookmarkEnd w:id="10"/>
     </w:p>
     <w:sectPr>
       <w:pgSz w:w="11906" w:h="16838"/>
@@ -2300,7 +4495,7 @@
 </file>
 
 <file path=word/endnotes.xml><?xml version="1.0" encoding="utf-8"?>
-<w:endnotes xmlns:wpc="http://schemas.microsoft.com/office/word/2010/wordprocessingCanvas" xmlns:mc="http://schemas.openxmlformats.org/markup-compatibility/2006" xmlns:o="urn:schemas-microsoft-com:office:office" xmlns:r="http://schemas.openxmlformats.org/officeDocument/2006/relationships" xmlns:m="http://schemas.openxmlformats.org/officeDocument/2006/math" xmlns:v="urn:schemas-microsoft-com:vml" xmlns:wp14="http://schemas.microsoft.com/office/word/2010/wordprocessingDrawing" xmlns:wp="http://schemas.openxmlformats.org/drawingml/2006/wordprocessingDrawing" xmlns:w10="urn:schemas-microsoft-com:office:word" xmlns:w="http://schemas.openxmlformats.org/wordprocessingml/2006/main" xmlns:w14="http://schemas.microsoft.com/office/word/2010/wordml" xmlns:w15="http://schemas.microsoft.com/office/word/2012/wordml" xmlns:wpg="http://schemas.microsoft.com/office/word/2010/wordprocessingGroup" xmlns:wpi="http://schemas.microsoft.com/office/word/2010/wordprocessingInk" xmlns:wne="http://schemas.microsoft.com/office/word/2006/wordml" xmlns:wps="http://schemas.microsoft.com/office/word/2010/wordprocessingShape" mc:Ignorable="w14 w15 wp14">
+<w:endnotes xmlns:wpc="http://schemas.microsoft.com/office/word/2010/wordprocessingCanvas" xmlns:mc="http://schemas.openxmlformats.org/markup-compatibility/2006" xmlns:o="urn:schemas-microsoft-com:office:office" xmlns:r="http://schemas.openxmlformats.org/officeDocument/2006/relationships" xmlns:m="http://schemas.openxmlformats.org/officeDocument/2006/math" xmlns:v="urn:schemas-microsoft-com:vml" xmlns:wp14="http://schemas.microsoft.com/office/word/2010/wordprocessingDrawing" xmlns:wp="http://schemas.openxmlformats.org/drawingml/2006/wordprocessingDrawing" xmlns:w10="urn:schemas-microsoft-com:office:word" xmlns:w="http://schemas.openxmlformats.org/wordprocessingml/2006/main" xmlns:w14="http://schemas.microsoft.com/office/word/2010/wordml" xmlns:wpg="http://schemas.microsoft.com/office/word/2010/wordprocessingGroup" xmlns:wpi="http://schemas.microsoft.com/office/word/2010/wordprocessingInk" xmlns:wne="http://schemas.microsoft.com/office/word/2006/wordml" xmlns:wps="http://schemas.microsoft.com/office/word/2010/wordprocessingShape" mc:Ignorable="w14 wp14">
   <w:endnote w:type="separator" w:id="-1">
     <w:p>
       <w:pPr>
@@ -2325,7 +4520,7 @@
 </file>
 
 <file path=word/footnotes.xml><?xml version="1.0" encoding="utf-8"?>
-<w:footnotes xmlns:wpc="http://schemas.microsoft.com/office/word/2010/wordprocessingCanvas" xmlns:mc="http://schemas.openxmlformats.org/markup-compatibility/2006" xmlns:o="urn:schemas-microsoft-com:office:office" xmlns:r="http://schemas.openxmlformats.org/officeDocument/2006/relationships" xmlns:m="http://schemas.openxmlformats.org/officeDocument/2006/math" xmlns:v="urn:schemas-microsoft-com:vml" xmlns:wp14="http://schemas.microsoft.com/office/word/2010/wordprocessingDrawing" xmlns:wp="http://schemas.openxmlformats.org/drawingml/2006/wordprocessingDrawing" xmlns:w10="urn:schemas-microsoft-com:office:word" xmlns:w="http://schemas.openxmlformats.org/wordprocessingml/2006/main" xmlns:w14="http://schemas.microsoft.com/office/word/2010/wordml" xmlns:w15="http://schemas.microsoft.com/office/word/2012/wordml" xmlns:wpg="http://schemas.microsoft.com/office/word/2010/wordprocessingGroup" xmlns:wpi="http://schemas.microsoft.com/office/word/2010/wordprocessingInk" xmlns:wne="http://schemas.microsoft.com/office/word/2006/wordml" xmlns:wps="http://schemas.microsoft.com/office/word/2010/wordprocessingShape" mc:Ignorable="w14 w15 wp14">
+<w:footnotes xmlns:wpc="http://schemas.microsoft.com/office/word/2010/wordprocessingCanvas" xmlns:mc="http://schemas.openxmlformats.org/markup-compatibility/2006" xmlns:o="urn:schemas-microsoft-com:office:office" xmlns:r="http://schemas.openxmlformats.org/officeDocument/2006/relationships" xmlns:m="http://schemas.openxmlformats.org/officeDocument/2006/math" xmlns:v="urn:schemas-microsoft-com:vml" xmlns:wp14="http://schemas.microsoft.com/office/word/2010/wordprocessingDrawing" xmlns:wp="http://schemas.openxmlformats.org/drawingml/2006/wordprocessingDrawing" xmlns:w10="urn:schemas-microsoft-com:office:word" xmlns:w="http://schemas.openxmlformats.org/wordprocessingml/2006/main" xmlns:w14="http://schemas.microsoft.com/office/word/2010/wordml" xmlns:wpg="http://schemas.microsoft.com/office/word/2010/wordprocessingGroup" xmlns:wpi="http://schemas.microsoft.com/office/word/2010/wordprocessingInk" xmlns:wne="http://schemas.microsoft.com/office/word/2006/wordml" xmlns:wps="http://schemas.microsoft.com/office/word/2010/wordprocessingShape" mc:Ignorable="w14 wp14">
   <w:footnote w:type="separator" w:id="-1">
     <w:p>
       <w:pPr>
@@ -2350,7 +4545,7 @@
 </file>
 
 <file path=word/numbering.xml><?xml version="1.0" encoding="utf-8"?>
-<w:numbering xmlns:wpc="http://schemas.microsoft.com/office/word/2010/wordprocessingCanvas" xmlns:mc="http://schemas.openxmlformats.org/markup-compatibility/2006" xmlns:o="urn:schemas-microsoft-com:office:office" xmlns:r="http://schemas.openxmlformats.org/officeDocument/2006/relationships" xmlns:m="http://schemas.openxmlformats.org/officeDocument/2006/math" xmlns:v="urn:schemas-microsoft-com:vml" xmlns:wp14="http://schemas.microsoft.com/office/word/2010/wordprocessingDrawing" xmlns:wp="http://schemas.openxmlformats.org/drawingml/2006/wordprocessingDrawing" xmlns:w10="urn:schemas-microsoft-com:office:word" xmlns:w="http://schemas.openxmlformats.org/wordprocessingml/2006/main" xmlns:w14="http://schemas.microsoft.com/office/word/2010/wordml" xmlns:w15="http://schemas.microsoft.com/office/word/2012/wordml" xmlns:wpg="http://schemas.microsoft.com/office/word/2010/wordprocessingGroup" xmlns:wpi="http://schemas.microsoft.com/office/word/2010/wordprocessingInk" xmlns:wne="http://schemas.microsoft.com/office/word/2006/wordml" xmlns:wps="http://schemas.microsoft.com/office/word/2010/wordprocessingShape" mc:Ignorable="w14 w15 wp14">
+<w:numbering xmlns:wpc="http://schemas.microsoft.com/office/word/2010/wordprocessingCanvas" xmlns:mc="http://schemas.openxmlformats.org/markup-compatibility/2006" xmlns:o="urn:schemas-microsoft-com:office:office" xmlns:r="http://schemas.openxmlformats.org/officeDocument/2006/relationships" xmlns:m="http://schemas.openxmlformats.org/officeDocument/2006/math" xmlns:v="urn:schemas-microsoft-com:vml" xmlns:wp14="http://schemas.microsoft.com/office/word/2010/wordprocessingDrawing" xmlns:wp="http://schemas.openxmlformats.org/drawingml/2006/wordprocessingDrawing" xmlns:w10="urn:schemas-microsoft-com:office:word" xmlns:w="http://schemas.openxmlformats.org/wordprocessingml/2006/main" xmlns:w14="http://schemas.microsoft.com/office/word/2010/wordml" xmlns:wpg="http://schemas.microsoft.com/office/word/2010/wordprocessingGroup" xmlns:wpi="http://schemas.microsoft.com/office/word/2010/wordprocessingInk" xmlns:wne="http://schemas.microsoft.com/office/word/2006/wordml" xmlns:wps="http://schemas.microsoft.com/office/word/2010/wordprocessingShape" mc:Ignorable="w14 wp14">
   <w:abstractNum w:abstractNumId="0">
     <w:nsid w:val="0E50353A"/>
     <w:multiLevelType w:val="hybridMultilevel"/>
@@ -2935,7 +5130,7 @@
 </file>
 
 <file path=word/styles.xml><?xml version="1.0" encoding="utf-8"?>
-<w:styles xmlns:mc="http://schemas.openxmlformats.org/markup-compatibility/2006" xmlns:r="http://schemas.openxmlformats.org/officeDocument/2006/relationships" xmlns:w="http://schemas.openxmlformats.org/wordprocessingml/2006/main" xmlns:w14="http://schemas.microsoft.com/office/word/2010/wordml" xmlns:w15="http://schemas.microsoft.com/office/word/2012/wordml" mc:Ignorable="w14 w15">
+<w:styles xmlns:mc="http://schemas.openxmlformats.org/markup-compatibility/2006" xmlns:r="http://schemas.openxmlformats.org/officeDocument/2006/relationships" xmlns:w="http://schemas.openxmlformats.org/wordprocessingml/2006/main" xmlns:w14="http://schemas.microsoft.com/office/word/2010/wordml" mc:Ignorable="w14">
   <w:docDefaults>
     <w:rPrDefault>
       <w:rPr>
@@ -2951,378 +5146,144 @@
       </w:pPr>
     </w:pPrDefault>
   </w:docDefaults>
-  <w:latentStyles w:defLockedState="0" w:defUIPriority="99" w:defSemiHidden="0" w:defUnhideWhenUsed="0" w:defQFormat="0" w:count="371">
-    <w:lsdException w:name="Normal" w:uiPriority="0" w:qFormat="1"/>
-    <w:lsdException w:name="heading 1" w:uiPriority="9" w:qFormat="1"/>
-    <w:lsdException w:name="heading 2" w:semiHidden="1" w:uiPriority="9" w:unhideWhenUsed="1" w:qFormat="1"/>
-    <w:lsdException w:name="heading 3" w:semiHidden="1" w:uiPriority="9" w:unhideWhenUsed="1" w:qFormat="1"/>
-    <w:lsdException w:name="heading 4" w:semiHidden="1" w:uiPriority="9" w:unhideWhenUsed="1" w:qFormat="1"/>
-    <w:lsdException w:name="heading 5" w:semiHidden="1" w:uiPriority="9" w:unhideWhenUsed="1" w:qFormat="1"/>
-    <w:lsdException w:name="heading 6" w:semiHidden="1" w:uiPriority="9" w:unhideWhenUsed="1" w:qFormat="1"/>
-    <w:lsdException w:name="heading 7" w:semiHidden="1" w:uiPriority="9" w:unhideWhenUsed="1" w:qFormat="1"/>
-    <w:lsdException w:name="heading 8" w:semiHidden="1" w:uiPriority="9" w:unhideWhenUsed="1" w:qFormat="1"/>
-    <w:lsdException w:name="heading 9" w:semiHidden="1" w:uiPriority="9" w:unhideWhenUsed="1" w:qFormat="1"/>
-    <w:lsdException w:name="index 1" w:semiHidden="1" w:unhideWhenUsed="1"/>
-    <w:lsdException w:name="index 2" w:semiHidden="1" w:unhideWhenUsed="1"/>
-    <w:lsdException w:name="index 3" w:semiHidden="1" w:unhideWhenUsed="1"/>
-    <w:lsdException w:name="index 4" w:semiHidden="1" w:unhideWhenUsed="1"/>
-    <w:lsdException w:name="index 5" w:semiHidden="1" w:unhideWhenUsed="1"/>
-    <w:lsdException w:name="index 6" w:semiHidden="1" w:unhideWhenUsed="1"/>
-    <w:lsdException w:name="index 7" w:semiHidden="1" w:unhideWhenUsed="1"/>
-    <w:lsdException w:name="index 8" w:semiHidden="1" w:unhideWhenUsed="1"/>
-    <w:lsdException w:name="index 9" w:semiHidden="1" w:unhideWhenUsed="1"/>
-    <w:lsdException w:name="toc 1" w:semiHidden="1" w:uiPriority="39" w:unhideWhenUsed="1"/>
-    <w:lsdException w:name="toc 2" w:semiHidden="1" w:uiPriority="39" w:unhideWhenUsed="1"/>
-    <w:lsdException w:name="toc 3" w:semiHidden="1" w:uiPriority="39" w:unhideWhenUsed="1"/>
-    <w:lsdException w:name="toc 4" w:semiHidden="1" w:uiPriority="39" w:unhideWhenUsed="1"/>
-    <w:lsdException w:name="toc 5" w:semiHidden="1" w:uiPriority="39" w:unhideWhenUsed="1"/>
-    <w:lsdException w:name="toc 6" w:semiHidden="1" w:uiPriority="39" w:unhideWhenUsed="1"/>
-    <w:lsdException w:name="toc 7" w:semiHidden="1" w:uiPriority="39" w:unhideWhenUsed="1"/>
-    <w:lsdException w:name="toc 8" w:semiHidden="1" w:uiPriority="39" w:unhideWhenUsed="1"/>
-    <w:lsdException w:name="toc 9" w:semiHidden="1" w:uiPriority="39" w:unhideWhenUsed="1"/>
-    <w:lsdException w:name="Normal Indent" w:semiHidden="1" w:unhideWhenUsed="1"/>
-    <w:lsdException w:name="footnote text" w:semiHidden="1" w:unhideWhenUsed="1"/>
-    <w:lsdException w:name="annotation text" w:semiHidden="1" w:unhideWhenUsed="1"/>
-    <w:lsdException w:name="header" w:semiHidden="1" w:unhideWhenUsed="1"/>
-    <w:lsdException w:name="footer" w:semiHidden="1" w:unhideWhenUsed="1"/>
-    <w:lsdException w:name="index heading" w:semiHidden="1" w:unhideWhenUsed="1"/>
-    <w:lsdException w:name="caption" w:semiHidden="1" w:uiPriority="35" w:unhideWhenUsed="1" w:qFormat="1"/>
-    <w:lsdException w:name="table of figures" w:semiHidden="1" w:unhideWhenUsed="1"/>
-    <w:lsdException w:name="envelope address" w:semiHidden="1" w:unhideWhenUsed="1"/>
-    <w:lsdException w:name="envelope return" w:semiHidden="1" w:unhideWhenUsed="1"/>
-    <w:lsdException w:name="footnote reference" w:semiHidden="1" w:unhideWhenUsed="1"/>
-    <w:lsdException w:name="annotation reference" w:semiHidden="1" w:unhideWhenUsed="1"/>
-    <w:lsdException w:name="line number" w:semiHidden="1" w:unhideWhenUsed="1"/>
-    <w:lsdException w:name="page number" w:semiHidden="1" w:unhideWhenUsed="1"/>
-    <w:lsdException w:name="endnote reference" w:semiHidden="1" w:unhideWhenUsed="1"/>
-    <w:lsdException w:name="endnote text" w:semiHidden="1" w:unhideWhenUsed="1"/>
-    <w:lsdException w:name="table of authorities" w:semiHidden="1" w:unhideWhenUsed="1"/>
-    <w:lsdException w:name="macro" w:semiHidden="1" w:unhideWhenUsed="1"/>
-    <w:lsdException w:name="toa heading" w:semiHidden="1" w:unhideWhenUsed="1"/>
-    <w:lsdException w:name="List" w:semiHidden="1" w:unhideWhenUsed="1"/>
-    <w:lsdException w:name="List Bullet" w:semiHidden="1" w:unhideWhenUsed="1"/>
-    <w:lsdException w:name="List Number" w:semiHidden="1" w:unhideWhenUsed="1"/>
-    <w:lsdException w:name="List 2" w:semiHidden="1" w:unhideWhenUsed="1"/>
-    <w:lsdException w:name="List 3" w:semiHidden="1" w:unhideWhenUsed="1"/>
-    <w:lsdException w:name="List 4" w:semiHidden="1" w:unhideWhenUsed="1"/>
-    <w:lsdException w:name="List 5" w:semiHidden="1" w:unhideWhenUsed="1"/>
-    <w:lsdException w:name="List Bullet 2" w:semiHidden="1" w:unhideWhenUsed="1"/>
-    <w:lsdException w:name="List Bullet 3" w:semiHidden="1" w:unhideWhenUsed="1"/>
-    <w:lsdException w:name="List Bullet 4" w:semiHidden="1" w:unhideWhenUsed="1"/>
-    <w:lsdException w:name="List Bullet 5" w:semiHidden="1" w:unhideWhenUsed="1"/>
-    <w:lsdException w:name="List Number 2" w:semiHidden="1" w:unhideWhenUsed="1"/>
-    <w:lsdException w:name="List Number 3" w:semiHidden="1" w:unhideWhenUsed="1"/>
-    <w:lsdException w:name="List Number 4" w:semiHidden="1" w:unhideWhenUsed="1"/>
-    <w:lsdException w:name="List Number 5" w:semiHidden="1" w:unhideWhenUsed="1"/>
-    <w:lsdException w:name="Title" w:uiPriority="10" w:qFormat="1"/>
-    <w:lsdException w:name="Closing" w:semiHidden="1" w:unhideWhenUsed="1"/>
-    <w:lsdException w:name="Signature" w:semiHidden="1" w:unhideWhenUsed="1"/>
-    <w:lsdException w:name="Default Paragraph Font" w:semiHidden="1" w:uiPriority="1" w:unhideWhenUsed="1"/>
-    <w:lsdException w:name="Body Text" w:semiHidden="1" w:unhideWhenUsed="1"/>
-    <w:lsdException w:name="Body Text Indent" w:semiHidden="1" w:unhideWhenUsed="1"/>
-    <w:lsdException w:name="List Continue" w:semiHidden="1" w:unhideWhenUsed="1"/>
-    <w:lsdException w:name="List Continue 2" w:semiHidden="1" w:unhideWhenUsed="1"/>
-    <w:lsdException w:name="List Continue 3" w:semiHidden="1" w:unhideWhenUsed="1"/>
-    <w:lsdException w:name="List Continue 4" w:semiHidden="1" w:unhideWhenUsed="1"/>
-    <w:lsdException w:name="List Continue 5" w:semiHidden="1" w:unhideWhenUsed="1"/>
-    <w:lsdException w:name="Message Header" w:semiHidden="1" w:unhideWhenUsed="1"/>
-    <w:lsdException w:name="Subtitle" w:uiPriority="11" w:qFormat="1"/>
-    <w:lsdException w:name="Salutation" w:semiHidden="1" w:unhideWhenUsed="1"/>
-    <w:lsdException w:name="Date" w:semiHidden="1" w:unhideWhenUsed="1"/>
-    <w:lsdException w:name="Body Text First Indent" w:semiHidden="1" w:unhideWhenUsed="1"/>
-    <w:lsdException w:name="Body Text First Indent 2" w:semiHidden="1" w:unhideWhenUsed="1"/>
-    <w:lsdException w:name="Note Heading" w:semiHidden="1" w:unhideWhenUsed="1"/>
-    <w:lsdException w:name="Body Text 2" w:semiHidden="1" w:unhideWhenUsed="1"/>
-    <w:lsdException w:name="Body Text 3" w:semiHidden="1" w:unhideWhenUsed="1"/>
-    <w:lsdException w:name="Body Text Indent 2" w:semiHidden="1" w:unhideWhenUsed="1"/>
-    <w:lsdException w:name="Body Text Indent 3" w:semiHidden="1" w:unhideWhenUsed="1"/>
-    <w:lsdException w:name="Block Text" w:semiHidden="1" w:unhideWhenUsed="1"/>
-    <w:lsdException w:name="Hyperlink" w:semiHidden="1" w:unhideWhenUsed="1"/>
-    <w:lsdException w:name="FollowedHyperlink" w:semiHidden="1" w:unhideWhenUsed="1"/>
-    <w:lsdException w:name="Strong" w:uiPriority="22" w:qFormat="1"/>
-    <w:lsdException w:name="Emphasis" w:uiPriority="20" w:qFormat="1"/>
-    <w:lsdException w:name="Document Map" w:semiHidden="1" w:unhideWhenUsed="1"/>
-    <w:lsdException w:name="Plain Text" w:semiHidden="1" w:unhideWhenUsed="1"/>
-    <w:lsdException w:name="E-mail Signature" w:semiHidden="1" w:unhideWhenUsed="1"/>
-    <w:lsdException w:name="HTML Top of Form" w:semiHidden="1" w:unhideWhenUsed="1"/>
-    <w:lsdException w:name="HTML Bottom of Form" w:semiHidden="1" w:unhideWhenUsed="1"/>
-    <w:lsdException w:name="Normal (Web)" w:semiHidden="1" w:unhideWhenUsed="1"/>
-    <w:lsdException w:name="HTML Acronym" w:semiHidden="1" w:unhideWhenUsed="1"/>
-    <w:lsdException w:name="HTML Address" w:semiHidden="1" w:unhideWhenUsed="1"/>
-    <w:lsdException w:name="HTML Cite" w:semiHidden="1" w:unhideWhenUsed="1"/>
-    <w:lsdException w:name="HTML Code" w:semiHidden="1" w:unhideWhenUsed="1"/>
-    <w:lsdException w:name="HTML Definition" w:semiHidden="1" w:unhideWhenUsed="1"/>
-    <w:lsdException w:name="HTML Keyboard" w:semiHidden="1" w:unhideWhenUsed="1"/>
-    <w:lsdException w:name="HTML Preformatted" w:semiHidden="1" w:unhideWhenUsed="1"/>
-    <w:lsdException w:name="HTML Sample" w:semiHidden="1" w:unhideWhenUsed="1"/>
-    <w:lsdException w:name="HTML Typewriter" w:semiHidden="1" w:unhideWhenUsed="1"/>
-    <w:lsdException w:name="HTML Variable" w:semiHidden="1" w:unhideWhenUsed="1"/>
-    <w:lsdException w:name="Normal Table" w:semiHidden="1" w:unhideWhenUsed="1"/>
-    <w:lsdException w:name="annotation subject" w:semiHidden="1" w:unhideWhenUsed="1"/>
-    <w:lsdException w:name="No List" w:semiHidden="1" w:unhideWhenUsed="1"/>
-    <w:lsdException w:name="Outline List 1" w:semiHidden="1" w:unhideWhenUsed="1"/>
-    <w:lsdException w:name="Outline List 2" w:semiHidden="1" w:unhideWhenUsed="1"/>
-    <w:lsdException w:name="Outline List 3" w:semiHidden="1" w:unhideWhenUsed="1"/>
-    <w:lsdException w:name="Table Simple 1" w:semiHidden="1" w:unhideWhenUsed="1"/>
-    <w:lsdException w:name="Table Simple 2" w:semiHidden="1" w:unhideWhenUsed="1"/>
-    <w:lsdException w:name="Table Simple 3" w:semiHidden="1" w:unhideWhenUsed="1"/>
-    <w:lsdException w:name="Table Classic 1" w:semiHidden="1" w:unhideWhenUsed="1"/>
-    <w:lsdException w:name="Table Classic 2" w:semiHidden="1" w:unhideWhenUsed="1"/>
-    <w:lsdException w:name="Table Classic 3" w:semiHidden="1" w:unhideWhenUsed="1"/>
-    <w:lsdException w:name="Table Classic 4" w:semiHidden="1" w:unhideWhenUsed="1"/>
-    <w:lsdException w:name="Table Colorful 1" w:semiHidden="1" w:unhideWhenUsed="1"/>
-    <w:lsdException w:name="Table Colorful 2" w:semiHidden="1" w:unhideWhenUsed="1"/>
-    <w:lsdException w:name="Table Colorful 3" w:semiHidden="1" w:unhideWhenUsed="1"/>
-    <w:lsdException w:name="Table Columns 1" w:semiHidden="1" w:unhideWhenUsed="1"/>
-    <w:lsdException w:name="Table Columns 2" w:semiHidden="1" w:unhideWhenUsed="1"/>
-    <w:lsdException w:name="Table Columns 3" w:semiHidden="1" w:unhideWhenUsed="1"/>
-    <w:lsdException w:name="Table Columns 4" w:semiHidden="1" w:unhideWhenUsed="1"/>
-    <w:lsdException w:name="Table Columns 5" w:semiHidden="1" w:unhideWhenUsed="1"/>
-    <w:lsdException w:name="Table Grid 1" w:semiHidden="1" w:unhideWhenUsed="1"/>
-    <w:lsdException w:name="Table Grid 2" w:semiHidden="1" w:unhideWhenUsed="1"/>
-    <w:lsdException w:name="Table Grid 3" w:semiHidden="1" w:unhideWhenUsed="1"/>
-    <w:lsdException w:name="Table Grid 4" w:semiHidden="1" w:unhideWhenUsed="1"/>
-    <w:lsdException w:name="Table Grid 5" w:semiHidden="1" w:unhideWhenUsed="1"/>
-    <w:lsdException w:name="Table Grid 6" w:semiHidden="1" w:unhideWhenUsed="1"/>
-    <w:lsdException w:name="Table Grid 7" w:semiHidden="1" w:unhideWhenUsed="1"/>
-    <w:lsdException w:name="Table Grid 8" w:semiHidden="1" w:unhideWhenUsed="1"/>
-    <w:lsdException w:name="Table List 1" w:semiHidden="1" w:unhideWhenUsed="1"/>
-    <w:lsdException w:name="Table List 2" w:semiHidden="1" w:unhideWhenUsed="1"/>
-    <w:lsdException w:name="Table List 3" w:semiHidden="1" w:unhideWhenUsed="1"/>
-    <w:lsdException w:name="Table List 4" w:semiHidden="1" w:unhideWhenUsed="1"/>
-    <w:lsdException w:name="Table List 5" w:semiHidden="1" w:unhideWhenUsed="1"/>
-    <w:lsdException w:name="Table List 6" w:semiHidden="1" w:unhideWhenUsed="1"/>
-    <w:lsdException w:name="Table List 7" w:semiHidden="1" w:unhideWhenUsed="1"/>
-    <w:lsdException w:name="Table List 8" w:semiHidden="1" w:unhideWhenUsed="1"/>
-    <w:lsdException w:name="Table 3D effects 1" w:semiHidden="1" w:unhideWhenUsed="1"/>
-    <w:lsdException w:name="Table 3D effects 2" w:semiHidden="1" w:unhideWhenUsed="1"/>
-    <w:lsdException w:name="Table 3D effects 3" w:semiHidden="1" w:unhideWhenUsed="1"/>
-    <w:lsdException w:name="Table Contemporary" w:semiHidden="1" w:unhideWhenUsed="1"/>
-    <w:lsdException w:name="Table Elegant" w:semiHidden="1" w:unhideWhenUsed="1"/>
-    <w:lsdException w:name="Table Professional" w:semiHidden="1" w:unhideWhenUsed="1"/>
-    <w:lsdException w:name="Table Subtle 1" w:semiHidden="1" w:unhideWhenUsed="1"/>
-    <w:lsdException w:name="Table Subtle 2" w:semiHidden="1" w:unhideWhenUsed="1"/>
-    <w:lsdException w:name="Table Web 1" w:semiHidden="1" w:unhideWhenUsed="1"/>
-    <w:lsdException w:name="Table Web 2" w:semiHidden="1" w:unhideWhenUsed="1"/>
-    <w:lsdException w:name="Table Web 3" w:semiHidden="1" w:unhideWhenUsed="1"/>
-    <w:lsdException w:name="Balloon Text" w:semiHidden="1" w:unhideWhenUsed="1"/>
-    <w:lsdException w:name="Table Grid" w:uiPriority="39"/>
-    <w:lsdException w:name="Table Theme" w:semiHidden="1" w:unhideWhenUsed="1"/>
-    <w:lsdException w:name="Placeholder Text" w:semiHidden="1"/>
-    <w:lsdException w:name="No Spacing" w:uiPriority="1" w:qFormat="1"/>
-    <w:lsdException w:name="Light Shading" w:uiPriority="60"/>
-    <w:lsdException w:name="Light List" w:uiPriority="61"/>
-    <w:lsdException w:name="Light Grid" w:uiPriority="62"/>
-    <w:lsdException w:name="Medium Shading 1" w:uiPriority="63"/>
-    <w:lsdException w:name="Medium Shading 2" w:uiPriority="64"/>
-    <w:lsdException w:name="Medium List 1" w:uiPriority="65"/>
-    <w:lsdException w:name="Medium List 2" w:uiPriority="66"/>
-    <w:lsdException w:name="Medium Grid 1" w:uiPriority="67"/>
-    <w:lsdException w:name="Medium Grid 2" w:uiPriority="68"/>
-    <w:lsdException w:name="Medium Grid 3" w:uiPriority="69"/>
-    <w:lsdException w:name="Dark List" w:uiPriority="70"/>
-    <w:lsdException w:name="Colorful Shading" w:uiPriority="71"/>
-    <w:lsdException w:name="Colorful List" w:uiPriority="72"/>
-    <w:lsdException w:name="Colorful Grid" w:uiPriority="73"/>
-    <w:lsdException w:name="Light Shading Accent 1" w:uiPriority="60"/>
-    <w:lsdException w:name="Light List Accent 1" w:uiPriority="61"/>
-    <w:lsdException w:name="Light Grid Accent 1" w:uiPriority="62"/>
-    <w:lsdException w:name="Medium Shading 1 Accent 1" w:uiPriority="63"/>
-    <w:lsdException w:name="Medium Shading 2 Accent 1" w:uiPriority="64"/>
-    <w:lsdException w:name="Medium List 1 Accent 1" w:uiPriority="65"/>
-    <w:lsdException w:name="Revision" w:semiHidden="1"/>
-    <w:lsdException w:name="List Paragraph" w:uiPriority="34" w:qFormat="1"/>
-    <w:lsdException w:name="Quote" w:uiPriority="29" w:qFormat="1"/>
-    <w:lsdException w:name="Intense Quote" w:uiPriority="30" w:qFormat="1"/>
-    <w:lsdException w:name="Medium List 2 Accent 1" w:uiPriority="66"/>
-    <w:lsdException w:name="Medium Grid 1 Accent 1" w:uiPriority="67"/>
-    <w:lsdException w:name="Medium Grid 2 Accent 1" w:uiPriority="68"/>
-    <w:lsdException w:name="Medium Grid 3 Accent 1" w:uiPriority="69"/>
-    <w:lsdException w:name="Dark List Accent 1" w:uiPriority="70"/>
-    <w:lsdException w:name="Colorful Shading Accent 1" w:uiPriority="71"/>
-    <w:lsdException w:name="Colorful List Accent 1" w:uiPriority="72"/>
-    <w:lsdException w:name="Colorful Grid Accent 1" w:uiPriority="73"/>
-    <w:lsdException w:name="Light Shading Accent 2" w:uiPriority="60"/>
-    <w:lsdException w:name="Light List Accent 2" w:uiPriority="61"/>
-    <w:lsdException w:name="Light Grid Accent 2" w:uiPriority="62"/>
-    <w:lsdException w:name="Medium Shading 1 Accent 2" w:uiPriority="63"/>
-    <w:lsdException w:name="Medium Shading 2 Accent 2" w:uiPriority="64"/>
-    <w:lsdException w:name="Medium List 1 Accent 2" w:uiPriority="65"/>
-    <w:lsdException w:name="Medium List 2 Accent 2" w:uiPriority="66"/>
-    <w:lsdException w:name="Medium Grid 1 Accent 2" w:uiPriority="67"/>
-    <w:lsdException w:name="Medium Grid 2 Accent 2" w:uiPriority="68"/>
-    <w:lsdException w:name="Medium Grid 3 Accent 2" w:uiPriority="69"/>
-    <w:lsdException w:name="Dark List Accent 2" w:uiPriority="70"/>
-    <w:lsdException w:name="Colorful Shading Accent 2" w:uiPriority="71"/>
-    <w:lsdException w:name="Colorful List Accent 2" w:uiPriority="72"/>
-    <w:lsdException w:name="Colorful Grid Accent 2" w:uiPriority="73"/>
-    <w:lsdException w:name="Light Shading Accent 3" w:uiPriority="60"/>
-    <w:lsdException w:name="Light List Accent 3" w:uiPriority="61"/>
-    <w:lsdException w:name="Light Grid Accent 3" w:uiPriority="62"/>
-    <w:lsdException w:name="Medium Shading 1 Accent 3" w:uiPriority="63"/>
-    <w:lsdException w:name="Medium Shading 2 Accent 3" w:uiPriority="64"/>
-    <w:lsdException w:name="Medium List 1 Accent 3" w:uiPriority="65"/>
-    <w:lsdException w:name="Medium List 2 Accent 3" w:uiPriority="66"/>
-    <w:lsdException w:name="Medium Grid 1 Accent 3" w:uiPriority="67"/>
-    <w:lsdException w:name="Medium Grid 2 Accent 3" w:uiPriority="68"/>
-    <w:lsdException w:name="Medium Grid 3 Accent 3" w:uiPriority="69"/>
-    <w:lsdException w:name="Dark List Accent 3" w:uiPriority="70"/>
-    <w:lsdException w:name="Colorful Shading Accent 3" w:uiPriority="71"/>
-    <w:lsdException w:name="Colorful List Accent 3" w:uiPriority="72"/>
-    <w:lsdException w:name="Colorful Grid Accent 3" w:uiPriority="73"/>
-    <w:lsdException w:name="Light Shading Accent 4" w:uiPriority="60"/>
-    <w:lsdException w:name="Light List Accent 4" w:uiPriority="61"/>
-    <w:lsdException w:name="Light Grid Accent 4" w:uiPriority="62"/>
-    <w:lsdException w:name="Medium Shading 1 Accent 4" w:uiPriority="63"/>
-    <w:lsdException w:name="Medium Shading 2 Accent 4" w:uiPriority="64"/>
-    <w:lsdException w:name="Medium List 1 Accent 4" w:uiPriority="65"/>
-    <w:lsdException w:name="Medium List 2 Accent 4" w:uiPriority="66"/>
-    <w:lsdException w:name="Medium Grid 1 Accent 4" w:uiPriority="67"/>
-    <w:lsdException w:name="Medium Grid 2 Accent 4" w:uiPriority="68"/>
-    <w:lsdException w:name="Medium Grid 3 Accent 4" w:uiPriority="69"/>
-    <w:lsdException w:name="Dark List Accent 4" w:uiPriority="70"/>
-    <w:lsdException w:name="Colorful Shading Accent 4" w:uiPriority="71"/>
-    <w:lsdException w:name="Colorful List Accent 4" w:uiPriority="72"/>
-    <w:lsdException w:name="Colorful Grid Accent 4" w:uiPriority="73"/>
-    <w:lsdException w:name="Light Shading Accent 5" w:uiPriority="60"/>
-    <w:lsdException w:name="Light List Accent 5" w:uiPriority="61"/>
-    <w:lsdException w:name="Light Grid Accent 5" w:uiPriority="62"/>
-    <w:lsdException w:name="Medium Shading 1 Accent 5" w:uiPriority="63"/>
-    <w:lsdException w:name="Medium Shading 2 Accent 5" w:uiPriority="64"/>
-    <w:lsdException w:name="Medium List 1 Accent 5" w:uiPriority="65"/>
-    <w:lsdException w:name="Medium List 2 Accent 5" w:uiPriority="66"/>
-    <w:lsdException w:name="Medium Grid 1 Accent 5" w:uiPriority="67"/>
-    <w:lsdException w:name="Medium Grid 2 Accent 5" w:uiPriority="68"/>
-    <w:lsdException w:name="Medium Grid 3 Accent 5" w:uiPriority="69"/>
-    <w:lsdException w:name="Dark List Accent 5" w:uiPriority="70"/>
-    <w:lsdException w:name="Colorful Shading Accent 5" w:uiPriority="71"/>
-    <w:lsdException w:name="Colorful List Accent 5" w:uiPriority="72"/>
-    <w:lsdException w:name="Colorful Grid Accent 5" w:uiPriority="73"/>
-    <w:lsdException w:name="Light Shading Accent 6" w:uiPriority="60"/>
-    <w:lsdException w:name="Light List Accent 6" w:uiPriority="61"/>
-    <w:lsdException w:name="Light Grid Accent 6" w:uiPriority="62"/>
-    <w:lsdException w:name="Medium Shading 1 Accent 6" w:uiPriority="63"/>
-    <w:lsdException w:name="Medium Shading 2 Accent 6" w:uiPriority="64"/>
-    <w:lsdException w:name="Medium List 1 Accent 6" w:uiPriority="65"/>
-    <w:lsdException w:name="Medium List 2 Accent 6" w:uiPriority="66"/>
-    <w:lsdException w:name="Medium Grid 1 Accent 6" w:uiPriority="67"/>
-    <w:lsdException w:name="Medium Grid 2 Accent 6" w:uiPriority="68"/>
-    <w:lsdException w:name="Medium Grid 3 Accent 6" w:uiPriority="69"/>
-    <w:lsdException w:name="Dark List Accent 6" w:uiPriority="70"/>
-    <w:lsdException w:name="Colorful Shading Accent 6" w:uiPriority="71"/>
-    <w:lsdException w:name="Colorful List Accent 6" w:uiPriority="72"/>
-    <w:lsdException w:name="Colorful Grid Accent 6" w:uiPriority="73"/>
-    <w:lsdException w:name="Subtle Emphasis" w:uiPriority="19" w:qFormat="1"/>
-    <w:lsdException w:name="Intense Emphasis" w:uiPriority="21" w:qFormat="1"/>
-    <w:lsdException w:name="Subtle Reference" w:uiPriority="31" w:qFormat="1"/>
-    <w:lsdException w:name="Intense Reference" w:uiPriority="32" w:qFormat="1"/>
-    <w:lsdException w:name="Book Title" w:uiPriority="33" w:qFormat="1"/>
-    <w:lsdException w:name="Bibliography" w:semiHidden="1" w:uiPriority="37" w:unhideWhenUsed="1"/>
-    <w:lsdException w:name="TOC Heading" w:semiHidden="1" w:uiPriority="39" w:unhideWhenUsed="1" w:qFormat="1"/>
-    <w:lsdException w:name="Plain Table 1" w:uiPriority="41"/>
-    <w:lsdException w:name="Plain Table 2" w:uiPriority="42"/>
-    <w:lsdException w:name="Plain Table 3" w:uiPriority="43"/>
-    <w:lsdException w:name="Plain Table 4" w:uiPriority="44"/>
-    <w:lsdException w:name="Plain Table 5" w:uiPriority="45"/>
-    <w:lsdException w:name="Grid Table Light" w:uiPriority="40"/>
-    <w:lsdException w:name="Grid Table 1 Light" w:uiPriority="46"/>
-    <w:lsdException w:name="Grid Table 2" w:uiPriority="47"/>
-    <w:lsdException w:name="Grid Table 3" w:uiPriority="48"/>
-    <w:lsdException w:name="Grid Table 4" w:uiPriority="49"/>
-    <w:lsdException w:name="Grid Table 5 Dark" w:uiPriority="50"/>
-    <w:lsdException w:name="Grid Table 6 Colorful" w:uiPriority="51"/>
-    <w:lsdException w:name="Grid Table 7 Colorful" w:uiPriority="52"/>
-    <w:lsdException w:name="Grid Table 1 Light Accent 1" w:uiPriority="46"/>
-    <w:lsdException w:name="Grid Table 2 Accent 1" w:uiPriority="47"/>
-    <w:lsdException w:name="Grid Table 3 Accent 1" w:uiPriority="48"/>
-    <w:lsdException w:name="Grid Table 4 Accent 1" w:uiPriority="49"/>
-    <w:lsdException w:name="Grid Table 5 Dark Accent 1" w:uiPriority="50"/>
-    <w:lsdException w:name="Grid Table 6 Colorful Accent 1" w:uiPriority="51"/>
-    <w:lsdException w:name="Grid Table 7 Colorful Accent 1" w:uiPriority="52"/>
-    <w:lsdException w:name="Grid Table 1 Light Accent 2" w:uiPriority="46"/>
-    <w:lsdException w:name="Grid Table 2 Accent 2" w:uiPriority="47"/>
-    <w:lsdException w:name="Grid Table 3 Accent 2" w:uiPriority="48"/>
-    <w:lsdException w:name="Grid Table 4 Accent 2" w:uiPriority="49"/>
-    <w:lsdException w:name="Grid Table 5 Dark Accent 2" w:uiPriority="50"/>
-    <w:lsdException w:name="Grid Table 6 Colorful Accent 2" w:uiPriority="51"/>
-    <w:lsdException w:name="Grid Table 7 Colorful Accent 2" w:uiPriority="52"/>
-    <w:lsdException w:name="Grid Table 1 Light Accent 3" w:uiPriority="46"/>
-    <w:lsdException w:name="Grid Table 2 Accent 3" w:uiPriority="47"/>
-    <w:lsdException w:name="Grid Table 3 Accent 3" w:uiPriority="48"/>
-    <w:lsdException w:name="Grid Table 4 Accent 3" w:uiPriority="49"/>
-    <w:lsdException w:name="Grid Table 5 Dark Accent 3" w:uiPriority="50"/>
-    <w:lsdException w:name="Grid Table 6 Colorful Accent 3" w:uiPriority="51"/>
-    <w:lsdException w:name="Grid Table 7 Colorful Accent 3" w:uiPriority="52"/>
-    <w:lsdException w:name="Grid Table 1 Light Accent 4" w:uiPriority="46"/>
-    <w:lsdException w:name="Grid Table 2 Accent 4" w:uiPriority="47"/>
-    <w:lsdException w:name="Grid Table 3 Accent 4" w:uiPriority="48"/>
-    <w:lsdException w:name="Grid Table 4 Accent 4" w:uiPriority="49"/>
-    <w:lsdException w:name="Grid Table 5 Dark Accent 4" w:uiPriority="50"/>
-    <w:lsdException w:name="Grid Table 6 Colorful Accent 4" w:uiPriority="51"/>
-    <w:lsdException w:name="Grid Table 7 Colorful Accent 4" w:uiPriority="52"/>
-    <w:lsdException w:name="Grid Table 1 Light Accent 5" w:uiPriority="46"/>
-    <w:lsdException w:name="Grid Table 2 Accent 5" w:uiPriority="47"/>
-    <w:lsdException w:name="Grid Table 3 Accent 5" w:uiPriority="48"/>
-    <w:lsdException w:name="Grid Table 4 Accent 5" w:uiPriority="49"/>
-    <w:lsdException w:name="Grid Table 5 Dark Accent 5" w:uiPriority="50"/>
-    <w:lsdException w:name="Grid Table 6 Colorful Accent 5" w:uiPriority="51"/>
-    <w:lsdException w:name="Grid Table 7 Colorful Accent 5" w:uiPriority="52"/>
-    <w:lsdException w:name="Grid Table 1 Light Accent 6" w:uiPriority="46"/>
-    <w:lsdException w:name="Grid Table 2 Accent 6" w:uiPriority="47"/>
-    <w:lsdException w:name="Grid Table 3 Accent 6" w:uiPriority="48"/>
-    <w:lsdException w:name="Grid Table 4 Accent 6" w:uiPriority="49"/>
-    <w:lsdException w:name="Grid Table 5 Dark Accent 6" w:uiPriority="50"/>
-    <w:lsdException w:name="Grid Table 6 Colorful Accent 6" w:uiPriority="51"/>
-    <w:lsdException w:name="Grid Table 7 Colorful Accent 6" w:uiPriority="52"/>
-    <w:lsdException w:name="List Table 1 Light" w:uiPriority="46"/>
-    <w:lsdException w:name="List Table 2" w:uiPriority="47"/>
-    <w:lsdException w:name="List Table 3" w:uiPriority="48"/>
-    <w:lsdException w:name="List Table 4" w:uiPriority="49"/>
-    <w:lsdException w:name="List Table 5 Dark" w:uiPriority="50"/>
-    <w:lsdException w:name="List Table 6 Colorful" w:uiPriority="51"/>
-    <w:lsdException w:name="List Table 7 Colorful" w:uiPriority="52"/>
-    <w:lsdException w:name="List Table 1 Light Accent 1" w:uiPriority="46"/>
-    <w:lsdException w:name="List Table 2 Accent 1" w:uiPriority="47"/>
-    <w:lsdException w:name="List Table 3 Accent 1" w:uiPriority="48"/>
-    <w:lsdException w:name="List Table 4 Accent 1" w:uiPriority="49"/>
-    <w:lsdException w:name="List Table 5 Dark Accent 1" w:uiPriority="50"/>
-    <w:lsdException w:name="List Table 6 Colorful Accent 1" w:uiPriority="51"/>
-    <w:lsdException w:name="List Table 7 Colorful Accent 1" w:uiPriority="52"/>
-    <w:lsdException w:name="List Table 1 Light Accent 2" w:uiPriority="46"/>
-    <w:lsdException w:name="List Table 2 Accent 2" w:uiPriority="47"/>
-    <w:lsdException w:name="List Table 3 Accent 2" w:uiPriority="48"/>
-    <w:lsdException w:name="List Table 4 Accent 2" w:uiPriority="49"/>
-    <w:lsdException w:name="List Table 5 Dark Accent 2" w:uiPriority="50"/>
-    <w:lsdException w:name="List Table 6 Colorful Accent 2" w:uiPriority="51"/>
-    <w:lsdException w:name="List Table 7 Colorful Accent 2" w:uiPriority="52"/>
-    <w:lsdException w:name="List Table 1 Light Accent 3" w:uiPriority="46"/>
-    <w:lsdException w:name="List Table 2 Accent 3" w:uiPriority="47"/>
-    <w:lsdException w:name="List Table 3 Accent 3" w:uiPriority="48"/>
-    <w:lsdException w:name="List Table 4 Accent 3" w:uiPriority="49"/>
-    <w:lsdException w:name="List Table 5 Dark Accent 3" w:uiPriority="50"/>
-    <w:lsdException w:name="List Table 6 Colorful Accent 3" w:uiPriority="51"/>
-    <w:lsdException w:name="List Table 7 Colorful Accent 3" w:uiPriority="52"/>
-    <w:lsdException w:name="List Table 1 Light Accent 4" w:uiPriority="46"/>
-    <w:lsdException w:name="List Table 2 Accent 4" w:uiPriority="47"/>
-    <w:lsdException w:name="List Table 3 Accent 4" w:uiPriority="48"/>
-    <w:lsdException w:name="List Table 4 Accent 4" w:uiPriority="49"/>
-    <w:lsdException w:name="List Table 5 Dark Accent 4" w:uiPriority="50"/>
-    <w:lsdException w:name="List Table 6 Colorful Accent 4" w:uiPriority="51"/>
-    <w:lsdException w:name="List Table 7 Colorful Accent 4" w:uiPriority="52"/>
-    <w:lsdException w:name="List Table 1 Light Accent 5" w:uiPriority="46"/>
-    <w:lsdException w:name="List Table 2 Accent 5" w:uiPriority="47"/>
-    <w:lsdException w:name="List Table 3 Accent 5" w:uiPriority="48"/>
-    <w:lsdException w:name="List Table 4 Accent 5" w:uiPriority="49"/>
-    <w:lsdException w:name="List Table 5 Dark Accent 5" w:uiPriority="50"/>
-    <w:lsdException w:name="List Table 6 Colorful Accent 5" w:uiPriority="51"/>
-    <w:lsdException w:name="List Table 7 Colorful Accent 5" w:uiPriority="52"/>
-    <w:lsdException w:name="List Table 1 Light Accent 6" w:uiPriority="46"/>
-    <w:lsdException w:name="List Table 2 Accent 6" w:uiPriority="47"/>
-    <w:lsdException w:name="List Table 3 Accent 6" w:uiPriority="48"/>
-    <w:lsdException w:name="List Table 4 Accent 6" w:uiPriority="49"/>
-    <w:lsdException w:name="List Table 5 Dark Accent 6" w:uiPriority="50"/>
-    <w:lsdException w:name="List Table 6 Colorful Accent 6" w:uiPriority="51"/>
-    <w:lsdException w:name="List Table 7 Colorful Accent 6" w:uiPriority="52"/>
+  <w:latentStyles w:defLockedState="0" w:defUIPriority="99" w:defSemiHidden="1" w:defUnhideWhenUsed="1" w:defQFormat="0" w:count="267">
+    <w:lsdException w:name="Normal" w:semiHidden="0" w:uiPriority="0" w:unhideWhenUsed="0" w:qFormat="1"/>
+    <w:lsdException w:name="heading 1" w:semiHidden="0" w:uiPriority="9" w:unhideWhenUsed="0" w:qFormat="1"/>
+    <w:lsdException w:name="heading 2" w:uiPriority="9" w:qFormat="1"/>
+    <w:lsdException w:name="heading 3" w:uiPriority="9" w:qFormat="1"/>
+    <w:lsdException w:name="heading 4" w:uiPriority="9" w:qFormat="1"/>
+    <w:lsdException w:name="heading 5" w:uiPriority="9" w:qFormat="1"/>
+    <w:lsdException w:name="heading 6" w:uiPriority="9" w:qFormat="1"/>
+    <w:lsdException w:name="heading 7" w:uiPriority="9" w:qFormat="1"/>
+    <w:lsdException w:name="heading 8" w:uiPriority="9" w:qFormat="1"/>
+    <w:lsdException w:name="heading 9" w:uiPriority="9" w:qFormat="1"/>
+    <w:lsdException w:name="toc 1" w:uiPriority="39"/>
+    <w:lsdException w:name="toc 2" w:uiPriority="39"/>
+    <w:lsdException w:name="toc 3" w:uiPriority="39"/>
+    <w:lsdException w:name="toc 4" w:uiPriority="39"/>
+    <w:lsdException w:name="toc 5" w:uiPriority="39"/>
+    <w:lsdException w:name="toc 6" w:uiPriority="39"/>
+    <w:lsdException w:name="toc 7" w:uiPriority="39"/>
+    <w:lsdException w:name="toc 8" w:uiPriority="39"/>
+    <w:lsdException w:name="toc 9" w:uiPriority="39"/>
+    <w:lsdException w:name="caption" w:uiPriority="35" w:qFormat="1"/>
+    <w:lsdException w:name="Title" w:semiHidden="0" w:uiPriority="10" w:unhideWhenUsed="0" w:qFormat="1"/>
+    <w:lsdException w:name="Default Paragraph Font" w:uiPriority="1"/>
+    <w:lsdException w:name="Subtitle" w:semiHidden="0" w:uiPriority="11" w:unhideWhenUsed="0" w:qFormat="1"/>
+    <w:lsdException w:name="Strong" w:semiHidden="0" w:uiPriority="22" w:unhideWhenUsed="0" w:qFormat="1"/>
+    <w:lsdException w:name="Emphasis" w:semiHidden="0" w:uiPriority="20" w:unhideWhenUsed="0" w:qFormat="1"/>
+    <w:lsdException w:name="Table Grid" w:semiHidden="0" w:uiPriority="39" w:unhideWhenUsed="0"/>
+    <w:lsdException w:name="Placeholder Text" w:unhideWhenUsed="0"/>
+    <w:lsdException w:name="No Spacing" w:semiHidden="0" w:uiPriority="1" w:unhideWhenUsed="0" w:qFormat="1"/>
+    <w:lsdException w:name="Light Shading" w:semiHidden="0" w:uiPriority="60" w:unhideWhenUsed="0"/>
+    <w:lsdException w:name="Light List" w:semiHidden="0" w:uiPriority="61" w:unhideWhenUsed="0"/>
+    <w:lsdException w:name="Light Grid" w:semiHidden="0" w:uiPriority="62" w:unhideWhenUsed="0"/>
+    <w:lsdException w:name="Medium Shading 1" w:semiHidden="0" w:uiPriority="63" w:unhideWhenUsed="0"/>
+    <w:lsdException w:name="Medium Shading 2" w:semiHidden="0" w:uiPriority="64" w:unhideWhenUsed="0"/>
+    <w:lsdException w:name="Medium List 1" w:semiHidden="0" w:uiPriority="65" w:unhideWhenUsed="0"/>
+    <w:lsdException w:name="Medium List 2" w:semiHidden="0" w:uiPriority="66" w:unhideWhenUsed="0"/>
+    <w:lsdException w:name="Medium Grid 1" w:semiHidden="0" w:uiPriority="67" w:unhideWhenUsed="0"/>
+    <w:lsdException w:name="Medium Grid 2" w:semiHidden="0" w:uiPriority="68" w:unhideWhenUsed="0"/>
+    <w:lsdException w:name="Medium Grid 3" w:semiHidden="0" w:uiPriority="69" w:unhideWhenUsed="0"/>
+    <w:lsdException w:name="Dark List" w:semiHidden="0" w:uiPriority="70" w:unhideWhenUsed="0"/>
+    <w:lsdException w:name="Colorful Shading" w:semiHidden="0" w:uiPriority="71" w:unhideWhenUsed="0"/>
+    <w:lsdException w:name="Colorful List" w:semiHidden="0" w:uiPriority="72" w:unhideWhenUsed="0"/>
+    <w:lsdException w:name="Colorful Grid" w:semiHidden="0" w:uiPriority="73" w:unhideWhenUsed="0"/>
+    <w:lsdException w:name="Light Shading Accent 1" w:semiHidden="0" w:uiPriority="60" w:unhideWhenUsed="0"/>
+    <w:lsdException w:name="Light List Accent 1" w:semiHidden="0" w:uiPriority="61" w:unhideWhenUsed="0"/>
+    <w:lsdException w:name="Light Grid Accent 1" w:semiHidden="0" w:uiPriority="62" w:unhideWhenUsed="0"/>
+    <w:lsdException w:name="Medium Shading 1 Accent 1" w:semiHidden="0" w:uiPriority="63" w:unhideWhenUsed="0"/>
+    <w:lsdException w:name="Medium Shading 2 Accent 1" w:semiHidden="0" w:uiPriority="64" w:unhideWhenUsed="0"/>
+    <w:lsdException w:name="Medium List 1 Accent 1" w:semiHidden="0" w:uiPriority="65" w:unhideWhenUsed="0"/>
+    <w:lsdException w:name="Revision" w:unhideWhenUsed="0"/>
+    <w:lsdException w:name="List Paragraph" w:semiHidden="0" w:uiPriority="34" w:unhideWhenUsed="0" w:qFormat="1"/>
+    <w:lsdException w:name="Quote" w:semiHidden="0" w:uiPriority="29" w:unhideWhenUsed="0" w:qFormat="1"/>
+    <w:lsdException w:name="Intense Quote" w:semiHidden="0" w:uiPriority="30" w:unhideWhenUsed="0" w:qFormat="1"/>
+    <w:lsdException w:name="Medium List 2 Accent 1" w:semiHidden="0" w:uiPriority="66" w:unhideWhenUsed="0"/>
+    <w:lsdException w:name="Medium Grid 1 Accent 1" w:semiHidden="0" w:uiPriority="67" w:unhideWhenUsed="0"/>
+    <w:lsdException w:name="Medium Grid 2 Accent 1" w:semiHidden="0" w:uiPriority="68" w:unhideWhenUsed="0"/>
+    <w:lsdException w:name="Medium Grid 3 Accent 1" w:semiHidden="0" w:uiPriority="69" w:unhideWhenUsed="0"/>
+    <w:lsdException w:name="Dark List Accent 1" w:semiHidden="0" w:uiPriority="70" w:unhideWhenUsed="0"/>
+    <w:lsdException w:name="Colorful Shading Accent 1" w:semiHidden="0" w:uiPriority="71" w:unhideWhenUsed="0"/>
+    <w:lsdException w:name="Colorful List Accent 1" w:semiHidden="0" w:uiPriority="72" w:unhideWhenUsed="0"/>
+    <w:lsdException w:name="Colorful Grid Accent 1" w:semiHidden="0" w:uiPriority="73" w:unhideWhenUsed="0"/>
+    <w:lsdException w:name="Light Shading Accent 2" w:semiHidden="0" w:uiPriority="60" w:unhideWhenUsed="0"/>
+    <w:lsdException w:name="Light List Accent 2" w:semiHidden="0" w:uiPriority="61" w:unhideWhenUsed="0"/>
+    <w:lsdException w:name="Light Grid Accent 2" w:semiHidden="0" w:uiPriority="62" w:unhideWhenUsed="0"/>
+    <w:lsdException w:name="Medium Shading 1 Accent 2" w:semiHidden="0" w:uiPriority="63" w:unhideWhenUsed="0"/>
+    <w:lsdException w:name="Medium Shading 2 Accent 2" w:semiHidden="0" w:uiPriority="64" w:unhideWhenUsed="0"/>
+    <w:lsdException w:name="Medium List 1 Accent 2" w:semiHidden="0" w:uiPriority="65" w:unhideWhenUsed="0"/>
+    <w:lsdException w:name="Medium List 2 Accent 2" w:semiHidden="0" w:uiPriority="66" w:unhideWhenUsed="0"/>
+    <w:lsdException w:name="Medium Grid 1 Accent 2" w:semiHidden="0" w:uiPriority="67" w:unhideWhenUsed="0"/>
+    <w:lsdException w:name="Medium Grid 2 Accent 2" w:semiHidden="0" w:uiPriority="68" w:unhideWhenUsed="0"/>
+    <w:lsdException w:name="Medium Grid 3 Accent 2" w:semiHidden="0" w:uiPriority="69" w:unhideWhenUsed="0"/>
+    <w:lsdException w:name="Dark List Accent 2" w:semiHidden="0" w:uiPriority="70" w:unhideWhenUsed="0"/>
+    <w:lsdException w:name="Colorful Shading Accent 2" w:semiHidden="0" w:uiPriority="71" w:unhideWhenUsed="0"/>
+    <w:lsdException w:name="Colorful List Accent 2" w:semiHidden="0" w:uiPriority="72" w:unhideWhenUsed="0"/>
+    <w:lsdException w:name="Colorful Grid Accent 2" w:semiHidden="0" w:uiPriority="73" w:unhideWhenUsed="0"/>
+    <w:lsdException w:name="Light Shading Accent 3" w:semiHidden="0" w:uiPriority="60" w:unhideWhenUsed="0"/>
+    <w:lsdException w:name="Light List Accent 3" w:semiHidden="0" w:uiPriority="61" w:unhideWhenUsed="0"/>
+    <w:lsdException w:name="Light Grid Accent 3" w:semiHidden="0" w:uiPriority="62" w:unhideWhenUsed="0"/>
+    <w:lsdException w:name="Medium Shading 1 Accent 3" w:semiHidden="0" w:uiPriority="63" w:unhideWhenUsed="0"/>
+    <w:lsdException w:name="Medium Shading 2 Accent 3" w:semiHidden="0" w:uiPriority="64" w:unhideWhenUsed="0"/>
+    <w:lsdException w:name="Medium List 1 Accent 3" w:semiHidden="0" w:uiPriority="65" w:unhideWhenUsed="0"/>
+    <w:lsdException w:name="Medium List 2 Accent 3" w:semiHidden="0" w:uiPriority="66" w:unhideWhenUsed="0"/>
+    <w:lsdException w:name="Medium Grid 1 Accent 3" w:semiHidden="0" w:uiPriority="67" w:unhideWhenUsed="0"/>
+    <w:lsdException w:name="Medium Grid 2 Accent 3" w:semiHidden="0" w:uiPriority="68" w:unhideWhenUsed="0"/>
+    <w:lsdException w:name="Medium Grid 3 Accent 3" w:semiHidden="0" w:uiPriority="69" w:unhideWhenUsed="0"/>
+    <w:lsdException w:name="Dark List Accent 3" w:semiHidden="0" w:uiPriority="70" w:unhideWhenUsed="0"/>
+    <w:lsdException w:name="Colorful Shading Accent 3" w:semiHidden="0" w:uiPriority="71" w:unhideWhenUsed="0"/>
+    <w:lsdException w:name="Colorful List Accent 3" w:semiHidden="0" w:uiPriority="72" w:unhideWhenUsed="0"/>
+    <w:lsdException w:name="Colorful Grid Accent 3" w:semiHidden="0" w:uiPriority="73" w:unhideWhenUsed="0"/>
+    <w:lsdException w:name="Light Shading Accent 4" w:semiHidden="0" w:uiPriority="60" w:unhideWhenUsed="0"/>
+    <w:lsdException w:name="Light List Accent 4" w:semiHidden="0" w:uiPriority="61" w:unhideWhenUsed="0"/>
+    <w:lsdException w:name="Light Grid Accent 4" w:semiHidden="0" w:uiPriority="62" w:unhideWhenUsed="0"/>
+    <w:lsdException w:name="Medium Shading 1 Accent 4" w:semiHidden="0" w:uiPriority="63" w:unhideWhenUsed="0"/>
+    <w:lsdException w:name="Medium Shading 2 Accent 4" w:semiHidden="0" w:uiPriority="64" w:unhideWhenUsed="0"/>
+    <w:lsdException w:name="Medium List 1 Accent 4" w:semiHidden="0" w:uiPriority="65" w:unhideWhenUsed="0"/>
+    <w:lsdException w:name="Medium List 2 Accent 4" w:semiHidden="0" w:uiPriority="66" w:unhideWhenUsed="0"/>
+    <w:lsdException w:name="Medium Grid 1 Accent 4" w:semiHidden="0" w:uiPriority="67" w:unhideWhenUsed="0"/>
+    <w:lsdException w:name="Medium Grid 2 Accent 4" w:semiHidden="0" w:uiPriority="68" w:unhideWhenUsed="0"/>
+    <w:lsdException w:name="Medium Grid 3 Accent 4" w:semiHidden="0" w:uiPriority="69" w:unhideWhenUsed="0"/>
+    <w:lsdException w:name="Dark List Accent 4" w:semiHidden="0" w:uiPriority="70" w:unhideWhenUsed="0"/>
+    <w:lsdException w:name="Colorful Shading Accent 4" w:semiHidden="0" w:uiPriority="71" w:unhideWhenUsed="0"/>
+    <w:lsdException w:name="Colorful List Accent 4" w:semiHidden="0" w:uiPriority="72" w:unhideWhenUsed="0"/>
+    <w:lsdException w:name="Colorful Grid Accent 4" w:semiHidden="0" w:uiPriority="73" w:unhideWhenUsed="0"/>
+    <w:lsdException w:name="Light Shading Accent 5" w:semiHidden="0" w:uiPriority="60" w:unhideWhenUsed="0"/>
+    <w:lsdException w:name="Light List Accent 5" w:semiHidden="0" w:uiPriority="61" w:unhideWhenUsed="0"/>
+    <w:lsdException w:name="Light Grid Accent 5" w:semiHidden="0" w:uiPriority="62" w:unhideWhenUsed="0"/>
+    <w:lsdException w:name="Medium Shading 1 Accent 5" w:semiHidden="0" w:uiPriority="63" w:unhideWhenUsed="0"/>
+    <w:lsdException w:name="Medium Shading 2 Accent 5" w:semiHidden="0" w:uiPriority="64" w:unhideWhenUsed="0"/>
+    <w:lsdException w:name="Medium List 1 Accent 5" w:semiHidden="0" w:uiPriority="65" w:unhideWhenUsed="0"/>
+    <w:lsdException w:name="Medium List 2 Accent 5" w:semiHidden="0" w:uiPriority="66" w:unhideWhenUsed="0"/>
+    <w:lsdException w:name="Medium Grid 1 Accent 5" w:semiHidden="0" w:uiPriority="67" w:unhideWhenUsed="0"/>
+    <w:lsdException w:name="Medium Grid 2 Accent 5" w:semiHidden="0" w:uiPriority="68" w:unhideWhenUsed="0"/>
+    <w:lsdException w:name="Medium Grid 3 Accent 5" w:semiHidden="0" w:uiPriority="69" w:unhideWhenUsed="0"/>
+    <w:lsdException w:name="Dark List Accent 5" w:semiHidden="0" w:uiPriority="70" w:unhideWhenUsed="0"/>
+    <w:lsdException w:name="Colorful Shading Accent 5" w:semiHidden="0" w:uiPriority="71" w:unhideWhenUsed="0"/>
+    <w:lsdException w:name="Colorful List Accent 5" w:semiHidden="0" w:uiPriority="72" w:unhideWhenUsed="0"/>
+    <w:lsdException w:name="Colorful Grid Accent 5" w:semiHidden="0" w:uiPriority="73" w:unhideWhenUsed="0"/>
+    <w:lsdException w:name="Light Shading Accent 6" w:semiHidden="0" w:uiPriority="60" w:unhideWhenUsed="0"/>
+    <w:lsdException w:name="Light List Accent 6" w:semiHidden="0" w:uiPriority="61" w:unhideWhenUsed="0"/>
+    <w:lsdException w:name="Light Grid Accent 6" w:semiHidden="0" w:uiPriority="62" w:unhideWhenUsed="0"/>
+    <w:lsdException w:name="Medium Shading 1 Accent 6" w:semiHidden="0" w:uiPriority="63" w:unhideWhenUsed="0"/>
+    <w:lsdException w:name="Medium Shading 2 Accent 6" w:semiHidden="0" w:uiPriority="64" w:unhideWhenUsed="0"/>
+    <w:lsdException w:name="Medium List 1 Accent 6" w:semiHidden="0" w:uiPriority="65" w:unhideWhenUsed="0"/>
+    <w:lsdException w:name="Medium List 2 Accent 6" w:semiHidden="0" w:uiPriority="66" w:unhideWhenUsed="0"/>
+    <w:lsdException w:name="Medium Grid 1 Accent 6" w:semiHidden="0" w:uiPriority="67" w:unhideWhenUsed="0"/>
+    <w:lsdException w:name="Medium Grid 2 Accent 6" w:semiHidden="0" w:uiPriority="68" w:unhideWhenUsed="0"/>
+    <w:lsdException w:name="Medium Grid 3 Accent 6" w:semiHidden="0" w:uiPriority="69" w:unhideWhenUsed="0"/>
+    <w:lsdException w:name="Dark List Accent 6" w:semiHidden="0" w:uiPriority="70" w:unhideWhenUsed="0"/>
+    <w:lsdException w:name="Colorful Shading Accent 6" w:semiHidden="0" w:uiPriority="71" w:unhideWhenUsed="0"/>
+    <w:lsdException w:name="Colorful List Accent 6" w:semiHidden="0" w:uiPriority="72" w:unhideWhenUsed="0"/>
+    <w:lsdException w:name="Colorful Grid Accent 6" w:semiHidden="0" w:uiPriority="73" w:unhideWhenUsed="0"/>
+    <w:lsdException w:name="Subtle Emphasis" w:semiHidden="0" w:uiPriority="19" w:unhideWhenUsed="0" w:qFormat="1"/>
+    <w:lsdException w:name="Intense Emphasis" w:semiHidden="0" w:uiPriority="21" w:unhideWhenUsed="0" w:qFormat="1"/>
+    <w:lsdException w:name="Subtle Reference" w:semiHidden="0" w:uiPriority="31" w:unhideWhenUsed="0" w:qFormat="1"/>
+    <w:lsdException w:name="Intense Reference" w:semiHidden="0" w:uiPriority="32" w:unhideWhenUsed="0" w:qFormat="1"/>
+    <w:lsdException w:name="Book Title" w:semiHidden="0" w:uiPriority="33" w:unhideWhenUsed="0" w:qFormat="1"/>
+    <w:lsdException w:name="Bibliography" w:uiPriority="37"/>
+    <w:lsdException w:name="TOC Heading" w:uiPriority="39" w:qFormat="1"/>
   </w:latentStyles>
   <w:style w:type="paragraph" w:default="1" w:styleId="Norml">
     <w:name w:val="Normal"/>
@@ -3378,7 +5339,6 @@
     <w:next w:val="Norml"/>
     <w:link w:val="Cmsor3Char"/>
     <w:uiPriority w:val="9"/>
-    <w:semiHidden/>
     <w:unhideWhenUsed/>
     <w:qFormat/>
     <w:rsid w:val="007641BF"/>
@@ -3694,7 +5654,6 @@
     <w:basedOn w:val="Bekezdsalapbettpusa"/>
     <w:link w:val="Cmsor3"/>
     <w:uiPriority w:val="9"/>
-    <w:semiHidden/>
     <w:rsid w:val="007641BF"/>
     <w:rPr>
       <w:rFonts w:asciiTheme="majorHAnsi" w:eastAsiaTheme="majorEastAsia" w:hAnsiTheme="majorHAnsi" w:cstheme="majorBidi"/>
@@ -3950,7 +5909,7 @@
       <w:color w:val="595959" w:themeColor="text1" w:themeTint="A6"/>
     </w:rPr>
   </w:style>
-  <w:style w:type="character" w:styleId="Erskiemels">
+  <w:style w:type="character" w:styleId="Ershangslyozs">
     <w:name w:val="Intense Emphasis"/>
     <w:basedOn w:val="Bekezdsalapbettpusa"/>
     <w:uiPriority w:val="21"/>
@@ -4063,6 +6022,989 @@
       <w:szCs w:val="24"/>
       <w:lang w:eastAsia="hu-HU"/>
     </w:rPr>
+  </w:style>
+  <w:style w:type="paragraph" w:styleId="Buborkszveg">
+    <w:name w:val="Balloon Text"/>
+    <w:basedOn w:val="Norml"/>
+    <w:link w:val="BuborkszvegChar"/>
+    <w:uiPriority w:val="99"/>
+    <w:semiHidden/>
+    <w:unhideWhenUsed/>
+    <w:rsid w:val="00DE0920"/>
+    <w:pPr>
+      <w:spacing w:after="0" w:line="240" w:lineRule="auto"/>
+    </w:pPr>
+    <w:rPr>
+      <w:rFonts w:ascii="Tahoma" w:hAnsi="Tahoma" w:cs="Tahoma"/>
+      <w:sz w:val="16"/>
+      <w:szCs w:val="16"/>
+    </w:rPr>
+  </w:style>
+  <w:style w:type="character" w:customStyle="1" w:styleId="BuborkszvegChar">
+    <w:name w:val="Buborékszöveg Char"/>
+    <w:basedOn w:val="Bekezdsalapbettpusa"/>
+    <w:link w:val="Buborkszveg"/>
+    <w:uiPriority w:val="99"/>
+    <w:semiHidden/>
+    <w:rsid w:val="00DE0920"/>
+    <w:rPr>
+      <w:rFonts w:ascii="Tahoma" w:hAnsi="Tahoma" w:cs="Tahoma"/>
+      <w:sz w:val="16"/>
+      <w:szCs w:val="16"/>
+    </w:rPr>
+  </w:style>
+  <w:style w:type="paragraph" w:styleId="TJ3">
+    <w:name w:val="toc 3"/>
+    <w:basedOn w:val="Norml"/>
+    <w:next w:val="Norml"/>
+    <w:autoRedefine/>
+    <w:uiPriority w:val="39"/>
+    <w:unhideWhenUsed/>
+    <w:rsid w:val="00A37C7F"/>
+    <w:pPr>
+      <w:spacing w:after="100"/>
+      <w:ind w:left="440"/>
+    </w:pPr>
+  </w:style>
+</w:styles>
+</file>
+
+<file path=word/stylesWithEffects.xml><?xml version="1.0" encoding="utf-8"?>
+<w:styles xmlns:wpc="http://schemas.microsoft.com/office/word/2010/wordprocessingCanvas" xmlns:mc="http://schemas.openxmlformats.org/markup-compatibility/2006" xmlns:o="urn:schemas-microsoft-com:office:office" xmlns:r="http://schemas.openxmlformats.org/officeDocument/2006/relationships" xmlns:m="http://schemas.openxmlformats.org/officeDocument/2006/math" xmlns:v="urn:schemas-microsoft-com:vml" xmlns:wp14="http://schemas.microsoft.com/office/word/2010/wordprocessingDrawing" xmlns:wp="http://schemas.openxmlformats.org/drawingml/2006/wordprocessingDrawing" xmlns:w10="urn:schemas-microsoft-com:office:word" xmlns:w="http://schemas.openxmlformats.org/wordprocessingml/2006/main" xmlns:w14="http://schemas.microsoft.com/office/word/2010/wordml" xmlns:wpg="http://schemas.microsoft.com/office/word/2010/wordprocessingGroup" xmlns:wpi="http://schemas.microsoft.com/office/word/2010/wordprocessingInk" xmlns:wne="http://schemas.microsoft.com/office/word/2006/wordml" xmlns:wps="http://schemas.microsoft.com/office/word/2010/wordprocessingShape" mc:Ignorable="w14 wp14">
+  <w:docDefaults>
+    <w:rPrDefault>
+      <w:rPr>
+        <w:rFonts w:asciiTheme="minorHAnsi" w:eastAsiaTheme="minorEastAsia" w:hAnsiTheme="minorHAnsi" w:cstheme="minorBidi"/>
+        <w:sz w:val="22"/>
+        <w:szCs w:val="22"/>
+        <w:lang w:val="hu-HU" w:eastAsia="en-US" w:bidi="ar-SA"/>
+      </w:rPr>
+    </w:rPrDefault>
+    <w:pPrDefault>
+      <w:pPr>
+        <w:spacing w:after="160" w:line="259" w:lineRule="auto"/>
+      </w:pPr>
+    </w:pPrDefault>
+  </w:docDefaults>
+  <w:latentStyles w:defLockedState="0" w:defUIPriority="99" w:defSemiHidden="1" w:defUnhideWhenUsed="1" w:defQFormat="0" w:count="267">
+    <w:lsdException w:name="Normal" w:semiHidden="0" w:uiPriority="0" w:unhideWhenUsed="0" w:qFormat="1"/>
+    <w:lsdException w:name="heading 1" w:semiHidden="0" w:uiPriority="9" w:unhideWhenUsed="0" w:qFormat="1"/>
+    <w:lsdException w:name="heading 2" w:uiPriority="9" w:qFormat="1"/>
+    <w:lsdException w:name="heading 3" w:uiPriority="9" w:qFormat="1"/>
+    <w:lsdException w:name="heading 4" w:uiPriority="9" w:qFormat="1"/>
+    <w:lsdException w:name="heading 5" w:uiPriority="9" w:qFormat="1"/>
+    <w:lsdException w:name="heading 6" w:uiPriority="9" w:qFormat="1"/>
+    <w:lsdException w:name="heading 7" w:uiPriority="9" w:qFormat="1"/>
+    <w:lsdException w:name="heading 8" w:uiPriority="9" w:qFormat="1"/>
+    <w:lsdException w:name="heading 9" w:uiPriority="9" w:qFormat="1"/>
+    <w:lsdException w:name="toc 1" w:uiPriority="39"/>
+    <w:lsdException w:name="toc 2" w:uiPriority="39"/>
+    <w:lsdException w:name="toc 3" w:uiPriority="39"/>
+    <w:lsdException w:name="toc 4" w:uiPriority="39"/>
+    <w:lsdException w:name="toc 5" w:uiPriority="39"/>
+    <w:lsdException w:name="toc 6" w:uiPriority="39"/>
+    <w:lsdException w:name="toc 7" w:uiPriority="39"/>
+    <w:lsdException w:name="toc 8" w:uiPriority="39"/>
+    <w:lsdException w:name="toc 9" w:uiPriority="39"/>
+    <w:lsdException w:name="caption" w:uiPriority="35" w:qFormat="1"/>
+    <w:lsdException w:name="Title" w:semiHidden="0" w:uiPriority="10" w:unhideWhenUsed="0" w:qFormat="1"/>
+    <w:lsdException w:name="Default Paragraph Font" w:uiPriority="1"/>
+    <w:lsdException w:name="Subtitle" w:semiHidden="0" w:uiPriority="11" w:unhideWhenUsed="0" w:qFormat="1"/>
+    <w:lsdException w:name="Strong" w:semiHidden="0" w:uiPriority="22" w:unhideWhenUsed="0" w:qFormat="1"/>
+    <w:lsdException w:name="Emphasis" w:semiHidden="0" w:uiPriority="20" w:unhideWhenUsed="0" w:qFormat="1"/>
+    <w:lsdException w:name="Table Grid" w:semiHidden="0" w:uiPriority="39" w:unhideWhenUsed="0"/>
+    <w:lsdException w:name="Placeholder Text" w:unhideWhenUsed="0"/>
+    <w:lsdException w:name="No Spacing" w:semiHidden="0" w:uiPriority="1" w:unhideWhenUsed="0" w:qFormat="1"/>
+    <w:lsdException w:name="Light Shading" w:semiHidden="0" w:uiPriority="60" w:unhideWhenUsed="0"/>
+    <w:lsdException w:name="Light List" w:semiHidden="0" w:uiPriority="61" w:unhideWhenUsed="0"/>
+    <w:lsdException w:name="Light Grid" w:semiHidden="0" w:uiPriority="62" w:unhideWhenUsed="0"/>
+    <w:lsdException w:name="Medium Shading 1" w:semiHidden="0" w:uiPriority="63" w:unhideWhenUsed="0"/>
+    <w:lsdException w:name="Medium Shading 2" w:semiHidden="0" w:uiPriority="64" w:unhideWhenUsed="0"/>
+    <w:lsdException w:name="Medium List 1" w:semiHidden="0" w:uiPriority="65" w:unhideWhenUsed="0"/>
+    <w:lsdException w:name="Medium List 2" w:semiHidden="0" w:uiPriority="66" w:unhideWhenUsed="0"/>
+    <w:lsdException w:name="Medium Grid 1" w:semiHidden="0" w:uiPriority="67" w:unhideWhenUsed="0"/>
+    <w:lsdException w:name="Medium Grid 2" w:semiHidden="0" w:uiPriority="68" w:unhideWhenUsed="0"/>
+    <w:lsdException w:name="Medium Grid 3" w:semiHidden="0" w:uiPriority="69" w:unhideWhenUsed="0"/>
+    <w:lsdException w:name="Dark List" w:semiHidden="0" w:uiPriority="70" w:unhideWhenUsed="0"/>
+    <w:lsdException w:name="Colorful Shading" w:semiHidden="0" w:uiPriority="71" w:unhideWhenUsed="0"/>
+    <w:lsdException w:name="Colorful List" w:semiHidden="0" w:uiPriority="72" w:unhideWhenUsed="0"/>
+    <w:lsdException w:name="Colorful Grid" w:semiHidden="0" w:uiPriority="73" w:unhideWhenUsed="0"/>
+    <w:lsdException w:name="Light Shading Accent 1" w:semiHidden="0" w:uiPriority="60" w:unhideWhenUsed="0"/>
+    <w:lsdException w:name="Light List Accent 1" w:semiHidden="0" w:uiPriority="61" w:unhideWhenUsed="0"/>
+    <w:lsdException w:name="Light Grid Accent 1" w:semiHidden="0" w:uiPriority="62" w:unhideWhenUsed="0"/>
+    <w:lsdException w:name="Medium Shading 1 Accent 1" w:semiHidden="0" w:uiPriority="63" w:unhideWhenUsed="0"/>
+    <w:lsdException w:name="Medium Shading 2 Accent 1" w:semiHidden="0" w:uiPriority="64" w:unhideWhenUsed="0"/>
+    <w:lsdException w:name="Medium List 1 Accent 1" w:semiHidden="0" w:uiPriority="65" w:unhideWhenUsed="0"/>
+    <w:lsdException w:name="Revision" w:unhideWhenUsed="0"/>
+    <w:lsdException w:name="List Paragraph" w:semiHidden="0" w:uiPriority="34" w:unhideWhenUsed="0" w:qFormat="1"/>
+    <w:lsdException w:name="Quote" w:semiHidden="0" w:uiPriority="29" w:unhideWhenUsed="0" w:qFormat="1"/>
+    <w:lsdException w:name="Intense Quote" w:semiHidden="0" w:uiPriority="30" w:unhideWhenUsed="0" w:qFormat="1"/>
+    <w:lsdException w:name="Medium List 2 Accent 1" w:semiHidden="0" w:uiPriority="66" w:unhideWhenUsed="0"/>
+    <w:lsdException w:name="Medium Grid 1 Accent 1" w:semiHidden="0" w:uiPriority="67" w:unhideWhenUsed="0"/>
+    <w:lsdException w:name="Medium Grid 2 Accent 1" w:semiHidden="0" w:uiPriority="68" w:unhideWhenUsed="0"/>
+    <w:lsdException w:name="Medium Grid 3 Accent 1" w:semiHidden="0" w:uiPriority="69" w:unhideWhenUsed="0"/>
+    <w:lsdException w:name="Dark List Accent 1" w:semiHidden="0" w:uiPriority="70" w:unhideWhenUsed="0"/>
+    <w:lsdException w:name="Colorful Shading Accent 1" w:semiHidden="0" w:uiPriority="71" w:unhideWhenUsed="0"/>
+    <w:lsdException w:name="Colorful List Accent 1" w:semiHidden="0" w:uiPriority="72" w:unhideWhenUsed="0"/>
+    <w:lsdException w:name="Colorful Grid Accent 1" w:semiHidden="0" w:uiPriority="73" w:unhideWhenUsed="0"/>
+    <w:lsdException w:name="Light Shading Accent 2" w:semiHidden="0" w:uiPriority="60" w:unhideWhenUsed="0"/>
+    <w:lsdException w:name="Light List Accent 2" w:semiHidden="0" w:uiPriority="61" w:unhideWhenUsed="0"/>
+    <w:lsdException w:name="Light Grid Accent 2" w:semiHidden="0" w:uiPriority="62" w:unhideWhenUsed="0"/>
+    <w:lsdException w:name="Medium Shading 1 Accent 2" w:semiHidden="0" w:uiPriority="63" w:unhideWhenUsed="0"/>
+    <w:lsdException w:name="Medium Shading 2 Accent 2" w:semiHidden="0" w:uiPriority="64" w:unhideWhenUsed="0"/>
+    <w:lsdException w:name="Medium List 1 Accent 2" w:semiHidden="0" w:uiPriority="65" w:unhideWhenUsed="0"/>
+    <w:lsdException w:name="Medium List 2 Accent 2" w:semiHidden="0" w:uiPriority="66" w:unhideWhenUsed="0"/>
+    <w:lsdException w:name="Medium Grid 1 Accent 2" w:semiHidden="0" w:uiPriority="67" w:unhideWhenUsed="0"/>
+    <w:lsdException w:name="Medium Grid 2 Accent 2" w:semiHidden="0" w:uiPriority="68" w:unhideWhenUsed="0"/>
+    <w:lsdException w:name="Medium Grid 3 Accent 2" w:semiHidden="0" w:uiPriority="69" w:unhideWhenUsed="0"/>
+    <w:lsdException w:name="Dark List Accent 2" w:semiHidden="0" w:uiPriority="70" w:unhideWhenUsed="0"/>
+    <w:lsdException w:name="Colorful Shading Accent 2" w:semiHidden="0" w:uiPriority="71" w:unhideWhenUsed="0"/>
+    <w:lsdException w:name="Colorful List Accent 2" w:semiHidden="0" w:uiPriority="72" w:unhideWhenUsed="0"/>
+    <w:lsdException w:name="Colorful Grid Accent 2" w:semiHidden="0" w:uiPriority="73" w:unhideWhenUsed="0"/>
+    <w:lsdException w:name="Light Shading Accent 3" w:semiHidden="0" w:uiPriority="60" w:unhideWhenUsed="0"/>
+    <w:lsdException w:name="Light List Accent 3" w:semiHidden="0" w:uiPriority="61" w:unhideWhenUsed="0"/>
+    <w:lsdException w:name="Light Grid Accent 3" w:semiHidden="0" w:uiPriority="62" w:unhideWhenUsed="0"/>
+    <w:lsdException w:name="Medium Shading 1 Accent 3" w:semiHidden="0" w:uiPriority="63" w:unhideWhenUsed="0"/>
+    <w:lsdException w:name="Medium Shading 2 Accent 3" w:semiHidden="0" w:uiPriority="64" w:unhideWhenUsed="0"/>
+    <w:lsdException w:name="Medium List 1 Accent 3" w:semiHidden="0" w:uiPriority="65" w:unhideWhenUsed="0"/>
+    <w:lsdException w:name="Medium List 2 Accent 3" w:semiHidden="0" w:uiPriority="66" w:unhideWhenUsed="0"/>
+    <w:lsdException w:name="Medium Grid 1 Accent 3" w:semiHidden="0" w:uiPriority="67" w:unhideWhenUsed="0"/>
+    <w:lsdException w:name="Medium Grid 2 Accent 3" w:semiHidden="0" w:uiPriority="68" w:unhideWhenUsed="0"/>
+    <w:lsdException w:name="Medium Grid 3 Accent 3" w:semiHidden="0" w:uiPriority="69" w:unhideWhenUsed="0"/>
+    <w:lsdException w:name="Dark List Accent 3" w:semiHidden="0" w:uiPriority="70" w:unhideWhenUsed="0"/>
+    <w:lsdException w:name="Colorful Shading Accent 3" w:semiHidden="0" w:uiPriority="71" w:unhideWhenUsed="0"/>
+    <w:lsdException w:name="Colorful List Accent 3" w:semiHidden="0" w:uiPriority="72" w:unhideWhenUsed="0"/>
+    <w:lsdException w:name="Colorful Grid Accent 3" w:semiHidden="0" w:uiPriority="73" w:unhideWhenUsed="0"/>
+    <w:lsdException w:name="Light Shading Accent 4" w:semiHidden="0" w:uiPriority="60" w:unhideWhenUsed="0"/>
+    <w:lsdException w:name="Light List Accent 4" w:semiHidden="0" w:uiPriority="61" w:unhideWhenUsed="0"/>
+    <w:lsdException w:name="Light Grid Accent 4" w:semiHidden="0" w:uiPriority="62" w:unhideWhenUsed="0"/>
+    <w:lsdException w:name="Medium Shading 1 Accent 4" w:semiHidden="0" w:uiPriority="63" w:unhideWhenUsed="0"/>
+    <w:lsdException w:name="Medium Shading 2 Accent 4" w:semiHidden="0" w:uiPriority="64" w:unhideWhenUsed="0"/>
+    <w:lsdException w:name="Medium List 1 Accent 4" w:semiHidden="0" w:uiPriority="65" w:unhideWhenUsed="0"/>
+    <w:lsdException w:name="Medium List 2 Accent 4" w:semiHidden="0" w:uiPriority="66" w:unhideWhenUsed="0"/>
+    <w:lsdException w:name="Medium Grid 1 Accent 4" w:semiHidden="0" w:uiPriority="67" w:unhideWhenUsed="0"/>
+    <w:lsdException w:name="Medium Grid 2 Accent 4" w:semiHidden="0" w:uiPriority="68" w:unhideWhenUsed="0"/>
+    <w:lsdException w:name="Medium Grid 3 Accent 4" w:semiHidden="0" w:uiPriority="69" w:unhideWhenUsed="0"/>
+    <w:lsdException w:name="Dark List Accent 4" w:semiHidden="0" w:uiPriority="70" w:unhideWhenUsed="0"/>
+    <w:lsdException w:name="Colorful Shading Accent 4" w:semiHidden="0" w:uiPriority="71" w:unhideWhenUsed="0"/>
+    <w:lsdException w:name="Colorful List Accent 4" w:semiHidden="0" w:uiPriority="72" w:unhideWhenUsed="0"/>
+    <w:lsdException w:name="Colorful Grid Accent 4" w:semiHidden="0" w:uiPriority="73" w:unhideWhenUsed="0"/>
+    <w:lsdException w:name="Light Shading Accent 5" w:semiHidden="0" w:uiPriority="60" w:unhideWhenUsed="0"/>
+    <w:lsdException w:name="Light List Accent 5" w:semiHidden="0" w:uiPriority="61" w:unhideWhenUsed="0"/>
+    <w:lsdException w:name="Light Grid Accent 5" w:semiHidden="0" w:uiPriority="62" w:unhideWhenUsed="0"/>
+    <w:lsdException w:name="Medium Shading 1 Accent 5" w:semiHidden="0" w:uiPriority="63" w:unhideWhenUsed="0"/>
+    <w:lsdException w:name="Medium Shading 2 Accent 5" w:semiHidden="0" w:uiPriority="64" w:unhideWhenUsed="0"/>
+    <w:lsdException w:name="Medium List 1 Accent 5" w:semiHidden="0" w:uiPriority="65" w:unhideWhenUsed="0"/>
+    <w:lsdException w:name="Medium List 2 Accent 5" w:semiHidden="0" w:uiPriority="66" w:unhideWhenUsed="0"/>
+    <w:lsdException w:name="Medium Grid 1 Accent 5" w:semiHidden="0" w:uiPriority="67" w:unhideWhenUsed="0"/>
+    <w:lsdException w:name="Medium Grid 2 Accent 5" w:semiHidden="0" w:uiPriority="68" w:unhideWhenUsed="0"/>
+    <w:lsdException w:name="Medium Grid 3 Accent 5" w:semiHidden="0" w:uiPriority="69" w:unhideWhenUsed="0"/>
+    <w:lsdException w:name="Dark List Accent 5" w:semiHidden="0" w:uiPriority="70" w:unhideWhenUsed="0"/>
+    <w:lsdException w:name="Colorful Shading Accent 5" w:semiHidden="0" w:uiPriority="71" w:unhideWhenUsed="0"/>
+    <w:lsdException w:name="Colorful List Accent 5" w:semiHidden="0" w:uiPriority="72" w:unhideWhenUsed="0"/>
+    <w:lsdException w:name="Colorful Grid Accent 5" w:semiHidden="0" w:uiPriority="73" w:unhideWhenUsed="0"/>
+    <w:lsdException w:name="Light Shading Accent 6" w:semiHidden="0" w:uiPriority="60" w:unhideWhenUsed="0"/>
+    <w:lsdException w:name="Light List Accent 6" w:semiHidden="0" w:uiPriority="61" w:unhideWhenUsed="0"/>
+    <w:lsdException w:name="Light Grid Accent 6" w:semiHidden="0" w:uiPriority="62" w:unhideWhenUsed="0"/>
+    <w:lsdException w:name="Medium Shading 1 Accent 6" w:semiHidden="0" w:uiPriority="63" w:unhideWhenUsed="0"/>
+    <w:lsdException w:name="Medium Shading 2 Accent 6" w:semiHidden="0" w:uiPriority="64" w:unhideWhenUsed="0"/>
+    <w:lsdException w:name="Medium List 1 Accent 6" w:semiHidden="0" w:uiPriority="65" w:unhideWhenUsed="0"/>
+    <w:lsdException w:name="Medium List 2 Accent 6" w:semiHidden="0" w:uiPriority="66" w:unhideWhenUsed="0"/>
+    <w:lsdException w:name="Medium Grid 1 Accent 6" w:semiHidden="0" w:uiPriority="67" w:unhideWhenUsed="0"/>
+    <w:lsdException w:name="Medium Grid 2 Accent 6" w:semiHidden="0" w:uiPriority="68" w:unhideWhenUsed="0"/>
+    <w:lsdException w:name="Medium Grid 3 Accent 6" w:semiHidden="0" w:uiPriority="69" w:unhideWhenUsed="0"/>
+    <w:lsdException w:name="Dark List Accent 6" w:semiHidden="0" w:uiPriority="70" w:unhideWhenUsed="0"/>
+    <w:lsdException w:name="Colorful Shading Accent 6" w:semiHidden="0" w:uiPriority="71" w:unhideWhenUsed="0"/>
+    <w:lsdException w:name="Colorful List Accent 6" w:semiHidden="0" w:uiPriority="72" w:unhideWhenUsed="0"/>
+    <w:lsdException w:name="Colorful Grid Accent 6" w:semiHidden="0" w:uiPriority="73" w:unhideWhenUsed="0"/>
+    <w:lsdException w:name="Subtle Emphasis" w:semiHidden="0" w:uiPriority="19" w:unhideWhenUsed="0" w:qFormat="1"/>
+    <w:lsdException w:name="Intense Emphasis" w:semiHidden="0" w:uiPriority="21" w:unhideWhenUsed="0" w:qFormat="1"/>
+    <w:lsdException w:name="Subtle Reference" w:semiHidden="0" w:uiPriority="31" w:unhideWhenUsed="0" w:qFormat="1"/>
+    <w:lsdException w:name="Intense Reference" w:semiHidden="0" w:uiPriority="32" w:unhideWhenUsed="0" w:qFormat="1"/>
+    <w:lsdException w:name="Book Title" w:semiHidden="0" w:uiPriority="33" w:unhideWhenUsed="0" w:qFormat="1"/>
+    <w:lsdException w:name="Bibliography" w:uiPriority="37"/>
+    <w:lsdException w:name="TOC Heading" w:uiPriority="39" w:qFormat="1"/>
+  </w:latentStyles>
+  <w:style w:type="paragraph" w:default="1" w:styleId="Norml">
+    <w:name w:val="Normal"/>
+    <w:qFormat/>
+    <w:rsid w:val="007641BF"/>
+  </w:style>
+  <w:style w:type="paragraph" w:styleId="Cmsor1">
+    <w:name w:val="heading 1"/>
+    <w:basedOn w:val="Norml"/>
+    <w:next w:val="Norml"/>
+    <w:link w:val="Cmsor1Char"/>
+    <w:uiPriority w:val="9"/>
+    <w:qFormat/>
+    <w:rsid w:val="007641BF"/>
+    <w:pPr>
+      <w:keepNext/>
+      <w:keepLines/>
+      <w:spacing w:before="400" w:after="40" w:line="240" w:lineRule="auto"/>
+      <w:outlineLvl w:val="0"/>
+    </w:pPr>
+    <w:rPr>
+      <w:rFonts w:asciiTheme="majorHAnsi" w:eastAsiaTheme="majorEastAsia" w:hAnsiTheme="majorHAnsi" w:cstheme="majorBidi"/>
+      <w:color w:val="1F4E79" w:themeColor="accent1" w:themeShade="80"/>
+      <w:sz w:val="36"/>
+      <w:szCs w:val="36"/>
+    </w:rPr>
+  </w:style>
+  <w:style w:type="paragraph" w:styleId="Cmsor2">
+    <w:name w:val="heading 2"/>
+    <w:basedOn w:val="Norml"/>
+    <w:next w:val="Norml"/>
+    <w:link w:val="Cmsor2Char"/>
+    <w:uiPriority w:val="9"/>
+    <w:unhideWhenUsed/>
+    <w:qFormat/>
+    <w:rsid w:val="007641BF"/>
+    <w:pPr>
+      <w:keepNext/>
+      <w:keepLines/>
+      <w:spacing w:before="40" w:after="0" w:line="240" w:lineRule="auto"/>
+      <w:outlineLvl w:val="1"/>
+    </w:pPr>
+    <w:rPr>
+      <w:rFonts w:asciiTheme="majorHAnsi" w:eastAsiaTheme="majorEastAsia" w:hAnsiTheme="majorHAnsi" w:cstheme="majorBidi"/>
+      <w:color w:val="2E74B5" w:themeColor="accent1" w:themeShade="BF"/>
+      <w:sz w:val="32"/>
+      <w:szCs w:val="32"/>
+    </w:rPr>
+  </w:style>
+  <w:style w:type="paragraph" w:styleId="Cmsor3">
+    <w:name w:val="heading 3"/>
+    <w:basedOn w:val="Norml"/>
+    <w:next w:val="Norml"/>
+    <w:link w:val="Cmsor3Char"/>
+    <w:uiPriority w:val="9"/>
+    <w:unhideWhenUsed/>
+    <w:qFormat/>
+    <w:rsid w:val="007641BF"/>
+    <w:pPr>
+      <w:keepNext/>
+      <w:keepLines/>
+      <w:spacing w:before="40" w:after="0" w:line="240" w:lineRule="auto"/>
+      <w:outlineLvl w:val="2"/>
+    </w:pPr>
+    <w:rPr>
+      <w:rFonts w:asciiTheme="majorHAnsi" w:eastAsiaTheme="majorEastAsia" w:hAnsiTheme="majorHAnsi" w:cstheme="majorBidi"/>
+      <w:color w:val="2E74B5" w:themeColor="accent1" w:themeShade="BF"/>
+      <w:sz w:val="28"/>
+      <w:szCs w:val="28"/>
+    </w:rPr>
+  </w:style>
+  <w:style w:type="paragraph" w:styleId="Cmsor4">
+    <w:name w:val="heading 4"/>
+    <w:basedOn w:val="Norml"/>
+    <w:next w:val="Norml"/>
+    <w:link w:val="Cmsor4Char"/>
+    <w:uiPriority w:val="9"/>
+    <w:semiHidden/>
+    <w:unhideWhenUsed/>
+    <w:qFormat/>
+    <w:rsid w:val="007641BF"/>
+    <w:pPr>
+      <w:keepNext/>
+      <w:keepLines/>
+      <w:spacing w:before="40" w:after="0"/>
+      <w:outlineLvl w:val="3"/>
+    </w:pPr>
+    <w:rPr>
+      <w:rFonts w:asciiTheme="majorHAnsi" w:eastAsiaTheme="majorEastAsia" w:hAnsiTheme="majorHAnsi" w:cstheme="majorBidi"/>
+      <w:color w:val="2E74B5" w:themeColor="accent1" w:themeShade="BF"/>
+      <w:sz w:val="24"/>
+      <w:szCs w:val="24"/>
+    </w:rPr>
+  </w:style>
+  <w:style w:type="paragraph" w:styleId="Cmsor5">
+    <w:name w:val="heading 5"/>
+    <w:basedOn w:val="Norml"/>
+    <w:next w:val="Norml"/>
+    <w:link w:val="Cmsor5Char"/>
+    <w:uiPriority w:val="9"/>
+    <w:semiHidden/>
+    <w:unhideWhenUsed/>
+    <w:qFormat/>
+    <w:rsid w:val="007641BF"/>
+    <w:pPr>
+      <w:keepNext/>
+      <w:keepLines/>
+      <w:spacing w:before="40" w:after="0"/>
+      <w:outlineLvl w:val="4"/>
+    </w:pPr>
+    <w:rPr>
+      <w:rFonts w:asciiTheme="majorHAnsi" w:eastAsiaTheme="majorEastAsia" w:hAnsiTheme="majorHAnsi" w:cstheme="majorBidi"/>
+      <w:caps/>
+      <w:color w:val="2E74B5" w:themeColor="accent1" w:themeShade="BF"/>
+    </w:rPr>
+  </w:style>
+  <w:style w:type="paragraph" w:styleId="Cmsor6">
+    <w:name w:val="heading 6"/>
+    <w:basedOn w:val="Norml"/>
+    <w:next w:val="Norml"/>
+    <w:link w:val="Cmsor6Char"/>
+    <w:uiPriority w:val="9"/>
+    <w:semiHidden/>
+    <w:unhideWhenUsed/>
+    <w:qFormat/>
+    <w:rsid w:val="007641BF"/>
+    <w:pPr>
+      <w:keepNext/>
+      <w:keepLines/>
+      <w:spacing w:before="40" w:after="0"/>
+      <w:outlineLvl w:val="5"/>
+    </w:pPr>
+    <w:rPr>
+      <w:rFonts w:asciiTheme="majorHAnsi" w:eastAsiaTheme="majorEastAsia" w:hAnsiTheme="majorHAnsi" w:cstheme="majorBidi"/>
+      <w:i/>
+      <w:iCs/>
+      <w:caps/>
+      <w:color w:val="1F4E79" w:themeColor="accent1" w:themeShade="80"/>
+    </w:rPr>
+  </w:style>
+  <w:style w:type="paragraph" w:styleId="Cmsor7">
+    <w:name w:val="heading 7"/>
+    <w:basedOn w:val="Norml"/>
+    <w:next w:val="Norml"/>
+    <w:link w:val="Cmsor7Char"/>
+    <w:uiPriority w:val="9"/>
+    <w:semiHidden/>
+    <w:unhideWhenUsed/>
+    <w:qFormat/>
+    <w:rsid w:val="007641BF"/>
+    <w:pPr>
+      <w:keepNext/>
+      <w:keepLines/>
+      <w:spacing w:before="40" w:after="0"/>
+      <w:outlineLvl w:val="6"/>
+    </w:pPr>
+    <w:rPr>
+      <w:rFonts w:asciiTheme="majorHAnsi" w:eastAsiaTheme="majorEastAsia" w:hAnsiTheme="majorHAnsi" w:cstheme="majorBidi"/>
+      <w:b/>
+      <w:bCs/>
+      <w:color w:val="1F4E79" w:themeColor="accent1" w:themeShade="80"/>
+    </w:rPr>
+  </w:style>
+  <w:style w:type="paragraph" w:styleId="Cmsor8">
+    <w:name w:val="heading 8"/>
+    <w:basedOn w:val="Norml"/>
+    <w:next w:val="Norml"/>
+    <w:link w:val="Cmsor8Char"/>
+    <w:uiPriority w:val="9"/>
+    <w:semiHidden/>
+    <w:unhideWhenUsed/>
+    <w:qFormat/>
+    <w:rsid w:val="007641BF"/>
+    <w:pPr>
+      <w:keepNext/>
+      <w:keepLines/>
+      <w:spacing w:before="40" w:after="0"/>
+      <w:outlineLvl w:val="7"/>
+    </w:pPr>
+    <w:rPr>
+      <w:rFonts w:asciiTheme="majorHAnsi" w:eastAsiaTheme="majorEastAsia" w:hAnsiTheme="majorHAnsi" w:cstheme="majorBidi"/>
+      <w:b/>
+      <w:bCs/>
+      <w:i/>
+      <w:iCs/>
+      <w:color w:val="1F4E79" w:themeColor="accent1" w:themeShade="80"/>
+    </w:rPr>
+  </w:style>
+  <w:style w:type="paragraph" w:styleId="Cmsor9">
+    <w:name w:val="heading 9"/>
+    <w:basedOn w:val="Norml"/>
+    <w:next w:val="Norml"/>
+    <w:link w:val="Cmsor9Char"/>
+    <w:uiPriority w:val="9"/>
+    <w:semiHidden/>
+    <w:unhideWhenUsed/>
+    <w:qFormat/>
+    <w:rsid w:val="007641BF"/>
+    <w:pPr>
+      <w:keepNext/>
+      <w:keepLines/>
+      <w:spacing w:before="40" w:after="0"/>
+      <w:outlineLvl w:val="8"/>
+    </w:pPr>
+    <w:rPr>
+      <w:rFonts w:asciiTheme="majorHAnsi" w:eastAsiaTheme="majorEastAsia" w:hAnsiTheme="majorHAnsi" w:cstheme="majorBidi"/>
+      <w:i/>
+      <w:iCs/>
+      <w:color w:val="1F4E79" w:themeColor="accent1" w:themeShade="80"/>
+    </w:rPr>
+  </w:style>
+  <w:style w:type="character" w:default="1" w:styleId="Bekezdsalapbettpusa">
+    <w:name w:val="Default Paragraph Font"/>
+    <w:uiPriority w:val="1"/>
+    <w:semiHidden/>
+    <w:unhideWhenUsed/>
+  </w:style>
+  <w:style w:type="table" w:default="1" w:styleId="Normltblzat">
+    <w:name w:val="Normal Table"/>
+    <w:uiPriority w:val="99"/>
+    <w:semiHidden/>
+    <w:unhideWhenUsed/>
+    <w:tblPr>
+      <w:tblInd w:w="0" w:type="dxa"/>
+      <w:tblCellMar>
+        <w:top w:w="0" w:type="dxa"/>
+        <w:left w:w="108" w:type="dxa"/>
+        <w:bottom w:w="0" w:type="dxa"/>
+        <w:right w:w="108" w:type="dxa"/>
+      </w:tblCellMar>
+    </w:tblPr>
+  </w:style>
+  <w:style w:type="numbering" w:default="1" w:styleId="Nemlista">
+    <w:name w:val="No List"/>
+    <w:uiPriority w:val="99"/>
+    <w:semiHidden/>
+    <w:unhideWhenUsed/>
+  </w:style>
+  <w:style w:type="character" w:customStyle="1" w:styleId="Cmsor1Char">
+    <w:name w:val="Címsor 1 Char"/>
+    <w:basedOn w:val="Bekezdsalapbettpusa"/>
+    <w:link w:val="Cmsor1"/>
+    <w:uiPriority w:val="9"/>
+    <w:rsid w:val="007641BF"/>
+    <w:rPr>
+      <w:rFonts w:asciiTheme="majorHAnsi" w:eastAsiaTheme="majorEastAsia" w:hAnsiTheme="majorHAnsi" w:cstheme="majorBidi"/>
+      <w:color w:val="1F4E79" w:themeColor="accent1" w:themeShade="80"/>
+      <w:sz w:val="36"/>
+      <w:szCs w:val="36"/>
+    </w:rPr>
+  </w:style>
+  <w:style w:type="character" w:customStyle="1" w:styleId="Cmsor2Char">
+    <w:name w:val="Címsor 2 Char"/>
+    <w:basedOn w:val="Bekezdsalapbettpusa"/>
+    <w:link w:val="Cmsor2"/>
+    <w:uiPriority w:val="9"/>
+    <w:rsid w:val="007641BF"/>
+    <w:rPr>
+      <w:rFonts w:asciiTheme="majorHAnsi" w:eastAsiaTheme="majorEastAsia" w:hAnsiTheme="majorHAnsi" w:cstheme="majorBidi"/>
+      <w:color w:val="2E74B5" w:themeColor="accent1" w:themeShade="BF"/>
+      <w:sz w:val="32"/>
+      <w:szCs w:val="32"/>
+    </w:rPr>
+  </w:style>
+  <w:style w:type="paragraph" w:styleId="Listaszerbekezds">
+    <w:name w:val="List Paragraph"/>
+    <w:basedOn w:val="Norml"/>
+    <w:uiPriority w:val="34"/>
+    <w:qFormat/>
+    <w:rsid w:val="008B226A"/>
+    <w:pPr>
+      <w:ind w:left="720"/>
+      <w:contextualSpacing/>
+    </w:pPr>
+  </w:style>
+  <w:style w:type="paragraph" w:customStyle="1" w:styleId="Standard">
+    <w:name w:val="Standard"/>
+    <w:rsid w:val="008B226A"/>
+    <w:pPr>
+      <w:widowControl w:val="0"/>
+      <w:suppressAutoHyphens/>
+      <w:autoSpaceDN w:val="0"/>
+      <w:spacing w:after="0" w:line="240" w:lineRule="auto"/>
+      <w:textAlignment w:val="baseline"/>
+    </w:pPr>
+    <w:rPr>
+      <w:rFonts w:ascii="Liberation Serif" w:eastAsia="SimSun" w:hAnsi="Liberation Serif" w:cs="Mangal"/>
+      <w:kern w:val="3"/>
+      <w:sz w:val="24"/>
+      <w:szCs w:val="24"/>
+      <w:lang w:eastAsia="zh-CN" w:bidi="hi-IN"/>
+    </w:rPr>
+  </w:style>
+  <w:style w:type="paragraph" w:styleId="Cm">
+    <w:name w:val="Title"/>
+    <w:basedOn w:val="Norml"/>
+    <w:next w:val="Norml"/>
+    <w:link w:val="CmChar"/>
+    <w:uiPriority w:val="10"/>
+    <w:qFormat/>
+    <w:rsid w:val="007641BF"/>
+    <w:pPr>
+      <w:spacing w:after="0" w:line="204" w:lineRule="auto"/>
+      <w:contextualSpacing/>
+    </w:pPr>
+    <w:rPr>
+      <w:rFonts w:asciiTheme="majorHAnsi" w:eastAsiaTheme="majorEastAsia" w:hAnsiTheme="majorHAnsi" w:cstheme="majorBidi"/>
+      <w:caps/>
+      <w:color w:val="44546A" w:themeColor="text2"/>
+      <w:spacing w:val="-15"/>
+      <w:sz w:val="72"/>
+      <w:szCs w:val="72"/>
+    </w:rPr>
+  </w:style>
+  <w:style w:type="character" w:customStyle="1" w:styleId="CmChar">
+    <w:name w:val="Cím Char"/>
+    <w:basedOn w:val="Bekezdsalapbettpusa"/>
+    <w:link w:val="Cm"/>
+    <w:uiPriority w:val="10"/>
+    <w:rsid w:val="007641BF"/>
+    <w:rPr>
+      <w:rFonts w:asciiTheme="majorHAnsi" w:eastAsiaTheme="majorEastAsia" w:hAnsiTheme="majorHAnsi" w:cstheme="majorBidi"/>
+      <w:caps/>
+      <w:color w:val="44546A" w:themeColor="text2"/>
+      <w:spacing w:val="-15"/>
+      <w:sz w:val="72"/>
+      <w:szCs w:val="72"/>
+    </w:rPr>
+  </w:style>
+  <w:style w:type="paragraph" w:styleId="Tartalomjegyzkcmsora">
+    <w:name w:val="TOC Heading"/>
+    <w:basedOn w:val="Cmsor1"/>
+    <w:next w:val="Norml"/>
+    <w:uiPriority w:val="39"/>
+    <w:unhideWhenUsed/>
+    <w:qFormat/>
+    <w:rsid w:val="007641BF"/>
+    <w:pPr>
+      <w:outlineLvl w:val="9"/>
+    </w:pPr>
+  </w:style>
+  <w:style w:type="paragraph" w:styleId="TJ2">
+    <w:name w:val="toc 2"/>
+    <w:basedOn w:val="Norml"/>
+    <w:next w:val="Norml"/>
+    <w:autoRedefine/>
+    <w:uiPriority w:val="39"/>
+    <w:unhideWhenUsed/>
+    <w:rsid w:val="00E72684"/>
+    <w:pPr>
+      <w:spacing w:after="100"/>
+      <w:ind w:left="220"/>
+    </w:pPr>
+  </w:style>
+  <w:style w:type="character" w:styleId="Hiperhivatkozs">
+    <w:name w:val="Hyperlink"/>
+    <w:basedOn w:val="Bekezdsalapbettpusa"/>
+    <w:uiPriority w:val="99"/>
+    <w:unhideWhenUsed/>
+    <w:rsid w:val="00E72684"/>
+    <w:rPr>
+      <w:color w:val="0563C1" w:themeColor="hyperlink"/>
+      <w:u w:val="single"/>
+    </w:rPr>
+  </w:style>
+  <w:style w:type="character" w:customStyle="1" w:styleId="Cmsor3Char">
+    <w:name w:val="Címsor 3 Char"/>
+    <w:basedOn w:val="Bekezdsalapbettpusa"/>
+    <w:link w:val="Cmsor3"/>
+    <w:uiPriority w:val="9"/>
+    <w:rsid w:val="007641BF"/>
+    <w:rPr>
+      <w:rFonts w:asciiTheme="majorHAnsi" w:eastAsiaTheme="majorEastAsia" w:hAnsiTheme="majorHAnsi" w:cstheme="majorBidi"/>
+      <w:color w:val="2E74B5" w:themeColor="accent1" w:themeShade="BF"/>
+      <w:sz w:val="28"/>
+      <w:szCs w:val="28"/>
+    </w:rPr>
+  </w:style>
+  <w:style w:type="character" w:customStyle="1" w:styleId="Cmsor4Char">
+    <w:name w:val="Címsor 4 Char"/>
+    <w:basedOn w:val="Bekezdsalapbettpusa"/>
+    <w:link w:val="Cmsor4"/>
+    <w:uiPriority w:val="9"/>
+    <w:semiHidden/>
+    <w:rsid w:val="007641BF"/>
+    <w:rPr>
+      <w:rFonts w:asciiTheme="majorHAnsi" w:eastAsiaTheme="majorEastAsia" w:hAnsiTheme="majorHAnsi" w:cstheme="majorBidi"/>
+      <w:color w:val="2E74B5" w:themeColor="accent1" w:themeShade="BF"/>
+      <w:sz w:val="24"/>
+      <w:szCs w:val="24"/>
+    </w:rPr>
+  </w:style>
+  <w:style w:type="character" w:customStyle="1" w:styleId="Cmsor5Char">
+    <w:name w:val="Címsor 5 Char"/>
+    <w:basedOn w:val="Bekezdsalapbettpusa"/>
+    <w:link w:val="Cmsor5"/>
+    <w:uiPriority w:val="9"/>
+    <w:semiHidden/>
+    <w:rsid w:val="007641BF"/>
+    <w:rPr>
+      <w:rFonts w:asciiTheme="majorHAnsi" w:eastAsiaTheme="majorEastAsia" w:hAnsiTheme="majorHAnsi" w:cstheme="majorBidi"/>
+      <w:caps/>
+      <w:color w:val="2E74B5" w:themeColor="accent1" w:themeShade="BF"/>
+    </w:rPr>
+  </w:style>
+  <w:style w:type="character" w:customStyle="1" w:styleId="Cmsor6Char">
+    <w:name w:val="Címsor 6 Char"/>
+    <w:basedOn w:val="Bekezdsalapbettpusa"/>
+    <w:link w:val="Cmsor6"/>
+    <w:uiPriority w:val="9"/>
+    <w:semiHidden/>
+    <w:rsid w:val="007641BF"/>
+    <w:rPr>
+      <w:rFonts w:asciiTheme="majorHAnsi" w:eastAsiaTheme="majorEastAsia" w:hAnsiTheme="majorHAnsi" w:cstheme="majorBidi"/>
+      <w:i/>
+      <w:iCs/>
+      <w:caps/>
+      <w:color w:val="1F4E79" w:themeColor="accent1" w:themeShade="80"/>
+    </w:rPr>
+  </w:style>
+  <w:style w:type="character" w:customStyle="1" w:styleId="Cmsor7Char">
+    <w:name w:val="Címsor 7 Char"/>
+    <w:basedOn w:val="Bekezdsalapbettpusa"/>
+    <w:link w:val="Cmsor7"/>
+    <w:uiPriority w:val="9"/>
+    <w:semiHidden/>
+    <w:rsid w:val="007641BF"/>
+    <w:rPr>
+      <w:rFonts w:asciiTheme="majorHAnsi" w:eastAsiaTheme="majorEastAsia" w:hAnsiTheme="majorHAnsi" w:cstheme="majorBidi"/>
+      <w:b/>
+      <w:bCs/>
+      <w:color w:val="1F4E79" w:themeColor="accent1" w:themeShade="80"/>
+    </w:rPr>
+  </w:style>
+  <w:style w:type="character" w:customStyle="1" w:styleId="Cmsor8Char">
+    <w:name w:val="Címsor 8 Char"/>
+    <w:basedOn w:val="Bekezdsalapbettpusa"/>
+    <w:link w:val="Cmsor8"/>
+    <w:uiPriority w:val="9"/>
+    <w:semiHidden/>
+    <w:rsid w:val="007641BF"/>
+    <w:rPr>
+      <w:rFonts w:asciiTheme="majorHAnsi" w:eastAsiaTheme="majorEastAsia" w:hAnsiTheme="majorHAnsi" w:cstheme="majorBidi"/>
+      <w:b/>
+      <w:bCs/>
+      <w:i/>
+      <w:iCs/>
+      <w:color w:val="1F4E79" w:themeColor="accent1" w:themeShade="80"/>
+    </w:rPr>
+  </w:style>
+  <w:style w:type="character" w:customStyle="1" w:styleId="Cmsor9Char">
+    <w:name w:val="Címsor 9 Char"/>
+    <w:basedOn w:val="Bekezdsalapbettpusa"/>
+    <w:link w:val="Cmsor9"/>
+    <w:uiPriority w:val="9"/>
+    <w:semiHidden/>
+    <w:rsid w:val="007641BF"/>
+    <w:rPr>
+      <w:rFonts w:asciiTheme="majorHAnsi" w:eastAsiaTheme="majorEastAsia" w:hAnsiTheme="majorHAnsi" w:cstheme="majorBidi"/>
+      <w:i/>
+      <w:iCs/>
+      <w:color w:val="1F4E79" w:themeColor="accent1" w:themeShade="80"/>
+    </w:rPr>
+  </w:style>
+  <w:style w:type="paragraph" w:styleId="Kpalrs">
+    <w:name w:val="caption"/>
+    <w:basedOn w:val="Norml"/>
+    <w:next w:val="Norml"/>
+    <w:uiPriority w:val="35"/>
+    <w:semiHidden/>
+    <w:unhideWhenUsed/>
+    <w:qFormat/>
+    <w:rsid w:val="007641BF"/>
+    <w:pPr>
+      <w:spacing w:line="240" w:lineRule="auto"/>
+    </w:pPr>
+    <w:rPr>
+      <w:b/>
+      <w:bCs/>
+      <w:smallCaps/>
+      <w:color w:val="44546A" w:themeColor="text2"/>
+    </w:rPr>
+  </w:style>
+  <w:style w:type="paragraph" w:styleId="Alcm">
+    <w:name w:val="Subtitle"/>
+    <w:basedOn w:val="Norml"/>
+    <w:next w:val="Norml"/>
+    <w:link w:val="AlcmChar"/>
+    <w:uiPriority w:val="11"/>
+    <w:qFormat/>
+    <w:rsid w:val="007641BF"/>
+    <w:pPr>
+      <w:numPr>
+        <w:ilvl w:val="1"/>
+      </w:numPr>
+      <w:spacing w:after="240" w:line="240" w:lineRule="auto"/>
+    </w:pPr>
+    <w:rPr>
+      <w:rFonts w:asciiTheme="majorHAnsi" w:eastAsiaTheme="majorEastAsia" w:hAnsiTheme="majorHAnsi" w:cstheme="majorBidi"/>
+      <w:color w:val="5B9BD5" w:themeColor="accent1"/>
+      <w:sz w:val="28"/>
+      <w:szCs w:val="28"/>
+    </w:rPr>
+  </w:style>
+  <w:style w:type="character" w:customStyle="1" w:styleId="AlcmChar">
+    <w:name w:val="Alcím Char"/>
+    <w:basedOn w:val="Bekezdsalapbettpusa"/>
+    <w:link w:val="Alcm"/>
+    <w:uiPriority w:val="11"/>
+    <w:rsid w:val="007641BF"/>
+    <w:rPr>
+      <w:rFonts w:asciiTheme="majorHAnsi" w:eastAsiaTheme="majorEastAsia" w:hAnsiTheme="majorHAnsi" w:cstheme="majorBidi"/>
+      <w:color w:val="5B9BD5" w:themeColor="accent1"/>
+      <w:sz w:val="28"/>
+      <w:szCs w:val="28"/>
+    </w:rPr>
+  </w:style>
+  <w:style w:type="character" w:styleId="Kiemels2">
+    <w:name w:val="Strong"/>
+    <w:basedOn w:val="Bekezdsalapbettpusa"/>
+    <w:uiPriority w:val="22"/>
+    <w:qFormat/>
+    <w:rsid w:val="007641BF"/>
+    <w:rPr>
+      <w:b/>
+      <w:bCs/>
+    </w:rPr>
+  </w:style>
+  <w:style w:type="character" w:styleId="Kiemels">
+    <w:name w:val="Emphasis"/>
+    <w:basedOn w:val="Bekezdsalapbettpusa"/>
+    <w:uiPriority w:val="20"/>
+    <w:qFormat/>
+    <w:rsid w:val="007641BF"/>
+    <w:rPr>
+      <w:i/>
+      <w:iCs/>
+    </w:rPr>
+  </w:style>
+  <w:style w:type="paragraph" w:styleId="Nincstrkz">
+    <w:name w:val="No Spacing"/>
+    <w:uiPriority w:val="1"/>
+    <w:qFormat/>
+    <w:rsid w:val="007641BF"/>
+    <w:pPr>
+      <w:spacing w:after="0" w:line="240" w:lineRule="auto"/>
+    </w:pPr>
+  </w:style>
+  <w:style w:type="paragraph" w:styleId="Idzet">
+    <w:name w:val="Quote"/>
+    <w:basedOn w:val="Norml"/>
+    <w:next w:val="Norml"/>
+    <w:link w:val="IdzetChar"/>
+    <w:uiPriority w:val="29"/>
+    <w:qFormat/>
+    <w:rsid w:val="007641BF"/>
+    <w:pPr>
+      <w:spacing w:before="120" w:after="120"/>
+      <w:ind w:left="720"/>
+    </w:pPr>
+    <w:rPr>
+      <w:color w:val="44546A" w:themeColor="text2"/>
+      <w:sz w:val="24"/>
+      <w:szCs w:val="24"/>
+    </w:rPr>
+  </w:style>
+  <w:style w:type="character" w:customStyle="1" w:styleId="IdzetChar">
+    <w:name w:val="Idézet Char"/>
+    <w:basedOn w:val="Bekezdsalapbettpusa"/>
+    <w:link w:val="Idzet"/>
+    <w:uiPriority w:val="29"/>
+    <w:rsid w:val="007641BF"/>
+    <w:rPr>
+      <w:color w:val="44546A" w:themeColor="text2"/>
+      <w:sz w:val="24"/>
+      <w:szCs w:val="24"/>
+    </w:rPr>
+  </w:style>
+  <w:style w:type="paragraph" w:styleId="Kiemeltidzet">
+    <w:name w:val="Intense Quote"/>
+    <w:basedOn w:val="Norml"/>
+    <w:next w:val="Norml"/>
+    <w:link w:val="KiemeltidzetChar"/>
+    <w:uiPriority w:val="30"/>
+    <w:qFormat/>
+    <w:rsid w:val="007641BF"/>
+    <w:pPr>
+      <w:spacing w:before="100" w:beforeAutospacing="1" w:after="240" w:line="240" w:lineRule="auto"/>
+      <w:ind w:left="720"/>
+      <w:jc w:val="center"/>
+    </w:pPr>
+    <w:rPr>
+      <w:rFonts w:asciiTheme="majorHAnsi" w:eastAsiaTheme="majorEastAsia" w:hAnsiTheme="majorHAnsi" w:cstheme="majorBidi"/>
+      <w:color w:val="44546A" w:themeColor="text2"/>
+      <w:spacing w:val="-6"/>
+      <w:sz w:val="32"/>
+      <w:szCs w:val="32"/>
+    </w:rPr>
+  </w:style>
+  <w:style w:type="character" w:customStyle="1" w:styleId="KiemeltidzetChar">
+    <w:name w:val="Kiemelt idézet Char"/>
+    <w:basedOn w:val="Bekezdsalapbettpusa"/>
+    <w:link w:val="Kiemeltidzet"/>
+    <w:uiPriority w:val="30"/>
+    <w:rsid w:val="007641BF"/>
+    <w:rPr>
+      <w:rFonts w:asciiTheme="majorHAnsi" w:eastAsiaTheme="majorEastAsia" w:hAnsiTheme="majorHAnsi" w:cstheme="majorBidi"/>
+      <w:color w:val="44546A" w:themeColor="text2"/>
+      <w:spacing w:val="-6"/>
+      <w:sz w:val="32"/>
+      <w:szCs w:val="32"/>
+    </w:rPr>
+  </w:style>
+  <w:style w:type="character" w:styleId="Finomkiemels">
+    <w:name w:val="Subtle Emphasis"/>
+    <w:basedOn w:val="Bekezdsalapbettpusa"/>
+    <w:uiPriority w:val="19"/>
+    <w:qFormat/>
+    <w:rsid w:val="007641BF"/>
+    <w:rPr>
+      <w:i/>
+      <w:iCs/>
+      <w:color w:val="595959" w:themeColor="text1" w:themeTint="A6"/>
+    </w:rPr>
+  </w:style>
+  <w:style w:type="character" w:styleId="Ershangslyozs">
+    <w:name w:val="Intense Emphasis"/>
+    <w:basedOn w:val="Bekezdsalapbettpusa"/>
+    <w:uiPriority w:val="21"/>
+    <w:qFormat/>
+    <w:rsid w:val="007641BF"/>
+    <w:rPr>
+      <w:b/>
+      <w:bCs/>
+      <w:i/>
+      <w:iCs/>
+    </w:rPr>
+  </w:style>
+  <w:style w:type="character" w:styleId="Finomhivatkozs">
+    <w:name w:val="Subtle Reference"/>
+    <w:basedOn w:val="Bekezdsalapbettpusa"/>
+    <w:uiPriority w:val="31"/>
+    <w:qFormat/>
+    <w:rsid w:val="007641BF"/>
+    <w:rPr>
+      <w:smallCaps/>
+      <w:color w:val="595959" w:themeColor="text1" w:themeTint="A6"/>
+      <w:u w:val="none" w:color="7F7F7F" w:themeColor="text1" w:themeTint="80"/>
+      <w:bdr w:val="none" w:sz="0" w:space="0" w:color="auto"/>
+    </w:rPr>
+  </w:style>
+  <w:style w:type="character" w:styleId="Ershivatkozs">
+    <w:name w:val="Intense Reference"/>
+    <w:basedOn w:val="Bekezdsalapbettpusa"/>
+    <w:uiPriority w:val="32"/>
+    <w:qFormat/>
+    <w:rsid w:val="007641BF"/>
+    <w:rPr>
+      <w:b/>
+      <w:bCs/>
+      <w:smallCaps/>
+      <w:color w:val="44546A" w:themeColor="text2"/>
+      <w:u w:val="single"/>
+    </w:rPr>
+  </w:style>
+  <w:style w:type="character" w:styleId="Knyvcme">
+    <w:name w:val="Book Title"/>
+    <w:basedOn w:val="Bekezdsalapbettpusa"/>
+    <w:uiPriority w:val="33"/>
+    <w:qFormat/>
+    <w:rsid w:val="007641BF"/>
+    <w:rPr>
+      <w:b/>
+      <w:bCs/>
+      <w:smallCaps/>
+      <w:spacing w:val="10"/>
+    </w:rPr>
+  </w:style>
+  <w:style w:type="paragraph" w:styleId="lfej">
+    <w:name w:val="header"/>
+    <w:basedOn w:val="Norml"/>
+    <w:link w:val="lfejChar"/>
+    <w:uiPriority w:val="99"/>
+    <w:unhideWhenUsed/>
+    <w:rsid w:val="00E72684"/>
+    <w:pPr>
+      <w:tabs>
+        <w:tab w:val="center" w:pos="4536"/>
+        <w:tab w:val="right" w:pos="9072"/>
+      </w:tabs>
+      <w:spacing w:after="0" w:line="240" w:lineRule="auto"/>
+    </w:pPr>
+  </w:style>
+  <w:style w:type="character" w:customStyle="1" w:styleId="lfejChar">
+    <w:name w:val="Élőfej Char"/>
+    <w:basedOn w:val="Bekezdsalapbettpusa"/>
+    <w:link w:val="lfej"/>
+    <w:uiPriority w:val="99"/>
+    <w:rsid w:val="00E72684"/>
+  </w:style>
+  <w:style w:type="paragraph" w:styleId="llb">
+    <w:name w:val="footer"/>
+    <w:basedOn w:val="Norml"/>
+    <w:link w:val="llbChar"/>
+    <w:uiPriority w:val="99"/>
+    <w:unhideWhenUsed/>
+    <w:rsid w:val="00E72684"/>
+    <w:pPr>
+      <w:tabs>
+        <w:tab w:val="center" w:pos="4536"/>
+        <w:tab w:val="right" w:pos="9072"/>
+      </w:tabs>
+      <w:spacing w:after="0" w:line="240" w:lineRule="auto"/>
+    </w:pPr>
+  </w:style>
+  <w:style w:type="character" w:customStyle="1" w:styleId="llbChar">
+    <w:name w:val="Élőláb Char"/>
+    <w:basedOn w:val="Bekezdsalapbettpusa"/>
+    <w:link w:val="llb"/>
+    <w:uiPriority w:val="99"/>
+    <w:rsid w:val="00E72684"/>
+  </w:style>
+  <w:style w:type="paragraph" w:styleId="NormlWeb">
+    <w:name w:val="Normal (Web)"/>
+    <w:basedOn w:val="Norml"/>
+    <w:uiPriority w:val="99"/>
+    <w:semiHidden/>
+    <w:unhideWhenUsed/>
+    <w:rsid w:val="00A306E2"/>
+    <w:pPr>
+      <w:spacing w:before="100" w:beforeAutospacing="1" w:after="100" w:afterAutospacing="1" w:line="240" w:lineRule="auto"/>
+    </w:pPr>
+    <w:rPr>
+      <w:rFonts w:ascii="Times New Roman" w:hAnsi="Times New Roman" w:cs="Times New Roman"/>
+      <w:sz w:val="24"/>
+      <w:szCs w:val="24"/>
+      <w:lang w:eastAsia="hu-HU"/>
+    </w:rPr>
+  </w:style>
+  <w:style w:type="paragraph" w:styleId="Buborkszveg">
+    <w:name w:val="Balloon Text"/>
+    <w:basedOn w:val="Norml"/>
+    <w:link w:val="BuborkszvegChar"/>
+    <w:uiPriority w:val="99"/>
+    <w:semiHidden/>
+    <w:unhideWhenUsed/>
+    <w:rsid w:val="00DE0920"/>
+    <w:pPr>
+      <w:spacing w:after="0" w:line="240" w:lineRule="auto"/>
+    </w:pPr>
+    <w:rPr>
+      <w:rFonts w:ascii="Tahoma" w:hAnsi="Tahoma" w:cs="Tahoma"/>
+      <w:sz w:val="16"/>
+      <w:szCs w:val="16"/>
+    </w:rPr>
+  </w:style>
+  <w:style w:type="character" w:customStyle="1" w:styleId="BuborkszvegChar">
+    <w:name w:val="Buborékszöveg Char"/>
+    <w:basedOn w:val="Bekezdsalapbettpusa"/>
+    <w:link w:val="Buborkszveg"/>
+    <w:uiPriority w:val="99"/>
+    <w:semiHidden/>
+    <w:rsid w:val="00DE0920"/>
+    <w:rPr>
+      <w:rFonts w:ascii="Tahoma" w:hAnsi="Tahoma" w:cs="Tahoma"/>
+      <w:sz w:val="16"/>
+      <w:szCs w:val="16"/>
+    </w:rPr>
+  </w:style>
+  <w:style w:type="paragraph" w:styleId="TJ3">
+    <w:name w:val="toc 3"/>
+    <w:basedOn w:val="Norml"/>
+    <w:next w:val="Norml"/>
+    <w:autoRedefine/>
+    <w:uiPriority w:val="39"/>
+    <w:unhideWhenUsed/>
+    <w:rsid w:val="00A37C7F"/>
+    <w:pPr>
+      <w:spacing w:after="100"/>
+      <w:ind w:left="440"/>
+    </w:pPr>
   </w:style>
 </w:styles>
 </file>
@@ -4322,7 +7264,7 @@
   <a:extraClrSchemeLst/>
   <a:extLst>
     <a:ext uri="{05A4C25C-085E-4340-85A3-A5531E510DB2}">
-      <thm15:themeFamily xmlns:thm15="http://schemas.microsoft.com/office/thememl/2012/main" name="Office Theme" id="{62F939B6-93AF-4DB8-9C6B-D6C7DFDC589F}" vid="{4A3C46E8-61CC-4603-A589-7422A47A8E4A}"/>
+      <thm15:themeFamily xmlns="" xmlns:thm15="http://schemas.microsoft.com/office/thememl/2012/main" name="Office Theme" id="{62F939B6-93AF-4DB8-9C6B-D6C7DFDC589F}" vid="{4A3C46E8-61CC-4603-A589-7422A47A8E4A}"/>
     </a:ext>
   </a:extLst>
 </a:theme>
@@ -4333,7 +7275,7 @@
 </file>
 
 <file path=customXml/itemProps1.xml><?xml version="1.0" encoding="utf-8"?>
-<ds:datastoreItem xmlns:ds="http://schemas.openxmlformats.org/officeDocument/2006/customXml" ds:itemID="{5BC04B58-018C-4A82-A3A8-35F81186A48A}">
+<ds:datastoreItem xmlns:ds="http://schemas.openxmlformats.org/officeDocument/2006/customXml" ds:itemID="{21EF65B0-4AB4-4383-AB1D-B31528B62375}">
   <ds:schemaRefs>
     <ds:schemaRef ds:uri="http://schemas.openxmlformats.org/officeDocument/2006/bibliography"/>
   </ds:schemaRefs>

--- a/flight_proj.docx
+++ b/flight_proj.docx
@@ -952,16 +952,14 @@
         </w:rPr>
         <w:t xml:space="preserve">Mint hogy szeretem a repülést, egy olyan szimulátor perifériát kívánok építeni </w:t>
       </w:r>
-      <w:proofErr w:type="gramStart"/>
       <w:r>
         <w:rPr>
           <w:rFonts w:ascii="Times New Roman" w:hAnsi="Times New Roman" w:cs="Times New Roman"/>
           <w:sz w:val="24"/>
           <w:szCs w:val="24"/>
         </w:rPr>
-        <w:t>amely</w:t>
-      </w:r>
-      <w:proofErr w:type="gramEnd"/>
+        <w:t>amely,</w:t>
+      </w:r>
       <w:r>
         <w:rPr>
           <w:rFonts w:ascii="Times New Roman" w:hAnsi="Times New Roman" w:cs="Times New Roman"/>
@@ -1377,21 +1375,7 @@
         <w:rPr>
           <w:rFonts w:ascii="Times New Roman" w:hAnsi="Times New Roman" w:cs="Times New Roman"/>
         </w:rPr>
-        <w:t xml:space="preserve">A szimulátornak fogadnia és kezelnie kell a külső szimulációs programból érkező utasításokat, jeleket, változókat és azok függvényében kell a megfelelő kijelzéseket visszajelzéseket és hatásokat reprodukálni, átadni. Fontos leszögezni, hogy ez a szimulátor egy célorientált eszköz, amely elsődlegesen a </w:t>
-      </w:r>
-      <w:proofErr w:type="spellStart"/>
-      <w:r>
-        <w:rPr>
-          <w:rFonts w:ascii="Times New Roman" w:hAnsi="Times New Roman" w:cs="Times New Roman"/>
-        </w:rPr>
-        <w:t>FlightGear</w:t>
-      </w:r>
-      <w:proofErr w:type="spellEnd"/>
-      <w:r>
-        <w:rPr>
-          <w:rFonts w:ascii="Times New Roman" w:hAnsi="Times New Roman" w:cs="Times New Roman"/>
-        </w:rPr>
-        <w:t xml:space="preserve"> nevű szimulációs szoftverhez </w:t>
+        <w:t xml:space="preserve">A szimulátornak fogadnia és kezelnie kell a külső szimulációs programból érkező utasításokat, jeleket, változókat és azok függvényében kell a megfelelő kijelzéseket visszajelzéseket és hatásokat reprodukálni, átadni. Fontos leszögezni, hogy ez a szimulátor egy célorientált eszköz, amely elsődlegesen a FlightGear nevű szimulációs szoftverhez </w:t>
       </w:r>
       <w:r>
         <w:rPr>
@@ -1488,7 +1472,7 @@
           <v:shape id="_x0000_i1025" type="#_x0000_t75" style="width:476.25pt;height:146.25pt" o:ole="">
             <v:imagedata r:id="rId9" o:title=""/>
           </v:shape>
-          <o:OLEObject Type="Embed" ProgID="Excel.Sheet.12" ShapeID="_x0000_i1025" DrawAspect="Content" ObjectID="_1521221891" r:id="rId10"/>
+          <o:OLEObject Type="Embed" ProgID="Excel.Sheet.12" ShapeID="_x0000_i1025" DrawAspect="Content" ObjectID="_1524078137" r:id="rId10"/>
         </w:object>
       </w:r>
     </w:p>
@@ -1859,24 +1843,14 @@
                                 <w:pPr>
                                   <w:jc w:val="center"/>
                                 </w:pPr>
-                                <w:proofErr w:type="gramStart"/>
                                 <w:r>
-                                  <w:t>Műszer</w:t>
+                                  <w:t>Műszer (</w:t>
                                 </w:r>
-                                <w:r>
-                                  <w:t>(</w:t>
-                                </w:r>
-                                <w:proofErr w:type="spellStart"/>
-                                <w:proofErr w:type="gramEnd"/>
                                 <w:r>
                                   <w:t>e</w:t>
                                 </w:r>
                                 <w:r>
-                                  <w:t>k</w:t>
-                                </w:r>
-                                <w:proofErr w:type="spellEnd"/>
-                                <w:r>
-                                  <w:t>)</w:t>
+                                  <w:t>k)</w:t>
                                 </w:r>
                               </w:p>
                             </w:txbxContent>
@@ -2046,6 +2020,8 @@
                                 <w:pPr>
                                   <w:jc w:val="center"/>
                                 </w:pPr>
+                                <w:bookmarkStart w:id="6" w:name="_GoBack"/>
+                                <w:bookmarkEnd w:id="6"/>
                                 <w:r>
                                   <w:t>Motorvezérlő</w:t>
                                 </w:r>
@@ -2434,24 +2410,14 @@
                           <w:pPr>
                             <w:jc w:val="center"/>
                           </w:pPr>
-                          <w:proofErr w:type="gramStart"/>
                           <w:r>
-                            <w:t>Műszer</w:t>
+                            <w:t>Műszer (</w:t>
                           </w:r>
-                          <w:r>
-                            <w:t>(</w:t>
-                          </w:r>
-                          <w:proofErr w:type="spellStart"/>
-                          <w:proofErr w:type="gramEnd"/>
                           <w:r>
                             <w:t>e</w:t>
                           </w:r>
                           <w:r>
-                            <w:t>k</w:t>
-                          </w:r>
-                          <w:proofErr w:type="spellEnd"/>
-                          <w:r>
-                            <w:t>)</w:t>
+                            <w:t>k)</w:t>
                           </w:r>
                         </w:p>
                       </w:txbxContent>
@@ -2493,6 +2459,8 @@
                           <w:pPr>
                             <w:jc w:val="center"/>
                           </w:pPr>
+                          <w:bookmarkStart w:id="7" w:name="_GoBack"/>
+                          <w:bookmarkEnd w:id="7"/>
                           <w:r>
                             <w:t>Motorvezérlő</w:t>
                           </w:r>
@@ -2622,18 +2590,16 @@
           <w:sz w:val="24"/>
           <w:szCs w:val="24"/>
         </w:rPr>
-        <w:t xml:space="preserve">A vezérlő egység egy ARM alapú mikrokontroller kártya, amely </w:t>
-      </w:r>
-      <w:proofErr w:type="gramStart"/>
+        <w:t>A vezérlő egység egy ARM alapú mikrokontroller kártya, amely a</w:t>
+      </w:r>
       <w:r>
         <w:rPr>
           <w:rFonts w:ascii="Times New Roman" w:hAnsi="Times New Roman" w:cs="Times New Roman"/>
           <w:sz w:val="24"/>
           <w:szCs w:val="24"/>
         </w:rPr>
-        <w:t>a</w:t>
-      </w:r>
-      <w:proofErr w:type="gramEnd"/>
+        <w:t xml:space="preserve"> szimulációs program</w:t>
+      </w:r>
       <w:r>
         <w:rPr>
           <w:rFonts w:ascii="Times New Roman" w:hAnsi="Times New Roman" w:cs="Times New Roman"/>
@@ -2650,16 +2616,14 @@
         </w:rPr>
         <w:t xml:space="preserve">A kommunikáció legegyszerűbb formája a soros UART kommunikáció, de a szoftver képes UDP és TCP protokollon keresztül is kommunikálni perifériákkal a megfelelő </w:t>
       </w:r>
-      <w:proofErr w:type="spellStart"/>
       <w:r>
         <w:rPr>
           <w:rFonts w:ascii="Times New Roman" w:hAnsi="Times New Roman" w:cs="Times New Roman"/>
           <w:sz w:val="24"/>
           <w:szCs w:val="24"/>
         </w:rPr>
-        <w:t>xml</w:t>
-      </w:r>
-      <w:proofErr w:type="spellEnd"/>
+        <w:t>XML</w:t>
+      </w:r>
       <w:r>
         <w:rPr>
           <w:rFonts w:ascii="Times New Roman" w:hAnsi="Times New Roman" w:cs="Times New Roman"/>
@@ -2720,23 +2684,21 @@
         </w:rPr>
         <w:t xml:space="preserve">A műszerek többsége analóg visszajelzésű, így vagy motorvezérléssel, vagy </w:t>
       </w:r>
-      <w:proofErr w:type="spellStart"/>
       <w:r>
         <w:rPr>
           <w:rFonts w:ascii="Times New Roman" w:hAnsi="Times New Roman" w:cs="Times New Roman"/>
           <w:sz w:val="24"/>
           <w:szCs w:val="24"/>
         </w:rPr>
-        <w:t>AD-vel</w:t>
-      </w:r>
-      <w:proofErr w:type="spellEnd"/>
+        <w:t>A/</w:t>
+      </w:r>
       <w:r>
         <w:rPr>
           <w:rFonts w:ascii="Times New Roman" w:hAnsi="Times New Roman" w:cs="Times New Roman"/>
           <w:sz w:val="24"/>
           <w:szCs w:val="24"/>
         </w:rPr>
-        <w:t xml:space="preserve"> oldható meg a kijelz</w:t>
+        <w:t>D-vel</w:t>
       </w:r>
       <w:r>
         <w:rPr>
@@ -2744,6 +2706,14 @@
           <w:sz w:val="24"/>
           <w:szCs w:val="24"/>
         </w:rPr>
+        <w:t xml:space="preserve"> oldható meg a kijelz</w:t>
+      </w:r>
+      <w:r>
+        <w:rPr>
+          <w:rFonts w:ascii="Times New Roman" w:hAnsi="Times New Roman" w:cs="Times New Roman"/>
+          <w:sz w:val="24"/>
+          <w:szCs w:val="24"/>
+        </w:rPr>
         <w:t>ő vezérlése.</w:t>
       </w:r>
     </w:p>
@@ -2767,7 +2737,7 @@
           <w:rFonts w:ascii="Times New Roman" w:hAnsi="Times New Roman" w:cs="Times New Roman"/>
         </w:rPr>
       </w:pPr>
-      <w:bookmarkStart w:id="6" w:name="_Toc447479464"/>
+      <w:bookmarkStart w:id="8" w:name="_Toc447479464"/>
       <w:r>
         <w:rPr>
           <w:rFonts w:ascii="Times New Roman" w:hAnsi="Times New Roman" w:cs="Times New Roman"/>
@@ -2775,7 +2745,7 @@
         <w:lastRenderedPageBreak/>
         <w:t>Fizikai Rendszerterv</w:t>
       </w:r>
-      <w:bookmarkEnd w:id="6"/>
+      <w:bookmarkEnd w:id="8"/>
     </w:p>
     <w:p>
       <w:pPr>
@@ -2784,14 +2754,14 @@
           <w:rFonts w:ascii="Times New Roman" w:hAnsi="Times New Roman" w:cs="Times New Roman"/>
         </w:rPr>
       </w:pPr>
-      <w:bookmarkStart w:id="7" w:name="_Toc447479465"/>
+      <w:bookmarkStart w:id="9" w:name="_Toc447479465"/>
       <w:r>
         <w:rPr>
           <w:rFonts w:ascii="Times New Roman" w:hAnsi="Times New Roman" w:cs="Times New Roman"/>
         </w:rPr>
         <w:t>Magassági modell</w:t>
       </w:r>
-      <w:bookmarkEnd w:id="7"/>
+      <w:bookmarkEnd w:id="9"/>
     </w:p>
     <w:p>
       <w:pPr>
@@ -2818,43 +2788,7 @@
           <w:sz w:val="24"/>
           <w:szCs w:val="24"/>
         </w:rPr>
-        <w:t>A magassági modell lényege, hogy bemutassa a visszahatásnak (</w:t>
-      </w:r>
-      <w:proofErr w:type="spellStart"/>
-      <w:r>
-        <w:rPr>
-          <w:rFonts w:ascii="Times New Roman" w:hAnsi="Times New Roman" w:cs="Times New Roman"/>
-          <w:sz w:val="24"/>
-          <w:szCs w:val="24"/>
-        </w:rPr>
-        <w:t>force</w:t>
-      </w:r>
-      <w:proofErr w:type="spellEnd"/>
-      <w:r>
-        <w:rPr>
-          <w:rFonts w:ascii="Times New Roman" w:hAnsi="Times New Roman" w:cs="Times New Roman"/>
-          <w:sz w:val="24"/>
-          <w:szCs w:val="24"/>
-        </w:rPr>
-        <w:t xml:space="preserve"> </w:t>
-      </w:r>
-      <w:proofErr w:type="spellStart"/>
-      <w:r>
-        <w:rPr>
-          <w:rFonts w:ascii="Times New Roman" w:hAnsi="Times New Roman" w:cs="Times New Roman"/>
-          <w:sz w:val="24"/>
-          <w:szCs w:val="24"/>
-        </w:rPr>
-        <w:t>feedback</w:t>
-      </w:r>
-      <w:proofErr w:type="spellEnd"/>
-      <w:r>
-        <w:rPr>
-          <w:rFonts w:ascii="Times New Roman" w:hAnsi="Times New Roman" w:cs="Times New Roman"/>
-          <w:sz w:val="24"/>
-          <w:szCs w:val="24"/>
-        </w:rPr>
-        <w:t xml:space="preserve">) az elméleti működését. </w:t>
+        <w:t xml:space="preserve">A magassági modell lényege, hogy bemutassa a visszahatásnak (force feedback) az elméleti működését. </w:t>
       </w:r>
     </w:p>
     <w:p>
@@ -4321,36 +4255,32 @@
           <w:sz w:val="24"/>
           <w:szCs w:val="24"/>
         </w:rPr>
-        <w:t xml:space="preserve">A sarkalatos pont a motor vezérlése és a bot elmozdulásának követése. A vezérlő mikrokontrollerrel ezt úgy tudom megoldani, hogy a motort </w:t>
-      </w:r>
-      <w:proofErr w:type="spellStart"/>
+        <w:t>A sarkalatos pont a motor vezérlése és a bot elmozdulásának követése. A vezérlő mikrokontrollerrel ezt úgy tudom megoldani, hogy a motort PWM-es kimenettel egy egyszerű DC motorvezérlő chipen keresztül valósítom meg, míg a magassági kormány elmozdulását egy potenciométer segítségé</w:t>
+      </w:r>
       <w:r>
         <w:rPr>
           <w:rFonts w:ascii="Times New Roman" w:hAnsi="Times New Roman" w:cs="Times New Roman"/>
           <w:sz w:val="24"/>
           <w:szCs w:val="24"/>
         </w:rPr>
-        <w:t>PWM-es</w:t>
-      </w:r>
-      <w:proofErr w:type="spellEnd"/>
+        <w:t>vel analóg bemeneten keresztül A</w:t>
+      </w:r>
       <w:r>
         <w:rPr>
           <w:rFonts w:ascii="Times New Roman" w:hAnsi="Times New Roman" w:cs="Times New Roman"/>
           <w:sz w:val="24"/>
           <w:szCs w:val="24"/>
         </w:rPr>
-        <w:t xml:space="preserve"> kimenettel egy egyszerű DC motorvezérlő chipen keresztül valósítom meg, míg a magassági kormány elmozdulását egy potenciométer segítségével analóg bemeneten keresztül analóg/</w:t>
-      </w:r>
-      <w:proofErr w:type="spellStart"/>
+        <w:t>nalóg/</w:t>
+      </w:r>
       <w:r>
         <w:rPr>
           <w:rFonts w:ascii="Times New Roman" w:hAnsi="Times New Roman" w:cs="Times New Roman"/>
           <w:sz w:val="24"/>
           <w:szCs w:val="24"/>
         </w:rPr>
-        <w:t>digitál</w:t>
-      </w:r>
-      <w:proofErr w:type="spellEnd"/>
+        <w:t>Digital</w:t>
+      </w:r>
       <w:r>
         <w:rPr>
           <w:rFonts w:ascii="Times New Roman" w:hAnsi="Times New Roman" w:cs="Times New Roman"/>
@@ -4371,15 +4301,7 @@
         <w:rPr>
           <w:rFonts w:ascii="Times New Roman" w:hAnsi="Times New Roman" w:cs="Times New Roman"/>
         </w:rPr>
-        <w:t>Műszerez</w:t>
-      </w:r>
-      <w:bookmarkStart w:id="8" w:name="_GoBack"/>
-      <w:bookmarkEnd w:id="8"/>
-      <w:r>
-        <w:rPr>
-          <w:rFonts w:ascii="Times New Roman" w:hAnsi="Times New Roman" w:cs="Times New Roman"/>
-        </w:rPr>
-        <w:t>és</w:t>
+        <w:t>Műszerezés</w:t>
       </w:r>
     </w:p>
     <w:p>
@@ -4393,6 +4315,7 @@
     </w:p>
     <w:p>
       <w:pPr>
+        <w:jc w:val="both"/>
         <w:rPr>
           <w:rFonts w:ascii="Times New Roman" w:hAnsi="Times New Roman" w:cs="Times New Roman"/>
           <w:sz w:val="24"/>
@@ -4432,7 +4355,7 @@
           <w:rFonts w:ascii="Times New Roman" w:hAnsi="Times New Roman" w:cs="Times New Roman"/>
         </w:rPr>
       </w:pPr>
-      <w:bookmarkStart w:id="9" w:name="_Toc447479466"/>
+      <w:bookmarkStart w:id="10" w:name="_Toc447479466"/>
       <w:r>
         <w:rPr>
           <w:rFonts w:ascii="Times New Roman" w:hAnsi="Times New Roman" w:cs="Times New Roman"/>
@@ -4440,16 +4363,78 @@
         <w:lastRenderedPageBreak/>
         <w:t>Megvalósítás</w:t>
       </w:r>
-      <w:bookmarkEnd w:id="9"/>
+      <w:bookmarkEnd w:id="10"/>
     </w:p>
     <w:p>
       <w:pPr>
+        <w:pStyle w:val="Cmsor3"/>
         <w:rPr>
           <w:rFonts w:ascii="Times New Roman" w:hAnsi="Times New Roman" w:cs="Times New Roman"/>
           <w:sz w:val="24"/>
           <w:szCs w:val="24"/>
         </w:rPr>
       </w:pPr>
+      <w:r>
+        <w:rPr>
+          <w:rFonts w:ascii="Times New Roman" w:hAnsi="Times New Roman" w:cs="Times New Roman"/>
+          <w:sz w:val="24"/>
+          <w:szCs w:val="24"/>
+        </w:rPr>
+        <w:t>Magassági modell</w:t>
+      </w:r>
+    </w:p>
+    <w:p/>
+    <w:p>
+      <w:pPr>
+        <w:jc w:val="both"/>
+        <w:rPr>
+          <w:rFonts w:ascii="Times New Roman" w:hAnsi="Times New Roman" w:cs="Times New Roman"/>
+          <w:sz w:val="24"/>
+          <w:szCs w:val="24"/>
+        </w:rPr>
+      </w:pPr>
+      <w:r>
+        <w:rPr>
+          <w:rFonts w:ascii="Times New Roman" w:hAnsi="Times New Roman" w:cs="Times New Roman"/>
+          <w:sz w:val="24"/>
+          <w:szCs w:val="24"/>
+        </w:rPr>
+        <w:t>Egy egyszerű deszkamodell segítségével szemléltetendő a magassági kormány működése a szimulátorban, valamint a későbbiekben a csűrőkormány működése.</w:t>
+      </w:r>
+    </w:p>
+    <w:p>
+      <w:pPr>
+        <w:jc w:val="both"/>
+        <w:rPr>
+          <w:rFonts w:ascii="Times New Roman" w:hAnsi="Times New Roman" w:cs="Times New Roman"/>
+          <w:sz w:val="24"/>
+          <w:szCs w:val="24"/>
+        </w:rPr>
+      </w:pPr>
+      <w:r>
+        <w:rPr>
+          <w:rFonts w:ascii="Times New Roman" w:hAnsi="Times New Roman" w:cs="Times New Roman"/>
+          <w:sz w:val="24"/>
+          <w:szCs w:val="24"/>
+        </w:rPr>
+        <w:t xml:space="preserve">A modell szimuláció független, csupán a működési elvet hivatott demonstrálni. Működését tekintve egy potenciométerrel érzékeli a magassági kormány elmozdulását, ennek alapján állítja be a motorvetélőhöz küldött impulzus szélességet, amelynek hatására a vezérelt motor visszahúzza a botkormányt középállásba. A modell a felhasznált motorra való tekintettel merevebb visszacsatolású, mint a tervek alapján leírtak, mivel a motortengely elforgatásához (a motor áttételezése miatt) nagyobb erő szükséges, mint amekkorát az általam a </w:t>
+      </w:r>
+      <w:r>
+        <w:rPr>
+          <w:rFonts w:ascii="Times New Roman" w:hAnsi="Times New Roman" w:cs="Times New Roman"/>
+          <w:sz w:val="24"/>
+          <w:szCs w:val="24"/>
+        </w:rPr>
+        <w:t>prób</w:t>
+      </w:r>
+      <w:r>
+        <w:rPr>
+          <w:rFonts w:ascii="Times New Roman" w:hAnsi="Times New Roman" w:cs="Times New Roman"/>
+          <w:sz w:val="24"/>
+          <w:szCs w:val="24"/>
+        </w:rPr>
+        <w:t>álkozások során vizsgált és elérhető rugók maradandó alakváltozás nélkül elviseltek.</w:t>
+      </w:r>
     </w:p>
     <w:p>
       <w:pPr>
@@ -4474,7 +4459,7 @@
           <w:rFonts w:ascii="Times New Roman" w:hAnsi="Times New Roman" w:cs="Times New Roman"/>
         </w:rPr>
       </w:pPr>
-      <w:bookmarkStart w:id="10" w:name="_Toc447479467"/>
+      <w:bookmarkStart w:id="11" w:name="_Toc447479467"/>
       <w:r>
         <w:rPr>
           <w:rFonts w:ascii="Times New Roman" w:hAnsi="Times New Roman" w:cs="Times New Roman"/>
@@ -4482,7 +4467,13 @@
         <w:lastRenderedPageBreak/>
         <w:t>Integráció</w:t>
       </w:r>
-      <w:bookmarkEnd w:id="10"/>
+      <w:bookmarkEnd w:id="11"/>
+    </w:p>
+    <w:p/>
+    <w:p>
+      <w:r>
+        <w:t>Addig nem tárgyalható, amíg nincs több komponens.</w:t>
+      </w:r>
     </w:p>
     <w:sectPr>
       <w:pgSz w:w="11906" w:h="16838"/>
@@ -7264,7 +7255,7 @@
   <a:extraClrSchemeLst/>
   <a:extLst>
     <a:ext uri="{05A4C25C-085E-4340-85A3-A5531E510DB2}">
-      <thm15:themeFamily xmlns="" xmlns:thm15="http://schemas.microsoft.com/office/thememl/2012/main" name="Office Theme" id="{62F939B6-93AF-4DB8-9C6B-D6C7DFDC589F}" vid="{4A3C46E8-61CC-4603-A589-7422A47A8E4A}"/>
+      <thm15:themeFamily xmlns:thm15="http://schemas.microsoft.com/office/thememl/2012/main" xmlns="" name="Office Theme" id="{62F939B6-93AF-4DB8-9C6B-D6C7DFDC589F}" vid="{4A3C46E8-61CC-4603-A589-7422A47A8E4A}"/>
     </a:ext>
   </a:extLst>
 </a:theme>
@@ -7275,7 +7266,7 @@
 </file>
 
 <file path=customXml/itemProps1.xml><?xml version="1.0" encoding="utf-8"?>
-<ds:datastoreItem xmlns:ds="http://schemas.openxmlformats.org/officeDocument/2006/customXml" ds:itemID="{21EF65B0-4AB4-4383-AB1D-B31528B62375}">
+<ds:datastoreItem xmlns:ds="http://schemas.openxmlformats.org/officeDocument/2006/customXml" ds:itemID="{F855CEA4-43F6-4BC3-911C-819BA297861E}">
   <ds:schemaRefs>
     <ds:schemaRef ds:uri="http://schemas.openxmlformats.org/officeDocument/2006/bibliography"/>
   </ds:schemaRefs>
